--- a/CNS - Cryptography and Network Security/CNS_Assignment_2_Ans.docx
+++ b/CNS - Cryptography and Network Security/CNS_Assignment_2_Ans.docx
@@ -105,6 +105,1147 @@
       <w:pPr>
         <w:rPr>
           <w:rFonts w:cstheme="minorHAnsi"/>
+          <w:color w:val="000000" w:themeColor="text1"/>
+          <w:sz w:val="28"/>
+          <w:szCs w:val="28"/>
+        </w:rPr>
+      </w:pPr>
+      <w:r>
+        <w:rPr>
+          <w:rFonts w:cstheme="minorHAnsi"/>
+          <w:color w:val="000000" w:themeColor="text1"/>
+          <w:sz w:val="28"/>
+          <w:szCs w:val="28"/>
+        </w:rPr>
+        <w:t>Euler's Totient Function, often denoted by ϕ(n), is a mathematical function that counts the number of positive integers less than or equal to n that are coprime (relatively prime) to n. The term "coprime" refers to numbers that have no common factors other than 1.</w:t>
+      </w:r>
+    </w:p>
+    <w:p>
+      <w:pPr>
+        <w:rPr>
+          <w:rFonts w:cstheme="minorHAnsi"/>
+          <w:color w:val="000000" w:themeColor="text1"/>
+          <w:sz w:val="28"/>
+          <w:szCs w:val="28"/>
+        </w:rPr>
+      </w:pPr>
+      <w:r>
+        <w:rPr>
+          <w:rFonts w:cstheme="minorHAnsi"/>
+          <w:color w:val="000000" w:themeColor="text1"/>
+          <w:sz w:val="28"/>
+          <w:szCs w:val="28"/>
+        </w:rPr>
+        <w:t>The Euler's Totient Function is named after the Swiss mathematician Leonhard Euler, who made significant contributions to number theory.</w:t>
+      </w:r>
+    </w:p>
+    <w:p>
+      <w:pPr>
+        <w:rPr>
+          <w:rFonts w:cstheme="minorHAnsi"/>
+          <w:color w:val="000000" w:themeColor="text1"/>
+          <w:sz w:val="28"/>
+          <w:szCs w:val="28"/>
+        </w:rPr>
+      </w:pPr>
+      <w:r>
+        <w:rPr>
+          <w:rFonts w:cstheme="minorHAnsi"/>
+          <w:color w:val="000000" w:themeColor="text1"/>
+          <w:sz w:val="28"/>
+          <w:szCs w:val="28"/>
+        </w:rPr>
+        <w:t>Euler's Totient Function Formula:</w:t>
+      </w:r>
+    </w:p>
+    <w:p>
+      <w:pPr>
+        <w:rPr>
+          <w:rFonts w:cstheme="minorHAnsi"/>
+          <w:color w:val="000000" w:themeColor="text1"/>
+          <w:sz w:val="28"/>
+          <w:szCs w:val="28"/>
+        </w:rPr>
+      </w:pPr>
+      <m:oMathPara>
+        <m:oMathParaPr>
+          <m:jc m:val="center"/>
+        </m:oMathParaPr>
+        <m:oMath>
+          <m:r>
+            <w:rPr>
+              <w:rFonts w:ascii="Cambria Math" w:hAnsi="Cambria Math" w:cstheme="minorHAnsi"/>
+              <w:color w:val="000000" w:themeColor="text1"/>
+              <w:sz w:val="28"/>
+              <w:szCs w:val="28"/>
+            </w:rPr>
+            <m:t>φ</m:t>
+          </m:r>
+          <m:d>
+            <m:dPr>
+              <m:ctrlPr>
+                <w:rPr>
+                  <w:rFonts w:ascii="Cambria Math" w:hAnsi="Cambria Math" w:cstheme="minorHAnsi"/>
+                  <w:i/>
+                  <w:color w:val="000000" w:themeColor="text1"/>
+                  <w:sz w:val="28"/>
+                  <w:szCs w:val="28"/>
+                </w:rPr>
+              </m:ctrlPr>
+            </m:dPr>
+            <m:e>
+              <m:r>
+                <w:rPr>
+                  <w:rFonts w:ascii="Cambria Math" w:hAnsi="Cambria Math" w:cstheme="minorHAnsi"/>
+                  <w:color w:val="000000" w:themeColor="text1"/>
+                  <w:sz w:val="28"/>
+                  <w:szCs w:val="28"/>
+                </w:rPr>
+                <m:t>n</m:t>
+              </m:r>
+            </m:e>
+          </m:d>
+          <m:r>
+            <w:rPr>
+              <w:rFonts w:ascii="Cambria Math" w:hAnsi="Cambria Math" w:cstheme="minorHAnsi"/>
+              <w:color w:val="000000" w:themeColor="text1"/>
+              <w:sz w:val="28"/>
+              <w:szCs w:val="28"/>
+            </w:rPr>
+            <m:t>=n∙</m:t>
+          </m:r>
+          <m:d>
+            <m:dPr>
+              <m:ctrlPr>
+                <w:rPr>
+                  <w:rFonts w:ascii="Cambria Math" w:hAnsi="Cambria Math" w:cstheme="minorHAnsi"/>
+                  <w:i/>
+                  <w:color w:val="000000" w:themeColor="text1"/>
+                  <w:sz w:val="28"/>
+                  <w:szCs w:val="28"/>
+                </w:rPr>
+              </m:ctrlPr>
+            </m:dPr>
+            <m:e>
+              <m:r>
+                <w:rPr>
+                  <w:rFonts w:ascii="Cambria Math" w:hAnsi="Cambria Math" w:cstheme="minorHAnsi"/>
+                  <w:color w:val="000000" w:themeColor="text1"/>
+                  <w:sz w:val="28"/>
+                  <w:szCs w:val="28"/>
+                </w:rPr>
+                <m:t>1-</m:t>
+              </m:r>
+              <m:f>
+                <m:fPr>
+                  <m:ctrlPr>
+                    <w:rPr>
+                      <w:rFonts w:ascii="Cambria Math" w:hAnsi="Cambria Math" w:cstheme="minorHAnsi"/>
+                      <w:i/>
+                      <w:color w:val="000000" w:themeColor="text1"/>
+                      <w:sz w:val="28"/>
+                      <w:szCs w:val="28"/>
+                    </w:rPr>
+                  </m:ctrlPr>
+                </m:fPr>
+                <m:num>
+                  <m:r>
+                    <w:rPr>
+                      <w:rFonts w:ascii="Cambria Math" w:hAnsi="Cambria Math" w:cstheme="minorHAnsi"/>
+                      <w:color w:val="000000" w:themeColor="text1"/>
+                      <w:sz w:val="28"/>
+                      <w:szCs w:val="28"/>
+                    </w:rPr>
+                    <m:t>1</m:t>
+                  </m:r>
+                </m:num>
+                <m:den>
+                  <m:sSub>
+                    <m:sSubPr>
+                      <m:ctrlPr>
+                        <w:rPr>
+                          <w:rFonts w:ascii="Cambria Math" w:hAnsi="Cambria Math" w:cstheme="minorHAnsi"/>
+                          <w:i/>
+                          <w:color w:val="000000" w:themeColor="text1"/>
+                          <w:sz w:val="28"/>
+                          <w:szCs w:val="28"/>
+                        </w:rPr>
+                      </m:ctrlPr>
+                    </m:sSubPr>
+                    <m:e>
+                      <m:r>
+                        <w:rPr>
+                          <w:rFonts w:ascii="Cambria Math" w:hAnsi="Cambria Math" w:cstheme="minorHAnsi"/>
+                          <w:color w:val="000000" w:themeColor="text1"/>
+                          <w:sz w:val="28"/>
+                          <w:szCs w:val="28"/>
+                        </w:rPr>
+                        <m:t>p</m:t>
+                      </m:r>
+                    </m:e>
+                    <m:sub>
+                      <m:r>
+                        <w:rPr>
+                          <w:rFonts w:ascii="Cambria Math" w:hAnsi="Cambria Math" w:cstheme="minorHAnsi"/>
+                          <w:color w:val="000000" w:themeColor="text1"/>
+                          <w:sz w:val="28"/>
+                          <w:szCs w:val="28"/>
+                        </w:rPr>
+                        <m:t>1</m:t>
+                      </m:r>
+                    </m:sub>
+                  </m:sSub>
+                </m:den>
+              </m:f>
+            </m:e>
+          </m:d>
+          <m:r>
+            <w:rPr>
+              <w:rFonts w:ascii="Cambria Math" w:hAnsi="Cambria Math" w:cstheme="minorHAnsi"/>
+              <w:color w:val="000000" w:themeColor="text1"/>
+              <w:sz w:val="28"/>
+              <w:szCs w:val="28"/>
+            </w:rPr>
+            <m:t>∙</m:t>
+          </m:r>
+          <m:d>
+            <m:dPr>
+              <m:ctrlPr>
+                <w:rPr>
+                  <w:rFonts w:ascii="Cambria Math" w:hAnsi="Cambria Math" w:cstheme="minorHAnsi"/>
+                  <w:i/>
+                  <w:color w:val="000000" w:themeColor="text1"/>
+                  <w:sz w:val="28"/>
+                  <w:szCs w:val="28"/>
+                </w:rPr>
+              </m:ctrlPr>
+            </m:dPr>
+            <m:e>
+              <m:r>
+                <w:rPr>
+                  <w:rFonts w:ascii="Cambria Math" w:hAnsi="Cambria Math" w:cstheme="minorHAnsi"/>
+                  <w:color w:val="000000" w:themeColor="text1"/>
+                  <w:sz w:val="28"/>
+                  <w:szCs w:val="28"/>
+                </w:rPr>
+                <m:t>1-</m:t>
+              </m:r>
+              <m:f>
+                <m:fPr>
+                  <m:ctrlPr>
+                    <w:rPr>
+                      <w:rFonts w:ascii="Cambria Math" w:hAnsi="Cambria Math" w:cstheme="minorHAnsi"/>
+                      <w:i/>
+                      <w:color w:val="000000" w:themeColor="text1"/>
+                      <w:sz w:val="28"/>
+                      <w:szCs w:val="28"/>
+                    </w:rPr>
+                  </m:ctrlPr>
+                </m:fPr>
+                <m:num>
+                  <m:r>
+                    <w:rPr>
+                      <w:rFonts w:ascii="Cambria Math" w:hAnsi="Cambria Math" w:cstheme="minorHAnsi"/>
+                      <w:color w:val="000000" w:themeColor="text1"/>
+                      <w:sz w:val="28"/>
+                      <w:szCs w:val="28"/>
+                    </w:rPr>
+                    <m:t>1</m:t>
+                  </m:r>
+                </m:num>
+                <m:den>
+                  <m:sSub>
+                    <m:sSubPr>
+                      <m:ctrlPr>
+                        <w:rPr>
+                          <w:rFonts w:ascii="Cambria Math" w:hAnsi="Cambria Math" w:cstheme="minorHAnsi"/>
+                          <w:i/>
+                          <w:color w:val="000000" w:themeColor="text1"/>
+                          <w:sz w:val="28"/>
+                          <w:szCs w:val="28"/>
+                        </w:rPr>
+                      </m:ctrlPr>
+                    </m:sSubPr>
+                    <m:e>
+                      <m:r>
+                        <w:rPr>
+                          <w:rFonts w:ascii="Cambria Math" w:hAnsi="Cambria Math" w:cstheme="minorHAnsi"/>
+                          <w:color w:val="000000" w:themeColor="text1"/>
+                          <w:sz w:val="28"/>
+                          <w:szCs w:val="28"/>
+                        </w:rPr>
+                        <m:t>p</m:t>
+                      </m:r>
+                    </m:e>
+                    <m:sub>
+                      <m:r>
+                        <w:rPr>
+                          <w:rFonts w:ascii="Cambria Math" w:hAnsi="Cambria Math" w:cstheme="minorHAnsi"/>
+                          <w:color w:val="000000" w:themeColor="text1"/>
+                          <w:sz w:val="28"/>
+                          <w:szCs w:val="28"/>
+                        </w:rPr>
+                        <m:t>2</m:t>
+                      </m:r>
+                    </m:sub>
+                  </m:sSub>
+                </m:den>
+              </m:f>
+            </m:e>
+          </m:d>
+          <m:r>
+            <w:rPr>
+              <w:rFonts w:ascii="Cambria Math" w:hAnsi="Cambria Math" w:cstheme="minorHAnsi"/>
+              <w:color w:val="000000" w:themeColor="text1"/>
+              <w:sz w:val="28"/>
+              <w:szCs w:val="28"/>
+            </w:rPr>
+            <m:t>∙… ∙</m:t>
+          </m:r>
+          <m:d>
+            <m:dPr>
+              <m:ctrlPr>
+                <w:rPr>
+                  <w:rFonts w:ascii="Cambria Math" w:hAnsi="Cambria Math" w:cstheme="minorHAnsi"/>
+                  <w:i/>
+                  <w:color w:val="000000" w:themeColor="text1"/>
+                  <w:sz w:val="28"/>
+                  <w:szCs w:val="28"/>
+                </w:rPr>
+              </m:ctrlPr>
+            </m:dPr>
+            <m:e>
+              <m:r>
+                <w:rPr>
+                  <w:rFonts w:ascii="Cambria Math" w:hAnsi="Cambria Math" w:cstheme="minorHAnsi"/>
+                  <w:color w:val="000000" w:themeColor="text1"/>
+                  <w:sz w:val="28"/>
+                  <w:szCs w:val="28"/>
+                </w:rPr>
+                <m:t>1-</m:t>
+              </m:r>
+              <m:f>
+                <m:fPr>
+                  <m:ctrlPr>
+                    <w:rPr>
+                      <w:rFonts w:ascii="Cambria Math" w:hAnsi="Cambria Math" w:cstheme="minorHAnsi"/>
+                      <w:i/>
+                      <w:color w:val="000000" w:themeColor="text1"/>
+                      <w:sz w:val="28"/>
+                      <w:szCs w:val="28"/>
+                    </w:rPr>
+                  </m:ctrlPr>
+                </m:fPr>
+                <m:num>
+                  <m:r>
+                    <w:rPr>
+                      <w:rFonts w:ascii="Cambria Math" w:hAnsi="Cambria Math" w:cstheme="minorHAnsi"/>
+                      <w:color w:val="000000" w:themeColor="text1"/>
+                      <w:sz w:val="28"/>
+                      <w:szCs w:val="28"/>
+                    </w:rPr>
+                    <m:t>1</m:t>
+                  </m:r>
+                </m:num>
+                <m:den>
+                  <m:sSub>
+                    <m:sSubPr>
+                      <m:ctrlPr>
+                        <w:rPr>
+                          <w:rFonts w:ascii="Cambria Math" w:hAnsi="Cambria Math" w:cstheme="minorHAnsi"/>
+                          <w:i/>
+                          <w:color w:val="000000" w:themeColor="text1"/>
+                          <w:sz w:val="28"/>
+                          <w:szCs w:val="28"/>
+                        </w:rPr>
+                      </m:ctrlPr>
+                    </m:sSubPr>
+                    <m:e>
+                      <m:r>
+                        <w:rPr>
+                          <w:rFonts w:ascii="Cambria Math" w:hAnsi="Cambria Math" w:cstheme="minorHAnsi"/>
+                          <w:color w:val="000000" w:themeColor="text1"/>
+                          <w:sz w:val="28"/>
+                          <w:szCs w:val="28"/>
+                        </w:rPr>
+                        <m:t>p</m:t>
+                      </m:r>
+                    </m:e>
+                    <m:sub>
+                      <m:r>
+                        <w:rPr>
+                          <w:rFonts w:ascii="Cambria Math" w:hAnsi="Cambria Math" w:cstheme="minorHAnsi"/>
+                          <w:color w:val="000000" w:themeColor="text1"/>
+                          <w:sz w:val="28"/>
+                          <w:szCs w:val="28"/>
+                        </w:rPr>
+                        <m:t>k</m:t>
+                      </m:r>
+                    </m:sub>
+                  </m:sSub>
+                </m:den>
+              </m:f>
+            </m:e>
+          </m:d>
+        </m:oMath>
+      </m:oMathPara>
+    </w:p>
+    <w:p>
+      <w:pPr>
+        <w:rPr>
+          <w:rFonts w:cstheme="minorHAnsi"/>
+          <w:color w:val="000000" w:themeColor="text1"/>
+          <w:sz w:val="28"/>
+          <w:szCs w:val="28"/>
+        </w:rPr>
+      </w:pPr>
+      <w:r>
+        <w:rPr>
+          <w:rFonts w:cstheme="minorHAnsi"/>
+          <w:color w:val="000000" w:themeColor="text1"/>
+          <w:sz w:val="28"/>
+          <w:szCs w:val="28"/>
+        </w:rPr>
+        <w:t xml:space="preserve">Here, </w:t>
+      </w:r>
+    </w:p>
+    <w:p>
+      <w:pPr>
+        <w:rPr>
+          <w:rFonts w:cstheme="minorHAnsi"/>
+          <w:color w:val="000000" w:themeColor="text1"/>
+          <w:sz w:val="28"/>
+          <w:szCs w:val="28"/>
+        </w:rPr>
+      </w:pPr>
+      <w:r>
+        <w:rPr>
+          <w:rFonts w:cstheme="minorHAnsi"/>
+          <w:i/>
+          <w:iCs/>
+          <w:color w:val="000000" w:themeColor="text1"/>
+          <w:sz w:val="28"/>
+          <w:szCs w:val="28"/>
+        </w:rPr>
+        <w:t>n</w:t>
+      </w:r>
+      <w:r>
+        <w:rPr>
+          <w:rFonts w:cstheme="minorHAnsi"/>
+          <w:color w:val="000000" w:themeColor="text1"/>
+          <w:sz w:val="28"/>
+          <w:szCs w:val="28"/>
+        </w:rPr>
+        <w:t xml:space="preserve"> is a positive integer, and </w:t>
+      </w:r>
+      <w:r>
+        <w:rPr>
+          <w:rFonts w:cstheme="minorHAnsi"/>
+          <w:i/>
+          <w:iCs/>
+          <w:color w:val="000000" w:themeColor="text1"/>
+          <w:sz w:val="28"/>
+          <w:szCs w:val="28"/>
+        </w:rPr>
+        <w:t>p</w:t>
+      </w:r>
+      <w:r>
+        <w:rPr>
+          <w:rFonts w:cstheme="minorHAnsi"/>
+          <w:i/>
+          <w:iCs/>
+          <w:color w:val="000000" w:themeColor="text1"/>
+          <w:sz w:val="28"/>
+          <w:szCs w:val="28"/>
+          <w:vertAlign w:val="subscript"/>
+        </w:rPr>
+        <w:t>1</w:t>
+      </w:r>
+      <w:r>
+        <w:rPr>
+          <w:rFonts w:cstheme="minorHAnsi"/>
+          <w:i/>
+          <w:iCs/>
+          <w:color w:val="000000" w:themeColor="text1"/>
+          <w:sz w:val="28"/>
+          <w:szCs w:val="28"/>
+        </w:rPr>
+        <w:t xml:space="preserve"> ,p</w:t>
+      </w:r>
+      <w:r>
+        <w:rPr>
+          <w:rFonts w:cstheme="minorHAnsi"/>
+          <w:i/>
+          <w:iCs/>
+          <w:color w:val="000000" w:themeColor="text1"/>
+          <w:sz w:val="28"/>
+          <w:szCs w:val="28"/>
+          <w:vertAlign w:val="subscript"/>
+        </w:rPr>
+        <w:t>2</w:t>
+      </w:r>
+      <w:r>
+        <w:rPr>
+          <w:rFonts w:cstheme="minorHAnsi"/>
+          <w:i/>
+          <w:iCs/>
+          <w:color w:val="000000" w:themeColor="text1"/>
+          <w:sz w:val="28"/>
+          <w:szCs w:val="28"/>
+        </w:rPr>
+        <w:t xml:space="preserve"> ,</w:t>
+      </w:r>
+      <w:r>
+        <w:rPr>
+          <w:rFonts w:cstheme="minorHAnsi"/>
+          <w:i/>
+          <w:iCs/>
+          <w:color w:val="000000" w:themeColor="text1"/>
+          <w:sz w:val="28"/>
+          <w:szCs w:val="28"/>
+        </w:rPr>
+        <w:t xml:space="preserve"> … </w:t>
+      </w:r>
+      <w:r>
+        <w:rPr>
+          <w:rFonts w:cstheme="minorHAnsi"/>
+          <w:i/>
+          <w:iCs/>
+          <w:color w:val="000000" w:themeColor="text1"/>
+          <w:sz w:val="28"/>
+          <w:szCs w:val="28"/>
+        </w:rPr>
+        <w:t>,p</w:t>
+      </w:r>
+      <w:r>
+        <w:rPr>
+          <w:rFonts w:cstheme="minorHAnsi"/>
+          <w:i/>
+          <w:iCs/>
+          <w:color w:val="000000" w:themeColor="text1"/>
+          <w:sz w:val="28"/>
+          <w:szCs w:val="28"/>
+          <w:vertAlign w:val="subscript"/>
+        </w:rPr>
+        <w:t>k</w:t>
+      </w:r>
+      <w:r>
+        <w:rPr>
+          <w:rFonts w:cstheme="minorHAnsi"/>
+          <w:i/>
+          <w:iCs/>
+          <w:color w:val="000000" w:themeColor="text1"/>
+          <w:sz w:val="28"/>
+          <w:szCs w:val="28"/>
+        </w:rPr>
+        <w:t xml:space="preserve"> </w:t>
+      </w:r>
+      <w:r>
+        <w:rPr>
+          <w:rFonts w:cstheme="minorHAnsi"/>
+          <w:color w:val="000000" w:themeColor="text1"/>
+          <w:sz w:val="28"/>
+          <w:szCs w:val="28"/>
+        </w:rPr>
+        <w:t>are the distinct prime factors of</w:t>
+      </w:r>
+      <w:r>
+        <w:rPr>
+          <w:rFonts w:cstheme="minorHAnsi"/>
+          <w:i/>
+          <w:iCs/>
+          <w:color w:val="000000" w:themeColor="text1"/>
+          <w:sz w:val="28"/>
+          <w:szCs w:val="28"/>
+        </w:rPr>
+        <w:t xml:space="preserve"> n</w:t>
+      </w:r>
+      <w:r>
+        <w:rPr>
+          <w:rFonts w:cstheme="minorHAnsi"/>
+          <w:color w:val="000000" w:themeColor="text1"/>
+          <w:sz w:val="28"/>
+          <w:szCs w:val="28"/>
+        </w:rPr>
+        <w:t>.</w:t>
+      </w:r>
+    </w:p>
+    <w:p>
+      <w:pPr>
+        <w:rPr>
+          <w:rFonts w:cstheme="minorHAnsi"/>
+          <w:color w:val="000000" w:themeColor="text1"/>
+          <w:sz w:val="28"/>
+          <w:szCs w:val="28"/>
+        </w:rPr>
+      </w:pPr>
+    </w:p>
+    <w:p>
+      <w:pPr>
+        <w:rPr>
+          <w:rFonts w:cstheme="minorHAnsi"/>
+          <w:color w:val="000000" w:themeColor="text1"/>
+          <w:sz w:val="28"/>
+          <w:szCs w:val="28"/>
+        </w:rPr>
+      </w:pPr>
+      <w:r>
+        <w:rPr>
+          <w:rFonts w:cstheme="minorHAnsi"/>
+          <w:color w:val="000000" w:themeColor="text1"/>
+          <w:sz w:val="28"/>
+          <w:szCs w:val="28"/>
+        </w:rPr>
+        <w:t>Properties and Observations:</w:t>
+      </w:r>
+    </w:p>
+    <w:p>
+      <w:pPr>
+        <w:pStyle w:val="ListParagraph"/>
+        <w:numPr>
+          <w:ilvl w:val="0"/>
+          <w:numId w:val="1"/>
+        </w:numPr>
+        <w:rPr>
+          <w:rFonts w:cstheme="minorHAnsi"/>
+          <w:color w:val="000000" w:themeColor="text1"/>
+          <w:sz w:val="28"/>
+          <w:szCs w:val="28"/>
+        </w:rPr>
+      </w:pPr>
+      <w:r>
+        <w:rPr>
+          <w:rFonts w:cstheme="minorHAnsi"/>
+          <w:color w:val="000000" w:themeColor="text1"/>
+          <w:sz w:val="28"/>
+          <w:szCs w:val="28"/>
+        </w:rPr>
+        <w:t>Euler's Product Formula:</w:t>
+      </w:r>
+    </w:p>
+    <w:p>
+      <w:pPr>
+        <w:pStyle w:val="ListParagraph"/>
+        <w:numPr>
+          <w:ilvl w:val="0"/>
+          <w:numId w:val="4"/>
+        </w:numPr>
+        <w:rPr>
+          <w:rFonts w:cstheme="minorHAnsi"/>
+          <w:color w:val="000000" w:themeColor="text1"/>
+          <w:sz w:val="28"/>
+          <w:szCs w:val="28"/>
+        </w:rPr>
+      </w:pPr>
+      <w:r>
+        <w:rPr>
+          <w:rFonts w:cstheme="minorHAnsi"/>
+          <w:color w:val="000000" w:themeColor="text1"/>
+          <w:sz w:val="28"/>
+          <w:szCs w:val="28"/>
+        </w:rPr>
+        <w:t xml:space="preserve">The formula expresses  </w:t>
+      </w:r>
+      <w:r>
+        <w:rPr>
+          <w:rFonts w:cstheme="minorHAnsi"/>
+          <w:i/>
+          <w:iCs/>
+          <w:color w:val="000000" w:themeColor="text1"/>
+          <w:sz w:val="28"/>
+          <w:szCs w:val="28"/>
+        </w:rPr>
+        <w:t>ϕ(n)</w:t>
+      </w:r>
+      <w:r>
+        <w:rPr>
+          <w:rFonts w:cstheme="minorHAnsi"/>
+          <w:color w:val="000000" w:themeColor="text1"/>
+          <w:sz w:val="28"/>
+          <w:szCs w:val="28"/>
+        </w:rPr>
+        <w:t xml:space="preserve"> as a product over the prime factors of n.</w:t>
+      </w:r>
+    </w:p>
+    <w:p>
+      <w:pPr>
+        <w:pStyle w:val="ListParagraph"/>
+        <w:numPr>
+          <w:ilvl w:val="0"/>
+          <w:numId w:val="1"/>
+        </w:numPr>
+        <w:rPr>
+          <w:rFonts w:cstheme="minorHAnsi"/>
+          <w:color w:val="000000" w:themeColor="text1"/>
+          <w:sz w:val="28"/>
+          <w:szCs w:val="28"/>
+        </w:rPr>
+      </w:pPr>
+      <w:r>
+        <w:rPr>
+          <w:rFonts w:cstheme="minorHAnsi"/>
+          <w:color w:val="000000" w:themeColor="text1"/>
+          <w:sz w:val="28"/>
+          <w:szCs w:val="28"/>
+        </w:rPr>
+        <w:t>Coprime Relationship:</w:t>
+      </w:r>
+    </w:p>
+    <w:p>
+      <w:pPr>
+        <w:pStyle w:val="ListParagraph"/>
+        <w:numPr>
+          <w:ilvl w:val="0"/>
+          <w:numId w:val="3"/>
+        </w:numPr>
+        <w:rPr>
+          <w:rFonts w:cstheme="minorHAnsi"/>
+          <w:color w:val="000000" w:themeColor="text1"/>
+          <w:sz w:val="28"/>
+          <w:szCs w:val="28"/>
+        </w:rPr>
+      </w:pPr>
+      <w:r>
+        <w:rPr>
+          <w:rFonts w:cstheme="minorHAnsi"/>
+          <w:i/>
+          <w:iCs/>
+          <w:color w:val="000000" w:themeColor="text1"/>
+          <w:sz w:val="28"/>
+          <w:szCs w:val="28"/>
+        </w:rPr>
+        <w:t>ϕ(n)</w:t>
+      </w:r>
+      <w:r>
+        <w:rPr>
+          <w:rFonts w:cstheme="minorHAnsi"/>
+          <w:color w:val="000000" w:themeColor="text1"/>
+          <w:sz w:val="28"/>
+          <w:szCs w:val="28"/>
+        </w:rPr>
+        <w:t xml:space="preserve"> gives the count of positive integers coprime to </w:t>
+      </w:r>
+      <w:r>
+        <w:rPr>
+          <w:rFonts w:cstheme="minorHAnsi"/>
+          <w:i/>
+          <w:iCs/>
+          <w:color w:val="000000" w:themeColor="text1"/>
+          <w:sz w:val="28"/>
+          <w:szCs w:val="28"/>
+        </w:rPr>
+        <w:t>n</w:t>
+      </w:r>
+      <w:r>
+        <w:rPr>
+          <w:rFonts w:cstheme="minorHAnsi"/>
+          <w:color w:val="000000" w:themeColor="text1"/>
+          <w:sz w:val="28"/>
+          <w:szCs w:val="28"/>
+        </w:rPr>
+        <w:t>.</w:t>
+      </w:r>
+    </w:p>
+    <w:p>
+      <w:pPr>
+        <w:pStyle w:val="ListParagraph"/>
+        <w:numPr>
+          <w:ilvl w:val="0"/>
+          <w:numId w:val="1"/>
+        </w:numPr>
+        <w:rPr>
+          <w:rFonts w:cstheme="minorHAnsi"/>
+          <w:color w:val="000000" w:themeColor="text1"/>
+          <w:sz w:val="28"/>
+          <w:szCs w:val="28"/>
+        </w:rPr>
+      </w:pPr>
+      <w:r>
+        <w:rPr>
+          <w:rFonts w:cstheme="minorHAnsi"/>
+          <w:color w:val="000000" w:themeColor="text1"/>
+          <w:sz w:val="28"/>
+          <w:szCs w:val="28"/>
+        </w:rPr>
+        <w:t>Special Cases:</w:t>
+      </w:r>
+    </w:p>
+    <w:p>
+      <w:pPr>
+        <w:pStyle w:val="ListParagraph"/>
+        <w:numPr>
+          <w:ilvl w:val="0"/>
+          <w:numId w:val="2"/>
+        </w:numPr>
+        <w:rPr>
+          <w:rFonts w:cstheme="minorHAnsi"/>
+          <w:color w:val="000000" w:themeColor="text1"/>
+          <w:sz w:val="28"/>
+          <w:szCs w:val="28"/>
+        </w:rPr>
+      </w:pPr>
+      <w:r>
+        <w:rPr>
+          <w:rFonts w:cstheme="minorHAnsi"/>
+          <w:color w:val="000000" w:themeColor="text1"/>
+          <w:sz w:val="28"/>
+          <w:szCs w:val="28"/>
+        </w:rPr>
+        <w:t xml:space="preserve">For a prime number </w:t>
+      </w:r>
+      <w:r>
+        <w:rPr>
+          <w:rFonts w:cstheme="minorHAnsi"/>
+          <w:i/>
+          <w:iCs/>
+          <w:color w:val="000000" w:themeColor="text1"/>
+          <w:sz w:val="28"/>
+          <w:szCs w:val="28"/>
+        </w:rPr>
+        <w:t>ϕ(p)=p−1</w:t>
+      </w:r>
+      <w:r>
+        <w:rPr>
+          <w:rFonts w:cstheme="minorHAnsi"/>
+          <w:color w:val="000000" w:themeColor="text1"/>
+          <w:sz w:val="28"/>
+          <w:szCs w:val="28"/>
+        </w:rPr>
+        <w:t>, as all numbers less than p are coprime to p.</w:t>
+      </w:r>
+    </w:p>
+    <w:p>
+      <w:pPr>
+        <w:pStyle w:val="ListParagraph"/>
+        <w:numPr>
+          <w:ilvl w:val="0"/>
+          <w:numId w:val="2"/>
+        </w:numPr>
+        <w:rPr>
+          <w:rFonts w:cstheme="minorHAnsi"/>
+          <w:color w:val="000000" w:themeColor="text1"/>
+          <w:sz w:val="28"/>
+          <w:szCs w:val="28"/>
+        </w:rPr>
+      </w:pPr>
+      <w:r>
+        <w:rPr>
+          <w:rFonts w:cstheme="minorHAnsi"/>
+          <w:color w:val="000000" w:themeColor="text1"/>
+          <w:sz w:val="28"/>
+          <w:szCs w:val="28"/>
+        </w:rPr>
+        <w:t xml:space="preserve">For </w:t>
+      </w:r>
+      <w:r>
+        <w:rPr>
+          <w:rFonts w:cstheme="minorHAnsi"/>
+          <w:i/>
+          <w:iCs/>
+          <w:color w:val="000000" w:themeColor="text1"/>
+          <w:sz w:val="28"/>
+          <w:szCs w:val="28"/>
+        </w:rPr>
+        <w:t>n=</w:t>
+      </w:r>
+      <w:proofErr w:type="spellStart"/>
+      <w:r>
+        <w:rPr>
+          <w:rFonts w:cstheme="minorHAnsi"/>
+          <w:i/>
+          <w:iCs/>
+          <w:color w:val="000000" w:themeColor="text1"/>
+          <w:sz w:val="28"/>
+          <w:szCs w:val="28"/>
+        </w:rPr>
+        <w:t>p</w:t>
+      </w:r>
+      <w:r>
+        <w:rPr>
+          <w:rFonts w:ascii="Cambria Math" w:hAnsi="Cambria Math" w:cs="Cambria Math"/>
+          <w:i/>
+          <w:iCs/>
+          <w:color w:val="000000" w:themeColor="text1"/>
+          <w:sz w:val="28"/>
+          <w:szCs w:val="28"/>
+        </w:rPr>
+        <w:t>⋅</w:t>
+      </w:r>
+      <w:r>
+        <w:rPr>
+          <w:rFonts w:cstheme="minorHAnsi"/>
+          <w:i/>
+          <w:iCs/>
+          <w:color w:val="000000" w:themeColor="text1"/>
+          <w:sz w:val="28"/>
+          <w:szCs w:val="28"/>
+        </w:rPr>
+        <w:t>q</w:t>
+      </w:r>
+      <w:proofErr w:type="spellEnd"/>
+      <w:r>
+        <w:rPr>
+          <w:rFonts w:cstheme="minorHAnsi"/>
+          <w:color w:val="000000" w:themeColor="text1"/>
+          <w:sz w:val="28"/>
+          <w:szCs w:val="28"/>
+        </w:rPr>
+        <w:t xml:space="preserve"> (product of two distinct primes), </w:t>
+      </w:r>
+      <w:r>
+        <w:rPr>
+          <w:rFonts w:cstheme="minorHAnsi"/>
+          <w:i/>
+          <w:iCs/>
+          <w:color w:val="000000" w:themeColor="text1"/>
+          <w:sz w:val="28"/>
+          <w:szCs w:val="28"/>
+        </w:rPr>
+        <w:t>ϕ(n)=(p−1)</w:t>
+      </w:r>
+      <w:r>
+        <w:rPr>
+          <w:rFonts w:ascii="Cambria Math" w:hAnsi="Cambria Math" w:cs="Cambria Math"/>
+          <w:i/>
+          <w:iCs/>
+          <w:color w:val="000000" w:themeColor="text1"/>
+          <w:sz w:val="28"/>
+          <w:szCs w:val="28"/>
+        </w:rPr>
+        <w:t>⋅</w:t>
+      </w:r>
+      <w:r>
+        <w:rPr>
+          <w:rFonts w:cstheme="minorHAnsi"/>
+          <w:i/>
+          <w:iCs/>
+          <w:color w:val="000000" w:themeColor="text1"/>
+          <w:sz w:val="28"/>
+          <w:szCs w:val="28"/>
+        </w:rPr>
+        <w:t>(q</w:t>
+      </w:r>
+      <w:r>
+        <w:rPr>
+          <w:rFonts w:ascii="Calibri" w:hAnsi="Calibri" w:cs="Calibri"/>
+          <w:i/>
+          <w:iCs/>
+          <w:color w:val="000000" w:themeColor="text1"/>
+          <w:sz w:val="28"/>
+          <w:szCs w:val="28"/>
+        </w:rPr>
+        <w:t>−</w:t>
+      </w:r>
+      <w:r>
+        <w:rPr>
+          <w:rFonts w:cstheme="minorHAnsi"/>
+          <w:i/>
+          <w:iCs/>
+          <w:color w:val="000000" w:themeColor="text1"/>
+          <w:sz w:val="28"/>
+          <w:szCs w:val="28"/>
+        </w:rPr>
+        <w:t>1).</w:t>
+      </w:r>
+    </w:p>
+    <w:p>
+      <w:pPr>
+        <w:pStyle w:val="ListParagraph"/>
+        <w:numPr>
+          <w:ilvl w:val="0"/>
+          <w:numId w:val="1"/>
+        </w:numPr>
+        <w:rPr>
+          <w:rFonts w:cstheme="minorHAnsi"/>
+          <w:color w:val="000000" w:themeColor="text1"/>
+          <w:sz w:val="28"/>
+          <w:szCs w:val="28"/>
+        </w:rPr>
+      </w:pPr>
+      <w:r>
+        <w:rPr>
+          <w:rFonts w:cstheme="minorHAnsi"/>
+          <w:color w:val="000000" w:themeColor="text1"/>
+          <w:sz w:val="28"/>
+          <w:szCs w:val="28"/>
+        </w:rPr>
+        <w:t>Euler's Theorem:</w:t>
+      </w:r>
+    </w:p>
+    <w:p>
+      <w:pPr>
+        <w:pStyle w:val="ListParagraph"/>
+        <w:numPr>
+          <w:ilvl w:val="0"/>
+          <w:numId w:val="5"/>
+        </w:numPr>
+        <w:rPr>
+          <w:rFonts w:cstheme="minorHAnsi"/>
+          <w:color w:val="000000" w:themeColor="text1"/>
+          <w:sz w:val="28"/>
+          <w:szCs w:val="28"/>
+        </w:rPr>
+      </w:pPr>
+      <w:r>
+        <w:rPr>
+          <w:rFonts w:cstheme="minorHAnsi"/>
+          <w:color w:val="000000" w:themeColor="text1"/>
+          <w:sz w:val="28"/>
+          <w:szCs w:val="28"/>
+        </w:rPr>
+        <w:t>Euler's Totient Function is used in Euler's Totient Theorem, which states that</w:t>
+      </w:r>
+      <w:r>
+        <w:rPr>
+          <w:rFonts w:cstheme="minorHAnsi"/>
+          <w:color w:val="000000" w:themeColor="text1"/>
+          <w:sz w:val="28"/>
+          <w:szCs w:val="28"/>
+        </w:rPr>
+        <w:t xml:space="preserve"> </w:t>
+      </w:r>
+    </w:p>
+    <w:p>
+      <w:pPr>
+        <w:pStyle w:val="ListParagraph"/>
+        <w:ind w:left="1440"/>
+        <w:rPr>
+          <w:rFonts w:cstheme="minorHAnsi"/>
+          <w:i/>
+          <w:iCs/>
+          <w:color w:val="000000" w:themeColor="text1"/>
+          <w:sz w:val="28"/>
+          <w:szCs w:val="28"/>
+        </w:rPr>
+      </w:pPr>
+      <w:r>
+        <w:rPr>
+          <w:rFonts w:cstheme="minorHAnsi"/>
+          <w:i/>
+          <w:iCs/>
+          <w:color w:val="000000" w:themeColor="text1"/>
+          <w:sz w:val="28"/>
+          <w:szCs w:val="28"/>
+        </w:rPr>
+        <w:t xml:space="preserve">a </w:t>
+      </w:r>
+      <w:r>
+        <w:rPr>
+          <w:rFonts w:cstheme="minorHAnsi"/>
+          <w:i/>
+          <w:iCs/>
+          <w:color w:val="000000" w:themeColor="text1"/>
+          <w:sz w:val="36"/>
+          <w:szCs w:val="36"/>
+          <w:vertAlign w:val="superscript"/>
+        </w:rPr>
+        <w:t>ϕ(n)</w:t>
+      </w:r>
+      <w:r>
+        <w:rPr>
+          <w:rFonts w:cstheme="minorHAnsi"/>
+          <w:i/>
+          <w:iCs/>
+          <w:color w:val="000000" w:themeColor="text1"/>
+          <w:sz w:val="52"/>
+          <w:szCs w:val="52"/>
+          <w:vertAlign w:val="superscript"/>
+        </w:rPr>
+        <w:t xml:space="preserve"> </w:t>
+      </w:r>
+      <w:r>
+        <w:rPr>
+          <w:rFonts w:cstheme="minorHAnsi"/>
+          <w:i/>
+          <w:iCs/>
+          <w:color w:val="000000" w:themeColor="text1"/>
+          <w:sz w:val="28"/>
+          <w:szCs w:val="28"/>
+        </w:rPr>
+        <w:t xml:space="preserve">≡ 1 mod n </w:t>
+      </w:r>
+    </w:p>
+    <w:p>
+      <w:pPr>
+        <w:pStyle w:val="ListParagraph"/>
+        <w:ind w:left="1440"/>
+        <w:rPr>
+          <w:rFonts w:cstheme="minorHAnsi"/>
+          <w:color w:val="000000" w:themeColor="text1"/>
+          <w:sz w:val="28"/>
+          <w:szCs w:val="28"/>
+        </w:rPr>
+      </w:pPr>
+      <w:r>
+        <w:rPr>
+          <w:rFonts w:cstheme="minorHAnsi"/>
+          <w:color w:val="000000" w:themeColor="text1"/>
+          <w:sz w:val="28"/>
+          <w:szCs w:val="28"/>
+        </w:rPr>
+        <w:t xml:space="preserve">if </w:t>
+      </w:r>
+      <w:r>
+        <w:rPr>
+          <w:rFonts w:cstheme="minorHAnsi"/>
+          <w:i/>
+          <w:iCs/>
+          <w:color w:val="000000" w:themeColor="text1"/>
+          <w:sz w:val="28"/>
+          <w:szCs w:val="28"/>
+        </w:rPr>
+        <w:t>a</w:t>
+      </w:r>
+      <w:r>
+        <w:rPr>
+          <w:rFonts w:cstheme="minorHAnsi"/>
+          <w:color w:val="000000" w:themeColor="text1"/>
+          <w:sz w:val="28"/>
+          <w:szCs w:val="28"/>
+        </w:rPr>
+        <w:t xml:space="preserve"> and </w:t>
+      </w:r>
+      <w:r>
+        <w:rPr>
+          <w:rFonts w:cstheme="minorHAnsi"/>
+          <w:i/>
+          <w:iCs/>
+          <w:color w:val="000000" w:themeColor="text1"/>
+          <w:sz w:val="28"/>
+          <w:szCs w:val="28"/>
+        </w:rPr>
+        <w:t>n</w:t>
+      </w:r>
+      <w:r>
+        <w:rPr>
+          <w:rFonts w:cstheme="minorHAnsi"/>
+          <w:color w:val="000000" w:themeColor="text1"/>
+          <w:sz w:val="28"/>
+          <w:szCs w:val="28"/>
+        </w:rPr>
+        <w:t xml:space="preserve"> are coprime.</w:t>
+      </w:r>
+    </w:p>
+    <w:p>
+      <w:pPr>
+        <w:rPr>
+          <w:rFonts w:cstheme="minorHAnsi"/>
+          <w:color w:val="000000" w:themeColor="text1"/>
+          <w:sz w:val="28"/>
+          <w:szCs w:val="28"/>
+        </w:rPr>
+        <w:sectPr>
+          <w:pgSz w:w="11907" w:h="13041" w:code="9"/>
+          <w:pgMar w:top="720" w:right="720" w:bottom="720" w:left="720" w:header="709" w:footer="709" w:gutter="0"/>
+          <w:cols w:space="708"/>
+          <w:docGrid w:linePitch="360"/>
+        </w:sectPr>
+      </w:pPr>
+    </w:p>
+    <w:p>
+      <w:pPr>
+        <w:rPr>
+          <w:rFonts w:cstheme="minorHAnsi"/>
           <w:b/>
           <w:bCs/>
           <w:sz w:val="28"/>
@@ -119,6 +1260,7 @@
           <w:sz w:val="28"/>
           <w:szCs w:val="28"/>
         </w:rPr>
+        <w:lastRenderedPageBreak/>
         <w:t>2</w:t>
       </w:r>
       <w:r>
@@ -214,9 +1356,1698 @@
           <w:sz w:val="28"/>
           <w:szCs w:val="28"/>
         </w:rPr>
-        <w:t>2.a</w:t>
-      </w:r>
-      <w:r>
+        <w:t>2.a)</w:t>
+      </w:r>
+    </w:p>
+    <w:p>
+      <w:pPr>
+        <w:rPr>
+          <w:rFonts w:cstheme="minorHAnsi"/>
+          <w:sz w:val="28"/>
+          <w:szCs w:val="28"/>
+        </w:rPr>
+      </w:pPr>
+      <w:r>
+        <w:rPr>
+          <w:rFonts w:cstheme="minorHAnsi"/>
+          <w:sz w:val="28"/>
+          <w:szCs w:val="28"/>
+        </w:rPr>
+        <w:t xml:space="preserve">In the RSA algorithm, the encryption and decryption processes are based on the modular exponentiation operation. The encryption operation is defined as </w:t>
+      </w:r>
+      <w:r>
+        <w:rPr>
+          <w:rFonts w:cstheme="minorHAnsi"/>
+          <w:i/>
+          <w:iCs/>
+          <w:sz w:val="28"/>
+          <w:szCs w:val="28"/>
+        </w:rPr>
+        <w:t>C</w:t>
+      </w:r>
+      <w:r>
+        <w:rPr>
+          <w:rFonts w:cstheme="minorHAnsi"/>
+          <w:i/>
+          <w:iCs/>
+          <w:sz w:val="28"/>
+          <w:szCs w:val="28"/>
+        </w:rPr>
+        <w:t xml:space="preserve"> </w:t>
+      </w:r>
+      <w:r>
+        <w:rPr>
+          <w:rFonts w:cstheme="minorHAnsi"/>
+          <w:sz w:val="28"/>
+          <w:szCs w:val="28"/>
+        </w:rPr>
+        <w:t>≡</w:t>
+      </w:r>
+      <w:r>
+        <w:rPr>
+          <w:rFonts w:cstheme="minorHAnsi"/>
+          <w:sz w:val="28"/>
+          <w:szCs w:val="28"/>
+        </w:rPr>
+        <w:t xml:space="preserve"> </w:t>
+      </w:r>
+      <w:r>
+        <w:rPr>
+          <w:rFonts w:cstheme="minorHAnsi"/>
+          <w:i/>
+          <w:iCs/>
+          <w:sz w:val="28"/>
+          <w:szCs w:val="28"/>
+        </w:rPr>
+        <w:t>M</w:t>
+      </w:r>
+      <w:r>
+        <w:rPr>
+          <w:rFonts w:cstheme="minorHAnsi"/>
+          <w:i/>
+          <w:iCs/>
+          <w:sz w:val="28"/>
+          <w:szCs w:val="28"/>
+          <w:vertAlign w:val="superscript"/>
+        </w:rPr>
+        <w:t>e</w:t>
+      </w:r>
+      <w:r>
+        <w:rPr>
+          <w:rFonts w:cstheme="minorHAnsi"/>
+          <w:i/>
+          <w:iCs/>
+          <w:sz w:val="28"/>
+          <w:szCs w:val="28"/>
+          <w:vertAlign w:val="superscript"/>
+        </w:rPr>
+        <w:t xml:space="preserve"> </w:t>
+      </w:r>
+      <w:r>
+        <w:rPr>
+          <w:rFonts w:cstheme="minorHAnsi"/>
+          <w:sz w:val="28"/>
+          <w:szCs w:val="28"/>
+        </w:rPr>
+        <w:t>mod</w:t>
+      </w:r>
+      <w:r>
+        <w:rPr>
+          <w:rFonts w:cstheme="minorHAnsi"/>
+          <w:sz w:val="28"/>
+          <w:szCs w:val="28"/>
+        </w:rPr>
+        <w:t xml:space="preserve"> </w:t>
+      </w:r>
+      <w:r>
+        <w:rPr>
+          <w:rFonts w:cstheme="minorHAnsi"/>
+          <w:i/>
+          <w:iCs/>
+          <w:sz w:val="28"/>
+          <w:szCs w:val="28"/>
+        </w:rPr>
+        <w:t>n</w:t>
+      </w:r>
+      <w:r>
+        <w:rPr>
+          <w:rFonts w:cstheme="minorHAnsi"/>
+          <w:sz w:val="28"/>
+          <w:szCs w:val="28"/>
+        </w:rPr>
+        <w:t xml:space="preserve">, where </w:t>
+      </w:r>
+      <w:r>
+        <w:rPr>
+          <w:rFonts w:cstheme="minorHAnsi"/>
+          <w:i/>
+          <w:iCs/>
+          <w:sz w:val="28"/>
+          <w:szCs w:val="28"/>
+        </w:rPr>
+        <w:t>C</w:t>
+      </w:r>
+      <w:r>
+        <w:rPr>
+          <w:rFonts w:cstheme="minorHAnsi"/>
+          <w:sz w:val="28"/>
+          <w:szCs w:val="28"/>
+        </w:rPr>
+        <w:t xml:space="preserve"> is the ciphertext, </w:t>
+      </w:r>
+      <w:r>
+        <w:rPr>
+          <w:rFonts w:cstheme="minorHAnsi"/>
+          <w:i/>
+          <w:iCs/>
+          <w:sz w:val="28"/>
+          <w:szCs w:val="28"/>
+        </w:rPr>
+        <w:t>M</w:t>
+      </w:r>
+      <w:r>
+        <w:rPr>
+          <w:rFonts w:cstheme="minorHAnsi"/>
+          <w:sz w:val="28"/>
+          <w:szCs w:val="28"/>
+        </w:rPr>
+        <w:t xml:space="preserve"> is the plaintext, </w:t>
+      </w:r>
+      <w:r>
+        <w:rPr>
+          <w:rFonts w:cstheme="minorHAnsi"/>
+          <w:i/>
+          <w:iCs/>
+          <w:sz w:val="28"/>
+          <w:szCs w:val="28"/>
+        </w:rPr>
+        <w:t>e</w:t>
+      </w:r>
+      <w:r>
+        <w:rPr>
+          <w:rFonts w:cstheme="minorHAnsi"/>
+          <w:sz w:val="28"/>
+          <w:szCs w:val="28"/>
+        </w:rPr>
+        <w:t xml:space="preserve"> is the public exponent, and </w:t>
+      </w:r>
+      <w:r>
+        <w:rPr>
+          <w:rFonts w:cstheme="minorHAnsi"/>
+          <w:i/>
+          <w:iCs/>
+          <w:sz w:val="28"/>
+          <w:szCs w:val="28"/>
+        </w:rPr>
+        <w:t>n</w:t>
+      </w:r>
+      <w:r>
+        <w:rPr>
+          <w:rFonts w:cstheme="minorHAnsi"/>
+          <w:sz w:val="28"/>
+          <w:szCs w:val="28"/>
+        </w:rPr>
+        <w:t xml:space="preserve"> is the modulus.</w:t>
+      </w:r>
+    </w:p>
+    <w:p>
+      <w:pPr>
+        <w:rPr>
+          <w:rFonts w:cstheme="minorHAnsi"/>
+          <w:sz w:val="28"/>
+          <w:szCs w:val="28"/>
+        </w:rPr>
+      </w:pPr>
+      <w:r>
+        <w:rPr>
+          <w:rFonts w:cstheme="minorHAnsi"/>
+          <w:sz w:val="28"/>
+          <w:szCs w:val="28"/>
+        </w:rPr>
+        <w:t xml:space="preserve">Given </w:t>
+      </w:r>
+      <w:r>
+        <w:rPr>
+          <w:rFonts w:cstheme="minorHAnsi"/>
+          <w:i/>
+          <w:iCs/>
+          <w:sz w:val="28"/>
+          <w:szCs w:val="28"/>
+        </w:rPr>
+        <w:t>C</w:t>
+      </w:r>
+      <w:r>
+        <w:rPr>
+          <w:rFonts w:cstheme="minorHAnsi"/>
+          <w:sz w:val="28"/>
+          <w:szCs w:val="28"/>
+        </w:rPr>
+        <w:t xml:space="preserve">=10, </w:t>
+      </w:r>
+      <w:r>
+        <w:rPr>
+          <w:rFonts w:cstheme="minorHAnsi"/>
+          <w:i/>
+          <w:iCs/>
+          <w:sz w:val="28"/>
+          <w:szCs w:val="28"/>
+        </w:rPr>
+        <w:t>e</w:t>
+      </w:r>
+      <w:r>
+        <w:rPr>
+          <w:rFonts w:cstheme="minorHAnsi"/>
+          <w:sz w:val="28"/>
+          <w:szCs w:val="28"/>
+        </w:rPr>
+        <w:t xml:space="preserve">=5, and </w:t>
+      </w:r>
+      <w:r>
+        <w:rPr>
+          <w:rFonts w:cstheme="minorHAnsi"/>
+          <w:i/>
+          <w:iCs/>
+          <w:sz w:val="28"/>
+          <w:szCs w:val="28"/>
+        </w:rPr>
+        <w:t>n</w:t>
+      </w:r>
+      <w:r>
+        <w:rPr>
+          <w:rFonts w:cstheme="minorHAnsi"/>
+          <w:sz w:val="28"/>
+          <w:szCs w:val="28"/>
+        </w:rPr>
+        <w:t xml:space="preserve">=35, the goal is to find the plaintext </w:t>
+      </w:r>
+      <w:r>
+        <w:rPr>
+          <w:rFonts w:cstheme="minorHAnsi"/>
+          <w:i/>
+          <w:iCs/>
+          <w:sz w:val="28"/>
+          <w:szCs w:val="28"/>
+        </w:rPr>
+        <w:t>M</w:t>
+      </w:r>
+      <w:r>
+        <w:rPr>
+          <w:rFonts w:cstheme="minorHAnsi"/>
+          <w:sz w:val="28"/>
+          <w:szCs w:val="28"/>
+        </w:rPr>
+        <w:t>.</w:t>
+      </w:r>
+    </w:p>
+    <w:p>
+      <w:pPr>
+        <w:rPr>
+          <w:rFonts w:cstheme="minorHAnsi"/>
+          <w:sz w:val="28"/>
+          <w:szCs w:val="28"/>
+        </w:rPr>
+      </w:pPr>
+      <w:r>
+        <w:rPr>
+          <w:rFonts w:cstheme="minorHAnsi"/>
+          <w:sz w:val="28"/>
+          <w:szCs w:val="28"/>
+        </w:rPr>
+        <w:t xml:space="preserve">The decryption operation is defined as </w:t>
+      </w:r>
+      <w:r>
+        <w:rPr>
+          <w:rFonts w:cstheme="minorHAnsi"/>
+          <w:i/>
+          <w:iCs/>
+          <w:sz w:val="28"/>
+          <w:szCs w:val="28"/>
+        </w:rPr>
+        <w:t>M</w:t>
+      </w:r>
+      <w:r>
+        <w:rPr>
+          <w:rFonts w:cstheme="minorHAnsi"/>
+          <w:i/>
+          <w:iCs/>
+          <w:sz w:val="28"/>
+          <w:szCs w:val="28"/>
+        </w:rPr>
+        <w:t xml:space="preserve"> </w:t>
+      </w:r>
+      <w:r>
+        <w:rPr>
+          <w:rFonts w:cstheme="minorHAnsi"/>
+          <w:sz w:val="28"/>
+          <w:szCs w:val="28"/>
+        </w:rPr>
+        <w:t>≡</w:t>
+      </w:r>
+      <w:r>
+        <w:rPr>
+          <w:rFonts w:cstheme="minorHAnsi"/>
+          <w:sz w:val="28"/>
+          <w:szCs w:val="28"/>
+        </w:rPr>
+        <w:t xml:space="preserve"> </w:t>
+      </w:r>
+      <w:r>
+        <w:rPr>
+          <w:rFonts w:cstheme="minorHAnsi"/>
+          <w:i/>
+          <w:iCs/>
+          <w:sz w:val="28"/>
+          <w:szCs w:val="28"/>
+        </w:rPr>
+        <w:t>C</w:t>
+      </w:r>
+      <w:r>
+        <w:rPr>
+          <w:rFonts w:cstheme="minorHAnsi"/>
+          <w:i/>
+          <w:iCs/>
+          <w:sz w:val="28"/>
+          <w:szCs w:val="28"/>
+          <w:vertAlign w:val="superscript"/>
+        </w:rPr>
+        <w:t>d</w:t>
+      </w:r>
+      <w:r>
+        <w:rPr>
+          <w:rFonts w:cstheme="minorHAnsi"/>
+          <w:sz w:val="28"/>
+          <w:szCs w:val="28"/>
+        </w:rPr>
+        <w:t xml:space="preserve"> </w:t>
+      </w:r>
+      <w:r>
+        <w:rPr>
+          <w:rFonts w:cstheme="minorHAnsi"/>
+          <w:sz w:val="28"/>
+          <w:szCs w:val="28"/>
+        </w:rPr>
+        <w:t>mod</w:t>
+      </w:r>
+      <w:r>
+        <w:rPr>
+          <w:rFonts w:cstheme="minorHAnsi"/>
+          <w:sz w:val="28"/>
+          <w:szCs w:val="28"/>
+        </w:rPr>
+        <w:t xml:space="preserve"> </w:t>
+      </w:r>
+      <w:r>
+        <w:rPr>
+          <w:rFonts w:cstheme="minorHAnsi"/>
+          <w:i/>
+          <w:iCs/>
+          <w:sz w:val="28"/>
+          <w:szCs w:val="28"/>
+        </w:rPr>
+        <w:t>n</w:t>
+      </w:r>
+      <w:r>
+        <w:rPr>
+          <w:rFonts w:cstheme="minorHAnsi"/>
+          <w:sz w:val="28"/>
+          <w:szCs w:val="28"/>
+        </w:rPr>
+        <w:t xml:space="preserve">, where </w:t>
+      </w:r>
+      <w:r>
+        <w:rPr>
+          <w:rFonts w:cstheme="minorHAnsi"/>
+          <w:i/>
+          <w:iCs/>
+          <w:sz w:val="28"/>
+          <w:szCs w:val="28"/>
+        </w:rPr>
+        <w:t>d</w:t>
+      </w:r>
+      <w:r>
+        <w:rPr>
+          <w:rFonts w:cstheme="minorHAnsi"/>
+          <w:sz w:val="28"/>
+          <w:szCs w:val="28"/>
+        </w:rPr>
+        <w:t xml:space="preserve"> is the private exponent. In RSA, </w:t>
+      </w:r>
+      <w:r>
+        <w:rPr>
+          <w:rFonts w:cstheme="minorHAnsi"/>
+          <w:i/>
+          <w:iCs/>
+          <w:sz w:val="28"/>
+          <w:szCs w:val="28"/>
+        </w:rPr>
+        <w:t>d</w:t>
+      </w:r>
+      <w:r>
+        <w:rPr>
+          <w:rFonts w:cstheme="minorHAnsi"/>
+          <w:sz w:val="28"/>
+          <w:szCs w:val="28"/>
+        </w:rPr>
+        <w:t xml:space="preserve"> is calculated as the modular multiplicative inverse of </w:t>
+      </w:r>
+      <w:r>
+        <w:rPr>
+          <w:rFonts w:cstheme="minorHAnsi"/>
+          <w:i/>
+          <w:iCs/>
+          <w:sz w:val="28"/>
+          <w:szCs w:val="28"/>
+        </w:rPr>
+        <w:t>e</w:t>
+      </w:r>
+      <w:r>
+        <w:rPr>
+          <w:rFonts w:cstheme="minorHAnsi"/>
+          <w:sz w:val="28"/>
+          <w:szCs w:val="28"/>
+        </w:rPr>
+        <w:t xml:space="preserve"> modulo (</w:t>
+      </w:r>
+      <w:r>
+        <w:rPr>
+          <w:rFonts w:cstheme="minorHAnsi"/>
+          <w:i/>
+          <w:iCs/>
+          <w:sz w:val="28"/>
+          <w:szCs w:val="28"/>
+        </w:rPr>
+        <w:t>n</w:t>
+      </w:r>
+      <w:r>
+        <w:rPr>
+          <w:rFonts w:cstheme="minorHAnsi"/>
+          <w:sz w:val="28"/>
+          <w:szCs w:val="28"/>
+        </w:rPr>
+        <w:t xml:space="preserve">), where </w:t>
+      </w:r>
+      <w:r>
+        <w:rPr>
+          <w:rFonts w:cstheme="minorHAnsi"/>
+          <w:i/>
+          <w:iCs/>
+          <w:sz w:val="28"/>
+          <w:szCs w:val="28"/>
+        </w:rPr>
+        <w:t>ϕ</w:t>
+      </w:r>
+      <w:r>
+        <w:rPr>
+          <w:rFonts w:cstheme="minorHAnsi"/>
+          <w:sz w:val="28"/>
+          <w:szCs w:val="28"/>
+        </w:rPr>
+        <w:t>(</w:t>
+      </w:r>
+      <w:r>
+        <w:rPr>
+          <w:rFonts w:cstheme="minorHAnsi"/>
+          <w:i/>
+          <w:iCs/>
+          <w:sz w:val="28"/>
+          <w:szCs w:val="28"/>
+        </w:rPr>
+        <w:t>n</w:t>
+      </w:r>
+      <w:r>
+        <w:rPr>
+          <w:rFonts w:cstheme="minorHAnsi"/>
+          <w:sz w:val="28"/>
+          <w:szCs w:val="28"/>
+        </w:rPr>
+        <w:t>) is Euler's totient function.</w:t>
+      </w:r>
+    </w:p>
+    <w:p>
+      <w:pPr>
+        <w:rPr>
+          <w:rFonts w:cstheme="minorHAnsi"/>
+          <w:sz w:val="28"/>
+          <w:szCs w:val="28"/>
+        </w:rPr>
+      </w:pPr>
+      <w:r>
+        <w:rPr>
+          <w:rFonts w:cstheme="minorHAnsi"/>
+          <w:sz w:val="28"/>
+          <w:szCs w:val="28"/>
+        </w:rPr>
+        <w:t xml:space="preserve">To find </w:t>
+      </w:r>
+      <w:r>
+        <w:rPr>
+          <w:rFonts w:cstheme="minorHAnsi"/>
+          <w:i/>
+          <w:iCs/>
+          <w:sz w:val="28"/>
+          <w:szCs w:val="28"/>
+        </w:rPr>
+        <w:t>d</w:t>
+      </w:r>
+      <w:r>
+        <w:rPr>
+          <w:rFonts w:cstheme="minorHAnsi"/>
+          <w:sz w:val="28"/>
+          <w:szCs w:val="28"/>
+        </w:rPr>
+        <w:t xml:space="preserve">, we need to calculate </w:t>
+      </w:r>
+      <w:r>
+        <w:rPr>
+          <w:rFonts w:cstheme="minorHAnsi"/>
+          <w:i/>
+          <w:iCs/>
+          <w:sz w:val="28"/>
+          <w:szCs w:val="28"/>
+        </w:rPr>
+        <w:t>ϕ</w:t>
+      </w:r>
+      <w:r>
+        <w:rPr>
+          <w:rFonts w:cstheme="minorHAnsi"/>
+          <w:sz w:val="28"/>
+          <w:szCs w:val="28"/>
+        </w:rPr>
+        <w:t>(</w:t>
+      </w:r>
+      <w:r>
+        <w:rPr>
+          <w:rFonts w:cstheme="minorHAnsi"/>
+          <w:i/>
+          <w:iCs/>
+          <w:sz w:val="28"/>
+          <w:szCs w:val="28"/>
+        </w:rPr>
+        <w:t>n</w:t>
+      </w:r>
+      <w:r>
+        <w:rPr>
+          <w:rFonts w:cstheme="minorHAnsi"/>
+          <w:sz w:val="28"/>
+          <w:szCs w:val="28"/>
+        </w:rPr>
+        <w:t xml:space="preserve">). For </w:t>
+      </w:r>
+      <w:r>
+        <w:rPr>
+          <w:rFonts w:cstheme="minorHAnsi"/>
+          <w:i/>
+          <w:iCs/>
+          <w:sz w:val="28"/>
+          <w:szCs w:val="28"/>
+        </w:rPr>
+        <w:t>n</w:t>
+      </w:r>
+      <w:r>
+        <w:rPr>
+          <w:rFonts w:cstheme="minorHAnsi"/>
+          <w:sz w:val="28"/>
+          <w:szCs w:val="28"/>
+        </w:rPr>
+        <w:t xml:space="preserve">=35, </w:t>
+      </w:r>
+      <w:r>
+        <w:rPr>
+          <w:rFonts w:cstheme="minorHAnsi"/>
+          <w:i/>
+          <w:iCs/>
+          <w:sz w:val="28"/>
+          <w:szCs w:val="28"/>
+        </w:rPr>
+        <w:t>ϕ</w:t>
+      </w:r>
+      <w:r>
+        <w:rPr>
+          <w:rFonts w:cstheme="minorHAnsi"/>
+          <w:sz w:val="28"/>
+          <w:szCs w:val="28"/>
+        </w:rPr>
+        <w:t>(35) is calculated as follows:</w:t>
+      </w:r>
+    </w:p>
+    <w:p>
+      <w:pPr>
+        <w:ind w:left="720"/>
+        <w:rPr>
+          <w:rFonts w:cstheme="minorHAnsi"/>
+          <w:sz w:val="28"/>
+          <w:szCs w:val="28"/>
+        </w:rPr>
+      </w:pPr>
+      <w:r>
+        <w:rPr>
+          <w:rFonts w:cstheme="minorHAnsi"/>
+          <w:i/>
+          <w:iCs/>
+          <w:sz w:val="28"/>
+          <w:szCs w:val="28"/>
+        </w:rPr>
+        <w:t>ϕ</w:t>
+      </w:r>
+      <w:r>
+        <w:rPr>
+          <w:rFonts w:cstheme="minorHAnsi"/>
+          <w:sz w:val="28"/>
+          <w:szCs w:val="28"/>
+        </w:rPr>
+        <w:t>(35)</w:t>
+      </w:r>
+      <w:r>
+        <w:rPr>
+          <w:rFonts w:cstheme="minorHAnsi"/>
+          <w:sz w:val="28"/>
+          <w:szCs w:val="28"/>
+        </w:rPr>
+        <w:t xml:space="preserve"> </w:t>
+      </w:r>
+      <w:r>
+        <w:rPr>
+          <w:rFonts w:cstheme="minorHAnsi"/>
+          <w:sz w:val="28"/>
+          <w:szCs w:val="28"/>
+        </w:rPr>
+        <w:t>=</w:t>
+      </w:r>
+      <w:r>
+        <w:rPr>
+          <w:rFonts w:cstheme="minorHAnsi"/>
+          <w:sz w:val="28"/>
+          <w:szCs w:val="28"/>
+        </w:rPr>
+        <w:t xml:space="preserve"> </w:t>
+      </w:r>
+      <w:r>
+        <w:rPr>
+          <w:rFonts w:cstheme="minorHAnsi"/>
+          <w:i/>
+          <w:iCs/>
+          <w:sz w:val="28"/>
+          <w:szCs w:val="28"/>
+        </w:rPr>
+        <w:t>ϕ</w:t>
+      </w:r>
+      <w:r>
+        <w:rPr>
+          <w:rFonts w:cstheme="minorHAnsi"/>
+          <w:sz w:val="28"/>
+          <w:szCs w:val="28"/>
+        </w:rPr>
+        <w:t>(5×7)</w:t>
+      </w:r>
+      <w:r>
+        <w:rPr>
+          <w:rFonts w:cstheme="minorHAnsi"/>
+          <w:sz w:val="28"/>
+          <w:szCs w:val="28"/>
+        </w:rPr>
+        <w:t xml:space="preserve"> </w:t>
+      </w:r>
+      <w:r>
+        <w:rPr>
+          <w:rFonts w:cstheme="minorHAnsi"/>
+          <w:sz w:val="28"/>
+          <w:szCs w:val="28"/>
+        </w:rPr>
+        <w:t>=</w:t>
+      </w:r>
+      <w:r>
+        <w:rPr>
+          <w:rFonts w:cstheme="minorHAnsi"/>
+          <w:sz w:val="28"/>
+          <w:szCs w:val="28"/>
+        </w:rPr>
+        <w:t xml:space="preserve"> </w:t>
+      </w:r>
+      <w:r>
+        <w:rPr>
+          <w:rFonts w:cstheme="minorHAnsi"/>
+          <w:sz w:val="28"/>
+          <w:szCs w:val="28"/>
+        </w:rPr>
+        <w:t>(5−1)</w:t>
+      </w:r>
+      <w:r>
+        <w:rPr>
+          <w:rFonts w:cstheme="minorHAnsi"/>
+          <w:sz w:val="28"/>
+          <w:szCs w:val="28"/>
+        </w:rPr>
+        <w:t xml:space="preserve"> </w:t>
+      </w:r>
+      <w:r>
+        <w:rPr>
+          <w:rFonts w:cstheme="minorHAnsi"/>
+          <w:sz w:val="28"/>
+          <w:szCs w:val="28"/>
+        </w:rPr>
+        <w:t>×</w:t>
+      </w:r>
+      <w:r>
+        <w:rPr>
+          <w:rFonts w:cstheme="minorHAnsi"/>
+          <w:sz w:val="28"/>
+          <w:szCs w:val="28"/>
+        </w:rPr>
+        <w:t xml:space="preserve"> </w:t>
+      </w:r>
+      <w:r>
+        <w:rPr>
+          <w:rFonts w:cstheme="minorHAnsi"/>
+          <w:sz w:val="28"/>
+          <w:szCs w:val="28"/>
+        </w:rPr>
+        <w:t>(7−1)</w:t>
+      </w:r>
+      <w:r>
+        <w:rPr>
+          <w:rFonts w:cstheme="minorHAnsi"/>
+          <w:sz w:val="28"/>
+          <w:szCs w:val="28"/>
+        </w:rPr>
+        <w:t xml:space="preserve"> </w:t>
+      </w:r>
+      <w:r>
+        <w:rPr>
+          <w:rFonts w:cstheme="minorHAnsi"/>
+          <w:sz w:val="28"/>
+          <w:szCs w:val="28"/>
+        </w:rPr>
+        <w:t>=</w:t>
+      </w:r>
+      <w:r>
+        <w:rPr>
+          <w:rFonts w:cstheme="minorHAnsi"/>
+          <w:sz w:val="28"/>
+          <w:szCs w:val="28"/>
+        </w:rPr>
+        <w:t xml:space="preserve"> </w:t>
+      </w:r>
+      <w:r>
+        <w:rPr>
+          <w:rFonts w:cstheme="minorHAnsi"/>
+          <w:sz w:val="28"/>
+          <w:szCs w:val="28"/>
+        </w:rPr>
+        <w:t>4×6</w:t>
+      </w:r>
+      <w:r>
+        <w:rPr>
+          <w:rFonts w:cstheme="minorHAnsi"/>
+          <w:sz w:val="28"/>
+          <w:szCs w:val="28"/>
+        </w:rPr>
+        <w:t xml:space="preserve"> </w:t>
+      </w:r>
+      <w:r>
+        <w:rPr>
+          <w:rFonts w:cstheme="minorHAnsi"/>
+          <w:sz w:val="28"/>
+          <w:szCs w:val="28"/>
+        </w:rPr>
+        <w:t>=</w:t>
+      </w:r>
+      <w:r>
+        <w:rPr>
+          <w:rFonts w:cstheme="minorHAnsi"/>
+          <w:sz w:val="28"/>
+          <w:szCs w:val="28"/>
+        </w:rPr>
+        <w:t xml:space="preserve"> </w:t>
+      </w:r>
+      <w:r>
+        <w:rPr>
+          <w:rFonts w:cstheme="minorHAnsi"/>
+          <w:sz w:val="28"/>
+          <w:szCs w:val="28"/>
+        </w:rPr>
+        <w:t>24</w:t>
+      </w:r>
+    </w:p>
+    <w:p>
+      <w:pPr>
+        <w:ind w:left="720"/>
+        <w:rPr>
+          <w:rFonts w:cstheme="minorHAnsi"/>
+          <w:sz w:val="28"/>
+          <w:szCs w:val="28"/>
+        </w:rPr>
+      </w:pPr>
+      <w:r>
+        <w:rPr>
+          <w:rFonts w:cstheme="minorHAnsi"/>
+          <w:sz w:val="28"/>
+          <w:szCs w:val="28"/>
+        </w:rPr>
+        <w:t xml:space="preserve">Now, find </w:t>
+      </w:r>
+      <w:r>
+        <w:rPr>
+          <w:rFonts w:cstheme="minorHAnsi"/>
+          <w:i/>
+          <w:iCs/>
+          <w:sz w:val="28"/>
+          <w:szCs w:val="28"/>
+        </w:rPr>
+        <w:t>d</w:t>
+      </w:r>
+      <w:r>
+        <w:rPr>
+          <w:rFonts w:cstheme="minorHAnsi"/>
+          <w:sz w:val="28"/>
+          <w:szCs w:val="28"/>
+        </w:rPr>
+        <w:t xml:space="preserve"> such that </w:t>
+      </w:r>
+      <w:r>
+        <w:rPr>
+          <w:rFonts w:cstheme="minorHAnsi"/>
+          <w:sz w:val="28"/>
+          <w:szCs w:val="28"/>
+        </w:rPr>
+        <w:t xml:space="preserve">5 </w:t>
+      </w:r>
+      <w:r>
+        <w:rPr>
+          <w:rFonts w:cstheme="minorHAnsi"/>
+          <w:sz w:val="28"/>
+          <w:szCs w:val="28"/>
+        </w:rPr>
+        <w:t>×</w:t>
+      </w:r>
+      <w:r>
+        <w:rPr>
+          <w:rFonts w:cstheme="minorHAnsi"/>
+          <w:sz w:val="28"/>
+          <w:szCs w:val="28"/>
+        </w:rPr>
+        <w:t xml:space="preserve"> </w:t>
+      </w:r>
+      <w:r>
+        <w:rPr>
+          <w:rFonts w:cstheme="minorHAnsi"/>
+          <w:i/>
+          <w:iCs/>
+          <w:sz w:val="28"/>
+          <w:szCs w:val="28"/>
+        </w:rPr>
+        <w:t>d</w:t>
+      </w:r>
+      <w:r>
+        <w:rPr>
+          <w:rFonts w:cstheme="minorHAnsi"/>
+          <w:i/>
+          <w:iCs/>
+          <w:sz w:val="28"/>
+          <w:szCs w:val="28"/>
+        </w:rPr>
+        <w:t xml:space="preserve"> </w:t>
+      </w:r>
+      <w:r>
+        <w:rPr>
+          <w:rFonts w:cstheme="minorHAnsi"/>
+          <w:sz w:val="28"/>
+          <w:szCs w:val="28"/>
+        </w:rPr>
+        <w:t>≡</w:t>
+      </w:r>
+      <w:r>
+        <w:rPr>
+          <w:rFonts w:cstheme="minorHAnsi"/>
+          <w:sz w:val="28"/>
+          <w:szCs w:val="28"/>
+        </w:rPr>
+        <w:t xml:space="preserve"> </w:t>
+      </w:r>
+      <w:r>
+        <w:rPr>
+          <w:rFonts w:cstheme="minorHAnsi"/>
+          <w:sz w:val="28"/>
+          <w:szCs w:val="28"/>
+        </w:rPr>
+        <w:t>1</w:t>
+      </w:r>
+      <w:r>
+        <w:rPr>
+          <w:rFonts w:cstheme="minorHAnsi"/>
+          <w:sz w:val="28"/>
+          <w:szCs w:val="28"/>
+        </w:rPr>
+        <w:t xml:space="preserve"> </w:t>
+      </w:r>
+      <w:r>
+        <w:rPr>
+          <w:rFonts w:cstheme="minorHAnsi"/>
+          <w:sz w:val="28"/>
+          <w:szCs w:val="28"/>
+        </w:rPr>
+        <w:t>mod</w:t>
+      </w:r>
+      <w:r>
+        <w:rPr>
+          <w:rFonts w:cstheme="minorHAnsi"/>
+          <w:sz w:val="28"/>
+          <w:szCs w:val="28"/>
+        </w:rPr>
+        <w:t xml:space="preserve"> </w:t>
+      </w:r>
+      <w:r>
+        <w:rPr>
+          <w:rFonts w:cstheme="minorHAnsi"/>
+          <w:sz w:val="28"/>
+          <w:szCs w:val="28"/>
+        </w:rPr>
+        <w:t xml:space="preserve">24. </w:t>
+      </w:r>
+    </w:p>
+    <w:p>
+      <w:pPr>
+        <w:ind w:left="720"/>
+        <w:rPr>
+          <w:rFonts w:cstheme="minorHAnsi"/>
+          <w:sz w:val="28"/>
+          <w:szCs w:val="28"/>
+        </w:rPr>
+      </w:pPr>
+      <w:r>
+        <w:rPr>
+          <w:rFonts w:cstheme="minorHAnsi"/>
+          <w:sz w:val="28"/>
+          <w:szCs w:val="28"/>
+        </w:rPr>
+        <w:t xml:space="preserve">In this case, </w:t>
+      </w:r>
+      <w:r>
+        <w:rPr>
+          <w:rFonts w:cstheme="minorHAnsi"/>
+          <w:i/>
+          <w:iCs/>
+          <w:sz w:val="28"/>
+          <w:szCs w:val="28"/>
+        </w:rPr>
+        <w:t>d</w:t>
+      </w:r>
+      <w:r>
+        <w:rPr>
+          <w:rFonts w:cstheme="minorHAnsi"/>
+          <w:sz w:val="28"/>
+          <w:szCs w:val="28"/>
+        </w:rPr>
+        <w:t xml:space="preserve">=5 because </w:t>
+      </w:r>
+      <w:r>
+        <w:rPr>
+          <w:rFonts w:cstheme="minorHAnsi"/>
+          <w:sz w:val="28"/>
+          <w:szCs w:val="28"/>
+        </w:rPr>
+        <w:t xml:space="preserve">5 </w:t>
+      </w:r>
+      <w:r>
+        <w:rPr>
+          <w:rFonts w:cstheme="minorHAnsi"/>
+          <w:sz w:val="28"/>
+          <w:szCs w:val="28"/>
+        </w:rPr>
+        <w:t>×</w:t>
+      </w:r>
+      <w:r>
+        <w:rPr>
+          <w:rFonts w:cstheme="minorHAnsi"/>
+          <w:sz w:val="28"/>
+          <w:szCs w:val="28"/>
+        </w:rPr>
+        <w:t xml:space="preserve"> </w:t>
+      </w:r>
+      <w:r>
+        <w:rPr>
+          <w:rFonts w:cstheme="minorHAnsi"/>
+          <w:sz w:val="28"/>
+          <w:szCs w:val="28"/>
+        </w:rPr>
+        <w:t>5</w:t>
+      </w:r>
+      <w:r>
+        <w:rPr>
+          <w:rFonts w:cstheme="minorHAnsi"/>
+          <w:sz w:val="28"/>
+          <w:szCs w:val="28"/>
+        </w:rPr>
+        <w:t xml:space="preserve"> </w:t>
+      </w:r>
+      <w:r>
+        <w:rPr>
+          <w:rFonts w:cstheme="minorHAnsi"/>
+          <w:sz w:val="28"/>
+          <w:szCs w:val="28"/>
+        </w:rPr>
+        <w:t>≡</w:t>
+      </w:r>
+      <w:r>
+        <w:rPr>
+          <w:rFonts w:cstheme="minorHAnsi"/>
+          <w:sz w:val="28"/>
+          <w:szCs w:val="28"/>
+        </w:rPr>
+        <w:t xml:space="preserve"> </w:t>
+      </w:r>
+      <w:r>
+        <w:rPr>
+          <w:rFonts w:cstheme="minorHAnsi"/>
+          <w:sz w:val="28"/>
+          <w:szCs w:val="28"/>
+        </w:rPr>
+        <w:t>1</w:t>
+      </w:r>
+      <w:r>
+        <w:rPr>
+          <w:rFonts w:cstheme="minorHAnsi"/>
+          <w:sz w:val="28"/>
+          <w:szCs w:val="28"/>
+        </w:rPr>
+        <w:t xml:space="preserve"> </w:t>
+      </w:r>
+      <w:r>
+        <w:rPr>
+          <w:rFonts w:cstheme="minorHAnsi"/>
+          <w:sz w:val="28"/>
+          <w:szCs w:val="28"/>
+        </w:rPr>
+        <w:t>mod</w:t>
+      </w:r>
+      <w:r>
+        <w:rPr>
+          <w:rFonts w:cstheme="minorHAnsi"/>
+          <w:sz w:val="28"/>
+          <w:szCs w:val="28"/>
+        </w:rPr>
+        <w:t xml:space="preserve"> </w:t>
+      </w:r>
+      <w:r>
+        <w:rPr>
+          <w:rFonts w:cstheme="minorHAnsi"/>
+          <w:sz w:val="28"/>
+          <w:szCs w:val="28"/>
+        </w:rPr>
+        <w:t>24.</w:t>
+      </w:r>
+    </w:p>
+    <w:p>
+      <w:pPr>
+        <w:rPr>
+          <w:rFonts w:cstheme="minorHAnsi"/>
+          <w:sz w:val="28"/>
+          <w:szCs w:val="28"/>
+        </w:rPr>
+      </w:pPr>
+      <w:r>
+        <w:rPr>
+          <w:rFonts w:cstheme="minorHAnsi"/>
+          <w:sz w:val="28"/>
+          <w:szCs w:val="28"/>
+        </w:rPr>
+        <w:t xml:space="preserve">Now, use </w:t>
+      </w:r>
+      <w:r>
+        <w:rPr>
+          <w:rFonts w:cstheme="minorHAnsi"/>
+          <w:i/>
+          <w:iCs/>
+          <w:sz w:val="28"/>
+          <w:szCs w:val="28"/>
+        </w:rPr>
+        <w:t>d</w:t>
+      </w:r>
+      <w:r>
+        <w:rPr>
+          <w:rFonts w:cstheme="minorHAnsi"/>
+          <w:sz w:val="28"/>
+          <w:szCs w:val="28"/>
+        </w:rPr>
+        <w:t xml:space="preserve"> to decrypt the ciphertext </w:t>
+      </w:r>
+      <w:r>
+        <w:rPr>
+          <w:rFonts w:cstheme="minorHAnsi"/>
+          <w:i/>
+          <w:iCs/>
+          <w:sz w:val="28"/>
+          <w:szCs w:val="28"/>
+        </w:rPr>
+        <w:t>C</w:t>
+      </w:r>
+      <w:r>
+        <w:rPr>
+          <w:rFonts w:cstheme="minorHAnsi"/>
+          <w:sz w:val="28"/>
+          <w:szCs w:val="28"/>
+        </w:rPr>
+        <w:t xml:space="preserve">=10 and find the plaintext </w:t>
+      </w:r>
+      <w:r>
+        <w:rPr>
+          <w:rFonts w:cstheme="minorHAnsi"/>
+          <w:i/>
+          <w:iCs/>
+          <w:sz w:val="28"/>
+          <w:szCs w:val="28"/>
+        </w:rPr>
+        <w:t>M</w:t>
+      </w:r>
+      <w:r>
+        <w:rPr>
+          <w:rFonts w:cstheme="minorHAnsi"/>
+          <w:sz w:val="28"/>
+          <w:szCs w:val="28"/>
+        </w:rPr>
+        <w:t>:</w:t>
+      </w:r>
+    </w:p>
+    <w:p>
+      <w:pPr>
+        <w:ind w:left="720"/>
+        <w:rPr>
+          <w:rFonts w:cstheme="minorHAnsi"/>
+          <w:sz w:val="28"/>
+          <w:szCs w:val="28"/>
+        </w:rPr>
+      </w:pPr>
+      <w:r>
+        <w:rPr>
+          <w:rFonts w:cstheme="minorHAnsi"/>
+          <w:i/>
+          <w:iCs/>
+          <w:sz w:val="28"/>
+          <w:szCs w:val="28"/>
+        </w:rPr>
+        <w:t>M</w:t>
+      </w:r>
+      <w:r>
+        <w:rPr>
+          <w:rFonts w:cstheme="minorHAnsi"/>
+          <w:i/>
+          <w:iCs/>
+          <w:sz w:val="28"/>
+          <w:szCs w:val="28"/>
+        </w:rPr>
+        <w:t xml:space="preserve"> </w:t>
+      </w:r>
+      <w:r>
+        <w:rPr>
+          <w:rFonts w:cstheme="minorHAnsi"/>
+          <w:sz w:val="28"/>
+          <w:szCs w:val="28"/>
+        </w:rPr>
+        <w:t>≡</w:t>
+      </w:r>
+      <w:r>
+        <w:rPr>
+          <w:rFonts w:cstheme="minorHAnsi"/>
+          <w:sz w:val="28"/>
+          <w:szCs w:val="28"/>
+        </w:rPr>
+        <w:t xml:space="preserve"> </w:t>
+      </w:r>
+      <w:r>
+        <w:rPr>
+          <w:rFonts w:cstheme="minorHAnsi"/>
+          <w:i/>
+          <w:iCs/>
+          <w:sz w:val="28"/>
+          <w:szCs w:val="28"/>
+        </w:rPr>
+        <w:t>C</w:t>
+      </w:r>
+      <w:r>
+        <w:rPr>
+          <w:rFonts w:cstheme="minorHAnsi"/>
+          <w:i/>
+          <w:iCs/>
+          <w:sz w:val="28"/>
+          <w:szCs w:val="28"/>
+          <w:vertAlign w:val="superscript"/>
+        </w:rPr>
+        <w:t>d</w:t>
+      </w:r>
+      <w:r>
+        <w:rPr>
+          <w:rFonts w:cstheme="minorHAnsi"/>
+          <w:i/>
+          <w:iCs/>
+          <w:sz w:val="28"/>
+          <w:szCs w:val="28"/>
+        </w:rPr>
+        <w:t xml:space="preserve"> </w:t>
+      </w:r>
+      <w:r>
+        <w:rPr>
+          <w:rFonts w:cstheme="minorHAnsi"/>
+          <w:sz w:val="28"/>
+          <w:szCs w:val="28"/>
+        </w:rPr>
+        <w:t>mod</w:t>
+      </w:r>
+      <w:r>
+        <w:rPr>
+          <w:rFonts w:cstheme="minorHAnsi"/>
+          <w:sz w:val="28"/>
+          <w:szCs w:val="28"/>
+        </w:rPr>
+        <w:t xml:space="preserve"> </w:t>
+      </w:r>
+      <w:r>
+        <w:rPr>
+          <w:rFonts w:cstheme="minorHAnsi"/>
+          <w:i/>
+          <w:iCs/>
+          <w:sz w:val="28"/>
+          <w:szCs w:val="28"/>
+        </w:rPr>
+        <w:t>n</w:t>
+      </w:r>
+    </w:p>
+    <w:p>
+      <w:pPr>
+        <w:ind w:left="720"/>
+        <w:rPr>
+          <w:rFonts w:cstheme="minorHAnsi"/>
+          <w:sz w:val="28"/>
+          <w:szCs w:val="28"/>
+        </w:rPr>
+      </w:pPr>
+      <w:r>
+        <w:rPr>
+          <w:rFonts w:cstheme="minorHAnsi"/>
+          <w:i/>
+          <w:iCs/>
+          <w:sz w:val="28"/>
+          <w:szCs w:val="28"/>
+        </w:rPr>
+        <w:t>M</w:t>
+      </w:r>
+      <w:r>
+        <w:rPr>
+          <w:rFonts w:cstheme="minorHAnsi"/>
+          <w:i/>
+          <w:iCs/>
+          <w:sz w:val="28"/>
+          <w:szCs w:val="28"/>
+        </w:rPr>
+        <w:t xml:space="preserve"> </w:t>
+      </w:r>
+      <w:r>
+        <w:rPr>
+          <w:rFonts w:cstheme="minorHAnsi"/>
+          <w:sz w:val="28"/>
+          <w:szCs w:val="28"/>
+        </w:rPr>
+        <w:t>≡</w:t>
+      </w:r>
+      <w:r>
+        <w:rPr>
+          <w:rFonts w:cstheme="minorHAnsi"/>
+          <w:sz w:val="28"/>
+          <w:szCs w:val="28"/>
+        </w:rPr>
+        <w:t xml:space="preserve"> </w:t>
+      </w:r>
+      <w:r>
+        <w:rPr>
+          <w:rFonts w:cstheme="minorHAnsi"/>
+          <w:sz w:val="28"/>
+          <w:szCs w:val="28"/>
+        </w:rPr>
+        <w:t>10</w:t>
+      </w:r>
+      <w:r>
+        <w:rPr>
+          <w:rFonts w:cstheme="minorHAnsi"/>
+          <w:sz w:val="28"/>
+          <w:szCs w:val="28"/>
+          <w:vertAlign w:val="superscript"/>
+        </w:rPr>
+        <w:t>5</w:t>
+      </w:r>
+      <w:r>
+        <w:rPr>
+          <w:rFonts w:cstheme="minorHAnsi"/>
+          <w:sz w:val="28"/>
+          <w:szCs w:val="28"/>
+        </w:rPr>
+        <w:t xml:space="preserve"> </w:t>
+      </w:r>
+      <w:r>
+        <w:rPr>
+          <w:rFonts w:cstheme="minorHAnsi"/>
+          <w:sz w:val="28"/>
+          <w:szCs w:val="28"/>
+        </w:rPr>
+        <w:t>mod</w:t>
+      </w:r>
+      <w:r>
+        <w:rPr>
+          <w:rFonts w:cstheme="minorHAnsi"/>
+          <w:sz w:val="28"/>
+          <w:szCs w:val="28"/>
+        </w:rPr>
+        <w:t xml:space="preserve"> </w:t>
+      </w:r>
+      <w:r>
+        <w:rPr>
+          <w:rFonts w:cstheme="minorHAnsi"/>
+          <w:sz w:val="28"/>
+          <w:szCs w:val="28"/>
+        </w:rPr>
+        <w:t>35</w:t>
+      </w:r>
+    </w:p>
+    <w:p>
+      <w:pPr>
+        <w:rPr>
+          <w:rFonts w:cstheme="minorHAnsi"/>
+          <w:sz w:val="28"/>
+          <w:szCs w:val="28"/>
+        </w:rPr>
+      </w:pPr>
+      <w:r>
+        <w:rPr>
+          <w:rFonts w:cstheme="minorHAnsi"/>
+          <w:sz w:val="28"/>
+          <w:szCs w:val="28"/>
+        </w:rPr>
+        <w:t xml:space="preserve">Calculate </w:t>
+      </w:r>
+      <w:r>
+        <w:rPr>
+          <w:rFonts w:cstheme="minorHAnsi"/>
+          <w:i/>
+          <w:iCs/>
+          <w:sz w:val="28"/>
+          <w:szCs w:val="28"/>
+        </w:rPr>
+        <w:t>M</w:t>
+      </w:r>
+      <w:r>
+        <w:rPr>
+          <w:rFonts w:cstheme="minorHAnsi"/>
+          <w:sz w:val="28"/>
+          <w:szCs w:val="28"/>
+        </w:rPr>
+        <w:t>:</w:t>
+      </w:r>
+    </w:p>
+    <w:p>
+      <w:pPr>
+        <w:ind w:left="720"/>
+        <w:rPr>
+          <w:rFonts w:cstheme="minorHAnsi"/>
+          <w:sz w:val="28"/>
+          <w:szCs w:val="28"/>
+        </w:rPr>
+      </w:pPr>
+      <w:r>
+        <w:rPr>
+          <w:rFonts w:cstheme="minorHAnsi"/>
+          <w:i/>
+          <w:iCs/>
+          <w:sz w:val="28"/>
+          <w:szCs w:val="28"/>
+        </w:rPr>
+        <w:t>M</w:t>
+      </w:r>
+      <w:r>
+        <w:rPr>
+          <w:rFonts w:cstheme="minorHAnsi"/>
+          <w:i/>
+          <w:iCs/>
+          <w:sz w:val="28"/>
+          <w:szCs w:val="28"/>
+        </w:rPr>
+        <w:t xml:space="preserve"> </w:t>
+      </w:r>
+      <w:r>
+        <w:rPr>
+          <w:rFonts w:cstheme="minorHAnsi"/>
+          <w:sz w:val="28"/>
+          <w:szCs w:val="28"/>
+        </w:rPr>
+        <w:t>≡</w:t>
+      </w:r>
+      <w:r>
+        <w:rPr>
+          <w:rFonts w:cstheme="minorHAnsi"/>
+          <w:sz w:val="28"/>
+          <w:szCs w:val="28"/>
+        </w:rPr>
+        <w:t xml:space="preserve"> </w:t>
+      </w:r>
+      <w:r>
+        <w:rPr>
+          <w:rFonts w:cstheme="minorHAnsi"/>
+          <w:sz w:val="28"/>
+          <w:szCs w:val="28"/>
+        </w:rPr>
+        <w:t>100000</w:t>
+      </w:r>
+      <w:r>
+        <w:rPr>
+          <w:rFonts w:cstheme="minorHAnsi"/>
+          <w:sz w:val="28"/>
+          <w:szCs w:val="28"/>
+        </w:rPr>
+        <w:t xml:space="preserve"> </w:t>
+      </w:r>
+      <w:r>
+        <w:rPr>
+          <w:rFonts w:cstheme="minorHAnsi"/>
+          <w:sz w:val="28"/>
+          <w:szCs w:val="28"/>
+        </w:rPr>
+        <w:t>mod</w:t>
+      </w:r>
+      <w:r>
+        <w:rPr>
+          <w:rFonts w:cstheme="minorHAnsi"/>
+          <w:sz w:val="28"/>
+          <w:szCs w:val="28"/>
+        </w:rPr>
+        <w:t xml:space="preserve"> </w:t>
+      </w:r>
+      <w:r>
+        <w:rPr>
+          <w:rFonts w:cstheme="minorHAnsi"/>
+          <w:sz w:val="28"/>
+          <w:szCs w:val="28"/>
+        </w:rPr>
+        <w:t>35</w:t>
+      </w:r>
+    </w:p>
+    <w:p>
+      <w:pPr>
+        <w:ind w:left="720"/>
+        <w:rPr>
+          <w:rFonts w:cstheme="minorHAnsi"/>
+          <w:sz w:val="28"/>
+          <w:szCs w:val="28"/>
+        </w:rPr>
+      </w:pPr>
+      <w:r>
+        <w:rPr>
+          <w:rFonts w:cstheme="minorHAnsi"/>
+          <w:i/>
+          <w:iCs/>
+          <w:sz w:val="28"/>
+          <w:szCs w:val="28"/>
+        </w:rPr>
+        <w:t>M</w:t>
+      </w:r>
+      <w:r>
+        <w:rPr>
+          <w:rFonts w:cstheme="minorHAnsi"/>
+          <w:i/>
+          <w:iCs/>
+          <w:sz w:val="28"/>
+          <w:szCs w:val="28"/>
+        </w:rPr>
+        <w:t xml:space="preserve"> </w:t>
+      </w:r>
+      <w:r>
+        <w:rPr>
+          <w:rFonts w:cstheme="minorHAnsi"/>
+          <w:sz w:val="28"/>
+          <w:szCs w:val="28"/>
+        </w:rPr>
+        <w:t>≡</w:t>
+      </w:r>
+      <w:r>
+        <w:rPr>
+          <w:rFonts w:cstheme="minorHAnsi"/>
+          <w:sz w:val="28"/>
+          <w:szCs w:val="28"/>
+        </w:rPr>
+        <w:t xml:space="preserve"> </w:t>
+      </w:r>
+      <w:r>
+        <w:rPr>
+          <w:rFonts w:cstheme="minorHAnsi"/>
+          <w:sz w:val="28"/>
+          <w:szCs w:val="28"/>
+        </w:rPr>
+        <w:t>25</w:t>
+      </w:r>
+      <w:r>
+        <w:rPr>
+          <w:rFonts w:cstheme="minorHAnsi"/>
+          <w:sz w:val="28"/>
+          <w:szCs w:val="28"/>
+        </w:rPr>
+        <w:t xml:space="preserve"> </w:t>
+      </w:r>
+      <w:r>
+        <w:rPr>
+          <w:rFonts w:cstheme="minorHAnsi"/>
+          <w:sz w:val="28"/>
+          <w:szCs w:val="28"/>
+        </w:rPr>
+        <w:t>mod</w:t>
+      </w:r>
+      <w:r>
+        <w:rPr>
+          <w:rFonts w:cstheme="minorHAnsi"/>
+          <w:sz w:val="28"/>
+          <w:szCs w:val="28"/>
+        </w:rPr>
+        <w:t xml:space="preserve"> </w:t>
+      </w:r>
+      <w:r>
+        <w:rPr>
+          <w:rFonts w:cstheme="minorHAnsi"/>
+          <w:sz w:val="28"/>
+          <w:szCs w:val="28"/>
+        </w:rPr>
+        <w:t>35</w:t>
+      </w:r>
+    </w:p>
+    <w:p>
+      <w:pPr>
+        <w:ind w:left="720"/>
+        <w:rPr>
+          <w:rFonts w:cstheme="minorHAnsi"/>
+          <w:sz w:val="28"/>
+          <w:szCs w:val="28"/>
+        </w:rPr>
+      </w:pPr>
+      <w:r>
+        <w:rPr>
+          <w:rFonts w:cstheme="minorHAnsi"/>
+          <w:sz w:val="28"/>
+          <w:szCs w:val="28"/>
+        </w:rPr>
+        <w:t xml:space="preserve">So, the plaintext </w:t>
+      </w:r>
+      <w:r>
+        <w:rPr>
+          <w:rFonts w:cstheme="minorHAnsi"/>
+          <w:i/>
+          <w:iCs/>
+          <w:sz w:val="28"/>
+          <w:szCs w:val="28"/>
+        </w:rPr>
+        <w:t>M</w:t>
+      </w:r>
+      <w:r>
+        <w:rPr>
+          <w:rFonts w:cstheme="minorHAnsi"/>
+          <w:sz w:val="28"/>
+          <w:szCs w:val="28"/>
+        </w:rPr>
+        <w:t xml:space="preserve"> is 25.</w:t>
+      </w:r>
+    </w:p>
+    <w:p>
+      <w:pPr>
+        <w:rPr>
+          <w:rFonts w:cstheme="minorHAnsi"/>
+          <w:sz w:val="28"/>
+          <w:szCs w:val="28"/>
+        </w:rPr>
+        <w:sectPr>
+          <w:pgSz w:w="11907" w:h="11907" w:code="9"/>
+          <w:pgMar w:top="720" w:right="720" w:bottom="720" w:left="720" w:header="709" w:footer="709" w:gutter="0"/>
+          <w:cols w:space="708"/>
+          <w:docGrid w:linePitch="360"/>
+        </w:sectPr>
+      </w:pPr>
+    </w:p>
+    <w:p>
+      <w:pPr>
+        <w:rPr>
+          <w:rFonts w:cstheme="minorHAnsi"/>
+          <w:b/>
+          <w:bCs/>
+          <w:sz w:val="28"/>
+          <w:szCs w:val="28"/>
+        </w:rPr>
+      </w:pPr>
+      <w:r>
+        <w:rPr>
+          <w:rFonts w:cstheme="minorHAnsi"/>
+          <w:b/>
+          <w:bCs/>
+          <w:sz w:val="28"/>
+          <w:szCs w:val="28"/>
+        </w:rPr>
+        <w:lastRenderedPageBreak/>
+        <w:t>2</w:t>
+      </w:r>
+      <w:r>
+        <w:rPr>
+          <w:rFonts w:cstheme="minorHAnsi"/>
+          <w:b/>
+          <w:bCs/>
+          <w:sz w:val="28"/>
+          <w:szCs w:val="28"/>
+        </w:rPr>
+        <w:t>.</w:t>
+      </w:r>
+      <w:r>
+        <w:rPr>
+          <w:rFonts w:cstheme="minorHAnsi"/>
+          <w:b/>
+          <w:bCs/>
+          <w:sz w:val="28"/>
+          <w:szCs w:val="28"/>
+        </w:rPr>
+        <w:t>b)</w:t>
+      </w:r>
+      <w:r>
+        <w:rPr>
+          <w:rFonts w:cstheme="minorHAnsi"/>
+          <w:b/>
+          <w:bCs/>
+          <w:sz w:val="28"/>
+          <w:szCs w:val="28"/>
+        </w:rPr>
+        <w:t xml:space="preserve"> </w:t>
+      </w:r>
+      <w:r>
+        <w:rPr>
+          <w:rFonts w:cstheme="minorHAnsi"/>
+          <w:b/>
+          <w:bCs/>
+          <w:sz w:val="28"/>
+          <w:szCs w:val="28"/>
+        </w:rPr>
+        <w:t>Demonstrate the working of Diffie-Hellman key exchange algorithm with</w:t>
+      </w:r>
+    </w:p>
+    <w:p>
+      <w:pPr>
+        <w:rPr>
+          <w:rFonts w:cstheme="minorHAnsi"/>
+          <w:b/>
+          <w:bCs/>
+          <w:sz w:val="28"/>
+          <w:szCs w:val="28"/>
+        </w:rPr>
+      </w:pPr>
+      <w:r>
+        <w:rPr>
+          <w:rFonts w:cstheme="minorHAnsi"/>
+          <w:b/>
+          <w:bCs/>
+          <w:sz w:val="28"/>
+          <w:szCs w:val="28"/>
+        </w:rPr>
+        <w:t>suitable example.</w:t>
+      </w:r>
+    </w:p>
+    <w:p>
+      <w:pPr>
         <w:rPr>
           <w:rFonts w:cstheme="minorHAnsi"/>
           <w:b/>
@@ -225,103 +3056,8 @@
           <w:sz w:val="28"/>
           <w:szCs w:val="28"/>
         </w:rPr>
-        <w:t>)</w:t>
-      </w:r>
-    </w:p>
-    <w:p>
-      <w:pPr>
-        <w:rPr>
-          <w:rFonts w:cstheme="minorHAnsi"/>
-          <w:b/>
-          <w:bCs/>
-          <w:sz w:val="28"/>
-          <w:szCs w:val="28"/>
-        </w:rPr>
-      </w:pPr>
-      <w:r>
-        <w:rPr>
-          <w:rFonts w:cstheme="minorHAnsi"/>
-          <w:b/>
-          <w:bCs/>
-          <w:sz w:val="28"/>
-          <w:szCs w:val="28"/>
-        </w:rPr>
-        <w:t>2</w:t>
-      </w:r>
-      <w:r>
-        <w:rPr>
-          <w:rFonts w:cstheme="minorHAnsi"/>
-          <w:b/>
-          <w:bCs/>
-          <w:sz w:val="28"/>
-          <w:szCs w:val="28"/>
-        </w:rPr>
-        <w:t>.</w:t>
-      </w:r>
-      <w:r>
-        <w:rPr>
-          <w:rFonts w:cstheme="minorHAnsi"/>
-          <w:b/>
-          <w:bCs/>
-          <w:sz w:val="28"/>
-          <w:szCs w:val="28"/>
-        </w:rPr>
-        <w:t>b</w:t>
-      </w:r>
-      <w:r>
-        <w:rPr>
-          <w:rFonts w:cstheme="minorHAnsi"/>
-          <w:b/>
-          <w:bCs/>
-          <w:sz w:val="28"/>
-          <w:szCs w:val="28"/>
-        </w:rPr>
-        <w:t>)</w:t>
-      </w:r>
-      <w:r>
-        <w:rPr>
-          <w:rFonts w:cstheme="minorHAnsi"/>
-          <w:b/>
-          <w:bCs/>
-          <w:sz w:val="28"/>
-          <w:szCs w:val="28"/>
-        </w:rPr>
-        <w:t xml:space="preserve"> </w:t>
-      </w:r>
-      <w:r>
-        <w:rPr>
-          <w:rFonts w:cstheme="minorHAnsi"/>
-          <w:b/>
-          <w:bCs/>
-          <w:sz w:val="28"/>
-          <w:szCs w:val="28"/>
-        </w:rPr>
-        <w:t>Demonstrate the working of Diffie-Hellman key exchange algorithm with</w:t>
-      </w:r>
-    </w:p>
-    <w:p>
-      <w:pPr>
-        <w:rPr>
-          <w:rFonts w:cstheme="minorHAnsi"/>
-          <w:b/>
-          <w:bCs/>
-          <w:sz w:val="28"/>
-          <w:szCs w:val="28"/>
-        </w:rPr>
-      </w:pPr>
-      <w:r>
-        <w:rPr>
-          <w:rFonts w:cstheme="minorHAnsi"/>
-          <w:b/>
-          <w:bCs/>
-          <w:sz w:val="28"/>
-          <w:szCs w:val="28"/>
-        </w:rPr>
-        <w:t>suitable example.</w:t>
-      </w:r>
-    </w:p>
-    <w:p>
-      <w:pPr>
+      </w:pPr>
+      <w:r>
         <w:rPr>
           <w:rFonts w:cstheme="minorHAnsi"/>
           <w:b/>
@@ -330,7 +3066,8 @@
           <w:sz w:val="28"/>
           <w:szCs w:val="28"/>
         </w:rPr>
-      </w:pPr>
+        <w:t>Ans.</w:t>
+      </w:r>
       <w:r>
         <w:rPr>
           <w:rFonts w:cstheme="minorHAnsi"/>
@@ -340,9 +3077,855 @@
           <w:sz w:val="28"/>
           <w:szCs w:val="28"/>
         </w:rPr>
-        <w:t>Ans.</w:t>
-      </w:r>
-      <w:r>
+        <w:t>2.b)</w:t>
+      </w:r>
+    </w:p>
+    <w:p>
+      <w:pPr>
+        <w:rPr>
+          <w:rFonts w:cstheme="minorHAnsi"/>
+          <w:color w:val="000000" w:themeColor="text1"/>
+          <w:sz w:val="28"/>
+          <w:szCs w:val="28"/>
+        </w:rPr>
+      </w:pPr>
+      <w:r>
+        <w:rPr>
+          <w:rFonts w:cstheme="minorHAnsi"/>
+          <w:color w:val="000000" w:themeColor="text1"/>
+          <w:sz w:val="28"/>
+          <w:szCs w:val="28"/>
+        </w:rPr>
+        <w:t>The Diffie-Hellman key exchange algorithm is a method for two parties to securely agree on a shared secret key over an insecure communication channel. The security of the algorithm relies on the difficulty of the discrete logarithm problem.</w:t>
+      </w:r>
+    </w:p>
+    <w:p>
+      <w:pPr>
+        <w:spacing w:after="0"/>
+        <w:rPr>
+          <w:rFonts w:cstheme="minorHAnsi"/>
+          <w:color w:val="000000" w:themeColor="text1"/>
+          <w:sz w:val="28"/>
+          <w:szCs w:val="28"/>
+        </w:rPr>
+      </w:pPr>
+    </w:p>
+    <w:p>
+      <w:pPr>
+        <w:spacing w:after="0"/>
+        <w:rPr>
+          <w:rFonts w:cstheme="minorHAnsi"/>
+          <w:color w:val="000000" w:themeColor="text1"/>
+          <w:sz w:val="28"/>
+          <w:szCs w:val="28"/>
+        </w:rPr>
+      </w:pPr>
+      <w:r>
+        <w:rPr>
+          <w:rFonts w:cstheme="minorHAnsi"/>
+          <w:color w:val="000000" w:themeColor="text1"/>
+          <w:sz w:val="28"/>
+          <w:szCs w:val="28"/>
+        </w:rPr>
+        <w:t>Here's a simplified example of the Diffie-Hellman key exchange algorithm:</w:t>
+      </w:r>
+    </w:p>
+    <w:p>
+      <w:pPr>
+        <w:spacing w:after="0"/>
+        <w:rPr>
+          <w:rFonts w:cstheme="minorHAnsi"/>
+          <w:color w:val="000000" w:themeColor="text1"/>
+          <w:sz w:val="28"/>
+          <w:szCs w:val="28"/>
+        </w:rPr>
+      </w:pPr>
+      <w:r>
+        <w:rPr>
+          <w:rFonts w:cstheme="minorHAnsi"/>
+          <w:color w:val="000000" w:themeColor="text1"/>
+          <w:sz w:val="28"/>
+          <w:szCs w:val="28"/>
+        </w:rPr>
+        <w:t>Steps:</w:t>
+      </w:r>
+    </w:p>
+    <w:p>
+      <w:pPr>
+        <w:pStyle w:val="ListParagraph"/>
+        <w:numPr>
+          <w:ilvl w:val="0"/>
+          <w:numId w:val="8"/>
+        </w:numPr>
+        <w:spacing w:after="0"/>
+        <w:rPr>
+          <w:rFonts w:cstheme="minorHAnsi"/>
+          <w:color w:val="000000" w:themeColor="text1"/>
+          <w:sz w:val="28"/>
+          <w:szCs w:val="28"/>
+        </w:rPr>
+      </w:pPr>
+      <w:r>
+        <w:rPr>
+          <w:rFonts w:cstheme="minorHAnsi"/>
+          <w:color w:val="000000" w:themeColor="text1"/>
+          <w:sz w:val="28"/>
+          <w:szCs w:val="28"/>
+        </w:rPr>
+        <w:t>Initialization:</w:t>
+      </w:r>
+    </w:p>
+    <w:p>
+      <w:pPr>
+        <w:numPr>
+          <w:ilvl w:val="1"/>
+          <w:numId w:val="6"/>
+        </w:numPr>
+        <w:spacing w:after="0"/>
+        <w:rPr>
+          <w:rFonts w:cstheme="minorHAnsi"/>
+          <w:color w:val="000000" w:themeColor="text1"/>
+          <w:sz w:val="28"/>
+          <w:szCs w:val="28"/>
+        </w:rPr>
+      </w:pPr>
+      <w:r>
+        <w:rPr>
+          <w:rFonts w:cstheme="minorHAnsi"/>
+          <w:color w:val="000000" w:themeColor="text1"/>
+          <w:sz w:val="28"/>
+          <w:szCs w:val="28"/>
+        </w:rPr>
+        <w:t xml:space="preserve">Choose a large prime number </w:t>
+      </w:r>
+      <w:r>
+        <w:rPr>
+          <w:rFonts w:cstheme="minorHAnsi"/>
+          <w:i/>
+          <w:iCs/>
+          <w:color w:val="000000" w:themeColor="text1"/>
+          <w:sz w:val="28"/>
+          <w:szCs w:val="28"/>
+        </w:rPr>
+        <w:t>p</w:t>
+      </w:r>
+      <w:r>
+        <w:rPr>
+          <w:rFonts w:cstheme="minorHAnsi"/>
+          <w:color w:val="000000" w:themeColor="text1"/>
+          <w:sz w:val="28"/>
+          <w:szCs w:val="28"/>
+        </w:rPr>
+        <w:t xml:space="preserve"> and a primitive root modulo </w:t>
+      </w:r>
+      <w:r>
+        <w:rPr>
+          <w:rFonts w:cstheme="minorHAnsi"/>
+          <w:i/>
+          <w:iCs/>
+          <w:color w:val="000000" w:themeColor="text1"/>
+          <w:sz w:val="28"/>
+          <w:szCs w:val="28"/>
+        </w:rPr>
+        <w:t>p</w:t>
+      </w:r>
+      <w:r>
+        <w:rPr>
+          <w:rFonts w:cstheme="minorHAnsi"/>
+          <w:color w:val="000000" w:themeColor="text1"/>
+          <w:sz w:val="28"/>
+          <w:szCs w:val="28"/>
+        </w:rPr>
+        <w:t xml:space="preserve">, denoted as </w:t>
+      </w:r>
+      <w:r>
+        <w:rPr>
+          <w:rFonts w:cstheme="minorHAnsi"/>
+          <w:i/>
+          <w:iCs/>
+          <w:color w:val="000000" w:themeColor="text1"/>
+          <w:sz w:val="28"/>
+          <w:szCs w:val="28"/>
+        </w:rPr>
+        <w:t>g</w:t>
+      </w:r>
+      <w:r>
+        <w:rPr>
+          <w:rFonts w:cstheme="minorHAnsi"/>
+          <w:color w:val="000000" w:themeColor="text1"/>
+          <w:sz w:val="28"/>
+          <w:szCs w:val="28"/>
+        </w:rPr>
+        <w:t>. These values are public and agreed upon by both parties.</w:t>
+      </w:r>
+    </w:p>
+    <w:p>
+      <w:pPr>
+        <w:spacing w:after="0"/>
+        <w:ind w:left="360"/>
+        <w:rPr>
+          <w:rFonts w:cstheme="minorHAnsi"/>
+          <w:color w:val="000000" w:themeColor="text1"/>
+          <w:sz w:val="28"/>
+          <w:szCs w:val="28"/>
+        </w:rPr>
+      </w:pPr>
+      <w:r>
+        <w:rPr>
+          <w:rFonts w:cstheme="minorHAnsi"/>
+          <w:color w:val="000000" w:themeColor="text1"/>
+          <w:sz w:val="28"/>
+          <w:szCs w:val="28"/>
+        </w:rPr>
+        <w:t xml:space="preserve">Let's choose </w:t>
+      </w:r>
+      <w:r>
+        <w:rPr>
+          <w:rFonts w:cstheme="minorHAnsi"/>
+          <w:i/>
+          <w:iCs/>
+          <w:color w:val="000000" w:themeColor="text1"/>
+          <w:sz w:val="28"/>
+          <w:szCs w:val="28"/>
+        </w:rPr>
+        <w:t>p</w:t>
+      </w:r>
+      <w:r>
+        <w:rPr>
+          <w:rFonts w:cstheme="minorHAnsi"/>
+          <w:color w:val="000000" w:themeColor="text1"/>
+          <w:sz w:val="28"/>
+          <w:szCs w:val="28"/>
+        </w:rPr>
+        <w:t xml:space="preserve">=23 and </w:t>
+      </w:r>
+      <w:r>
+        <w:rPr>
+          <w:rFonts w:cstheme="minorHAnsi"/>
+          <w:i/>
+          <w:iCs/>
+          <w:color w:val="000000" w:themeColor="text1"/>
+          <w:sz w:val="28"/>
+          <w:szCs w:val="28"/>
+        </w:rPr>
+        <w:t>g</w:t>
+      </w:r>
+      <w:r>
+        <w:rPr>
+          <w:rFonts w:cstheme="minorHAnsi"/>
+          <w:color w:val="000000" w:themeColor="text1"/>
+          <w:sz w:val="28"/>
+          <w:szCs w:val="28"/>
+        </w:rPr>
+        <w:t>=5 for this example.</w:t>
+      </w:r>
+    </w:p>
+    <w:p>
+      <w:pPr>
+        <w:spacing w:after="0"/>
+        <w:ind w:left="360"/>
+        <w:rPr>
+          <w:rFonts w:cstheme="minorHAnsi"/>
+          <w:color w:val="000000" w:themeColor="text1"/>
+          <w:sz w:val="28"/>
+          <w:szCs w:val="28"/>
+        </w:rPr>
+      </w:pPr>
+    </w:p>
+    <w:p>
+      <w:pPr>
+        <w:pStyle w:val="ListParagraph"/>
+        <w:numPr>
+          <w:ilvl w:val="0"/>
+          <w:numId w:val="8"/>
+        </w:numPr>
+        <w:spacing w:after="0"/>
+        <w:rPr>
+          <w:rFonts w:cstheme="minorHAnsi"/>
+          <w:color w:val="000000" w:themeColor="text1"/>
+          <w:sz w:val="28"/>
+          <w:szCs w:val="28"/>
+        </w:rPr>
+      </w:pPr>
+      <w:r>
+        <w:rPr>
+          <w:rFonts w:cstheme="minorHAnsi"/>
+          <w:color w:val="000000" w:themeColor="text1"/>
+          <w:sz w:val="28"/>
+          <w:szCs w:val="28"/>
+        </w:rPr>
+        <w:t>Public Key Exchange:</w:t>
+      </w:r>
+    </w:p>
+    <w:p>
+      <w:pPr>
+        <w:numPr>
+          <w:ilvl w:val="0"/>
+          <w:numId w:val="7"/>
+        </w:numPr>
+        <w:spacing w:after="0"/>
+        <w:rPr>
+          <w:rFonts w:cstheme="minorHAnsi"/>
+          <w:color w:val="000000" w:themeColor="text1"/>
+          <w:sz w:val="28"/>
+          <w:szCs w:val="28"/>
+        </w:rPr>
+      </w:pPr>
+      <w:r>
+        <w:rPr>
+          <w:rFonts w:cstheme="minorHAnsi"/>
+          <w:color w:val="000000" w:themeColor="text1"/>
+          <w:sz w:val="28"/>
+          <w:szCs w:val="28"/>
+        </w:rPr>
+        <w:t xml:space="preserve">Alice and Bob publicly share their choices of </w:t>
+      </w:r>
+      <w:r>
+        <w:rPr>
+          <w:rFonts w:cstheme="minorHAnsi"/>
+          <w:i/>
+          <w:iCs/>
+          <w:color w:val="000000" w:themeColor="text1"/>
+          <w:sz w:val="28"/>
+          <w:szCs w:val="28"/>
+        </w:rPr>
+        <w:t>p</w:t>
+      </w:r>
+      <w:r>
+        <w:rPr>
+          <w:rFonts w:cstheme="minorHAnsi"/>
+          <w:color w:val="000000" w:themeColor="text1"/>
+          <w:sz w:val="28"/>
+          <w:szCs w:val="28"/>
+        </w:rPr>
+        <w:t xml:space="preserve"> and </w:t>
+      </w:r>
+      <w:r>
+        <w:rPr>
+          <w:rFonts w:cstheme="minorHAnsi"/>
+          <w:i/>
+          <w:iCs/>
+          <w:color w:val="000000" w:themeColor="text1"/>
+          <w:sz w:val="28"/>
+          <w:szCs w:val="28"/>
+        </w:rPr>
+        <w:t>g</w:t>
+      </w:r>
+      <w:r>
+        <w:rPr>
+          <w:rFonts w:cstheme="minorHAnsi"/>
+          <w:color w:val="000000" w:themeColor="text1"/>
+          <w:sz w:val="28"/>
+          <w:szCs w:val="28"/>
+        </w:rPr>
+        <w:t>.</w:t>
+      </w:r>
+    </w:p>
+    <w:p>
+      <w:pPr>
+        <w:numPr>
+          <w:ilvl w:val="0"/>
+          <w:numId w:val="7"/>
+        </w:numPr>
+        <w:spacing w:after="0"/>
+        <w:rPr>
+          <w:rFonts w:cstheme="minorHAnsi"/>
+          <w:color w:val="000000" w:themeColor="text1"/>
+          <w:sz w:val="28"/>
+          <w:szCs w:val="28"/>
+        </w:rPr>
+      </w:pPr>
+      <w:r>
+        <w:rPr>
+          <w:rFonts w:cstheme="minorHAnsi"/>
+          <w:color w:val="000000" w:themeColor="text1"/>
+          <w:sz w:val="28"/>
+          <w:szCs w:val="28"/>
+        </w:rPr>
+        <w:t xml:space="preserve">Alice chooses a private key </w:t>
+      </w:r>
+      <w:r>
+        <w:rPr>
+          <w:rFonts w:cstheme="minorHAnsi"/>
+          <w:i/>
+          <w:iCs/>
+          <w:color w:val="000000" w:themeColor="text1"/>
+          <w:sz w:val="28"/>
+          <w:szCs w:val="28"/>
+        </w:rPr>
+        <w:t>a</w:t>
+      </w:r>
+      <w:r>
+        <w:rPr>
+          <w:rFonts w:cstheme="minorHAnsi"/>
+          <w:color w:val="000000" w:themeColor="text1"/>
+          <w:sz w:val="28"/>
+          <w:szCs w:val="28"/>
+        </w:rPr>
+        <w:t xml:space="preserve"> (a random number), and Bob chooses a private key </w:t>
+      </w:r>
+      <w:r>
+        <w:rPr>
+          <w:rFonts w:cstheme="minorHAnsi"/>
+          <w:i/>
+          <w:iCs/>
+          <w:color w:val="000000" w:themeColor="text1"/>
+          <w:sz w:val="28"/>
+          <w:szCs w:val="28"/>
+        </w:rPr>
+        <w:t>b</w:t>
+      </w:r>
+      <w:r>
+        <w:rPr>
+          <w:rFonts w:cstheme="minorHAnsi"/>
+          <w:color w:val="000000" w:themeColor="text1"/>
+          <w:sz w:val="28"/>
+          <w:szCs w:val="28"/>
+        </w:rPr>
+        <w:t>.</w:t>
+      </w:r>
+    </w:p>
+    <w:p>
+      <w:pPr>
+        <w:spacing w:after="0"/>
+        <w:ind w:left="360"/>
+        <w:rPr>
+          <w:rFonts w:cstheme="minorHAnsi"/>
+          <w:color w:val="000000" w:themeColor="text1"/>
+          <w:sz w:val="28"/>
+          <w:szCs w:val="28"/>
+        </w:rPr>
+      </w:pPr>
+      <w:r>
+        <w:rPr>
+          <w:rFonts w:cstheme="minorHAnsi"/>
+          <w:color w:val="000000" w:themeColor="text1"/>
+          <w:sz w:val="28"/>
+          <w:szCs w:val="28"/>
+        </w:rPr>
+        <w:t xml:space="preserve">Alice's private key: </w:t>
+      </w:r>
+      <w:r>
+        <w:rPr>
+          <w:rFonts w:cstheme="minorHAnsi"/>
+          <w:i/>
+          <w:iCs/>
+          <w:color w:val="000000" w:themeColor="text1"/>
+          <w:sz w:val="28"/>
+          <w:szCs w:val="28"/>
+        </w:rPr>
+        <w:t>a</w:t>
+      </w:r>
+      <w:r>
+        <w:rPr>
+          <w:rFonts w:cstheme="minorHAnsi"/>
+          <w:color w:val="000000" w:themeColor="text1"/>
+          <w:sz w:val="28"/>
+          <w:szCs w:val="28"/>
+        </w:rPr>
+        <w:t>=6</w:t>
+      </w:r>
+    </w:p>
+    <w:p>
+      <w:pPr>
+        <w:spacing w:after="0"/>
+        <w:ind w:left="360"/>
+        <w:rPr>
+          <w:rFonts w:cstheme="minorHAnsi"/>
+          <w:color w:val="000000" w:themeColor="text1"/>
+          <w:sz w:val="28"/>
+          <w:szCs w:val="28"/>
+        </w:rPr>
+      </w:pPr>
+      <w:r>
+        <w:rPr>
+          <w:rFonts w:cstheme="minorHAnsi"/>
+          <w:color w:val="000000" w:themeColor="text1"/>
+          <w:sz w:val="28"/>
+          <w:szCs w:val="28"/>
+        </w:rPr>
+        <w:t xml:space="preserve">Bob's private key: </w:t>
+      </w:r>
+      <w:r>
+        <w:rPr>
+          <w:rFonts w:cstheme="minorHAnsi"/>
+          <w:i/>
+          <w:iCs/>
+          <w:color w:val="000000" w:themeColor="text1"/>
+          <w:sz w:val="28"/>
+          <w:szCs w:val="28"/>
+        </w:rPr>
+        <w:t>b</w:t>
+      </w:r>
+      <w:r>
+        <w:rPr>
+          <w:rFonts w:cstheme="minorHAnsi"/>
+          <w:color w:val="000000" w:themeColor="text1"/>
+          <w:sz w:val="28"/>
+          <w:szCs w:val="28"/>
+        </w:rPr>
+        <w:t>=15</w:t>
+      </w:r>
+    </w:p>
+    <w:p>
+      <w:pPr>
+        <w:spacing w:after="0"/>
+        <w:ind w:left="360"/>
+        <w:rPr>
+          <w:rFonts w:cstheme="minorHAnsi"/>
+          <w:color w:val="000000" w:themeColor="text1"/>
+          <w:sz w:val="28"/>
+          <w:szCs w:val="28"/>
+        </w:rPr>
+      </w:pPr>
+    </w:p>
+    <w:p>
+      <w:pPr>
+        <w:pStyle w:val="ListParagraph"/>
+        <w:numPr>
+          <w:ilvl w:val="0"/>
+          <w:numId w:val="8"/>
+        </w:numPr>
+        <w:spacing w:after="0"/>
+        <w:rPr>
+          <w:rFonts w:cstheme="minorHAnsi"/>
+          <w:color w:val="000000" w:themeColor="text1"/>
+          <w:sz w:val="28"/>
+          <w:szCs w:val="28"/>
+        </w:rPr>
+      </w:pPr>
+      <w:r>
+        <w:rPr>
+          <w:rFonts w:cstheme="minorHAnsi"/>
+          <w:color w:val="000000" w:themeColor="text1"/>
+          <w:sz w:val="28"/>
+          <w:szCs w:val="28"/>
+        </w:rPr>
+        <w:t>Compute Partial Keys:</w:t>
+      </w:r>
+    </w:p>
+    <w:p>
+      <w:pPr>
+        <w:numPr>
+          <w:ilvl w:val="0"/>
+          <w:numId w:val="9"/>
+        </w:numPr>
+        <w:spacing w:after="0"/>
+        <w:rPr>
+          <w:rFonts w:cstheme="minorHAnsi"/>
+          <w:color w:val="000000" w:themeColor="text1"/>
+          <w:sz w:val="28"/>
+          <w:szCs w:val="28"/>
+        </w:rPr>
+      </w:pPr>
+      <w:r>
+        <w:rPr>
+          <w:rFonts w:cstheme="minorHAnsi"/>
+          <w:color w:val="000000" w:themeColor="text1"/>
+          <w:sz w:val="28"/>
+          <w:szCs w:val="28"/>
+        </w:rPr>
+        <w:t xml:space="preserve">Both Alice and Bob independently compute their partial keys using the public values </w:t>
+      </w:r>
+      <w:r>
+        <w:rPr>
+          <w:rFonts w:cstheme="minorHAnsi"/>
+          <w:i/>
+          <w:iCs/>
+          <w:color w:val="000000" w:themeColor="text1"/>
+          <w:sz w:val="28"/>
+          <w:szCs w:val="28"/>
+        </w:rPr>
+        <w:t>p</w:t>
+      </w:r>
+      <w:r>
+        <w:rPr>
+          <w:rFonts w:cstheme="minorHAnsi"/>
+          <w:color w:val="000000" w:themeColor="text1"/>
+          <w:sz w:val="28"/>
+          <w:szCs w:val="28"/>
+        </w:rPr>
+        <w:t xml:space="preserve"> and </w:t>
+      </w:r>
+      <w:r>
+        <w:rPr>
+          <w:rFonts w:cstheme="minorHAnsi"/>
+          <w:i/>
+          <w:iCs/>
+          <w:color w:val="000000" w:themeColor="text1"/>
+          <w:sz w:val="28"/>
+          <w:szCs w:val="28"/>
+        </w:rPr>
+        <w:t>g</w:t>
+      </w:r>
+      <w:r>
+        <w:rPr>
+          <w:rFonts w:cstheme="minorHAnsi"/>
+          <w:color w:val="000000" w:themeColor="text1"/>
+          <w:sz w:val="28"/>
+          <w:szCs w:val="28"/>
+        </w:rPr>
+        <w:t xml:space="preserve"> and their private keys </w:t>
+      </w:r>
+      <w:proofErr w:type="gramStart"/>
+      <w:r>
+        <w:rPr>
+          <w:rFonts w:cstheme="minorHAnsi"/>
+          <w:i/>
+          <w:iCs/>
+          <w:color w:val="000000" w:themeColor="text1"/>
+          <w:sz w:val="28"/>
+          <w:szCs w:val="28"/>
+        </w:rPr>
+        <w:t>a</w:t>
+      </w:r>
+      <w:r>
+        <w:rPr>
+          <w:rFonts w:cstheme="minorHAnsi"/>
+          <w:color w:val="000000" w:themeColor="text1"/>
+          <w:sz w:val="28"/>
+          <w:szCs w:val="28"/>
+        </w:rPr>
+        <w:t xml:space="preserve"> and</w:t>
+      </w:r>
+      <w:proofErr w:type="gramEnd"/>
+      <w:r>
+        <w:rPr>
+          <w:rFonts w:cstheme="minorHAnsi"/>
+          <w:color w:val="000000" w:themeColor="text1"/>
+          <w:sz w:val="28"/>
+          <w:szCs w:val="28"/>
+        </w:rPr>
+        <w:t xml:space="preserve"> </w:t>
+      </w:r>
+      <w:r>
+        <w:rPr>
+          <w:rFonts w:cstheme="minorHAnsi"/>
+          <w:i/>
+          <w:iCs/>
+          <w:color w:val="000000" w:themeColor="text1"/>
+          <w:sz w:val="28"/>
+          <w:szCs w:val="28"/>
+        </w:rPr>
+        <w:t>b</w:t>
+      </w:r>
+      <w:r>
+        <w:rPr>
+          <w:rFonts w:cstheme="minorHAnsi"/>
+          <w:color w:val="000000" w:themeColor="text1"/>
+          <w:sz w:val="28"/>
+          <w:szCs w:val="28"/>
+        </w:rPr>
+        <w:t>.</w:t>
+      </w:r>
+    </w:p>
+    <w:p>
+      <w:pPr>
+        <w:spacing w:after="0"/>
+        <w:ind w:left="360"/>
+        <w:rPr>
+          <w:sz w:val="28"/>
+          <w:szCs w:val="28"/>
+        </w:rPr>
+      </w:pPr>
+      <w:r>
+        <w:rPr>
+          <w:sz w:val="28"/>
+          <w:szCs w:val="28"/>
+        </w:rPr>
+        <w:t>Alice's partial key: A =</w:t>
+      </w:r>
+      <w:r>
+        <w:rPr>
+          <w:sz w:val="28"/>
+          <w:szCs w:val="28"/>
+        </w:rPr>
+        <w:t xml:space="preserve"> </w:t>
+      </w:r>
+      <w:r>
+        <w:rPr>
+          <w:sz w:val="28"/>
+          <w:szCs w:val="28"/>
+        </w:rPr>
+        <w:t>g</w:t>
+      </w:r>
+      <w:r>
+        <w:rPr>
+          <w:sz w:val="28"/>
+          <w:szCs w:val="28"/>
+          <w:vertAlign w:val="superscript"/>
+        </w:rPr>
+        <w:t>a</w:t>
+      </w:r>
+      <w:r>
+        <w:rPr>
+          <w:sz w:val="28"/>
+          <w:szCs w:val="28"/>
+        </w:rPr>
+        <w:t xml:space="preserve"> mod p = 5</w:t>
+      </w:r>
+      <w:r>
+        <w:rPr>
+          <w:sz w:val="28"/>
+          <w:szCs w:val="28"/>
+          <w:vertAlign w:val="superscript"/>
+        </w:rPr>
+        <w:t>6</w:t>
+      </w:r>
+      <w:r>
+        <w:rPr>
+          <w:sz w:val="28"/>
+          <w:szCs w:val="28"/>
+        </w:rPr>
+        <w:t xml:space="preserve"> mod 23 = 8 </w:t>
+      </w:r>
+    </w:p>
+    <w:p>
+      <w:pPr>
+        <w:spacing w:after="0"/>
+        <w:ind w:left="360"/>
+        <w:rPr>
+          <w:sz w:val="28"/>
+          <w:szCs w:val="28"/>
+        </w:rPr>
+      </w:pPr>
+      <w:r>
+        <w:rPr>
+          <w:sz w:val="28"/>
+          <w:szCs w:val="28"/>
+        </w:rPr>
+        <w:t>Bob's partial key: B =</w:t>
+      </w:r>
+      <w:r>
+        <w:rPr>
+          <w:sz w:val="28"/>
+          <w:szCs w:val="28"/>
+        </w:rPr>
+        <w:t xml:space="preserve"> </w:t>
+      </w:r>
+      <w:r>
+        <w:rPr>
+          <w:sz w:val="28"/>
+          <w:szCs w:val="28"/>
+        </w:rPr>
+        <w:t>g</w:t>
+      </w:r>
+      <w:r>
+        <w:rPr>
+          <w:sz w:val="28"/>
+          <w:szCs w:val="28"/>
+          <w:vertAlign w:val="superscript"/>
+        </w:rPr>
+        <w:t>b</w:t>
+      </w:r>
+      <w:r>
+        <w:rPr>
+          <w:sz w:val="28"/>
+          <w:szCs w:val="28"/>
+        </w:rPr>
+        <w:t xml:space="preserve"> mod p = 5</w:t>
+      </w:r>
+      <w:r>
+        <w:rPr>
+          <w:sz w:val="28"/>
+          <w:szCs w:val="28"/>
+          <w:vertAlign w:val="superscript"/>
+        </w:rPr>
+        <w:t>15</w:t>
+      </w:r>
+      <w:r>
+        <w:rPr>
+          <w:sz w:val="28"/>
+          <w:szCs w:val="28"/>
+        </w:rPr>
+        <w:t xml:space="preserve"> mod 23 = 19</w:t>
+      </w:r>
+    </w:p>
+    <w:p>
+      <w:pPr>
+        <w:spacing w:after="0"/>
+        <w:ind w:left="360"/>
+        <w:rPr>
+          <w:sz w:val="28"/>
+          <w:szCs w:val="28"/>
+        </w:rPr>
+      </w:pPr>
+      <w:r>
+        <w:rPr>
+          <w:sz w:val="28"/>
+          <w:szCs w:val="28"/>
+        </w:rPr>
+        <w:br/>
+        <w:t>Now, both Alice and Bob have computed the same shared secret key (</w:t>
+      </w:r>
+      <w:r>
+        <w:rPr>
+          <w:i/>
+          <w:iCs/>
+          <w:sz w:val="28"/>
+          <w:szCs w:val="28"/>
+        </w:rPr>
+        <w:t>s</w:t>
+      </w:r>
+      <w:r>
+        <w:rPr>
+          <w:sz w:val="28"/>
+          <w:szCs w:val="28"/>
+        </w:rPr>
+        <w:t>=2) without explicitly exchanging it over the insecure channel. This shared secret can be used as a symmetric key for encryption and decryption in subsequent communication.</w:t>
+      </w:r>
+    </w:p>
+    <w:p>
+      <w:pPr>
+        <w:rPr>
+          <w:rFonts w:cstheme="minorHAnsi"/>
+          <w:b/>
+          <w:bCs/>
+          <w:sz w:val="28"/>
+          <w:szCs w:val="28"/>
+        </w:rPr>
+        <w:sectPr>
+          <w:pgSz w:w="11907" w:h="13041" w:code="9"/>
+          <w:pgMar w:top="720" w:right="720" w:bottom="720" w:left="720" w:header="709" w:footer="709" w:gutter="0"/>
+          <w:cols w:space="708"/>
+          <w:docGrid w:linePitch="360"/>
+        </w:sectPr>
+      </w:pPr>
+    </w:p>
+    <w:p>
+      <w:pPr>
+        <w:rPr>
+          <w:rFonts w:cstheme="minorHAnsi"/>
+          <w:b/>
+          <w:bCs/>
+          <w:sz w:val="28"/>
+          <w:szCs w:val="28"/>
+        </w:rPr>
+      </w:pPr>
+      <w:r>
+        <w:rPr>
+          <w:rFonts w:cstheme="minorHAnsi"/>
+          <w:b/>
+          <w:bCs/>
+          <w:sz w:val="28"/>
+          <w:szCs w:val="28"/>
+        </w:rPr>
+        <w:lastRenderedPageBreak/>
+        <w:t xml:space="preserve">3. </w:t>
+      </w:r>
+      <w:r>
+        <w:rPr>
+          <w:rFonts w:cstheme="minorHAnsi"/>
+          <w:b/>
+          <w:bCs/>
+          <w:sz w:val="28"/>
+          <w:szCs w:val="28"/>
+        </w:rPr>
+        <w:t>Explain in detail about MD5 Message Digest Algorithm.</w:t>
+      </w:r>
+    </w:p>
+    <w:p>
+      <w:pPr>
         <w:rPr>
           <w:rFonts w:cstheme="minorHAnsi"/>
           <w:b/>
@@ -351,8 +3934,7 @@
           <w:sz w:val="28"/>
           <w:szCs w:val="28"/>
         </w:rPr>
-        <w:t>2.</w:t>
-      </w:r>
+      </w:pPr>
       <w:r>
         <w:rPr>
           <w:rFonts w:cstheme="minorHAnsi"/>
@@ -362,9 +3944,11 @@
           <w:sz w:val="28"/>
           <w:szCs w:val="28"/>
         </w:rPr>
-        <w:t>b</w:t>
-      </w:r>
-      <w:r>
+        <w:t>Ans.3)</w:t>
+      </w:r>
+    </w:p>
+    <w:p>
+      <w:pPr>
         <w:rPr>
           <w:rFonts w:cstheme="minorHAnsi"/>
           <w:b/>
@@ -373,69 +3957,58 @@
           <w:sz w:val="28"/>
           <w:szCs w:val="28"/>
         </w:rPr>
-        <w:t>)</w:t>
-      </w:r>
-    </w:p>
-    <w:p>
-      <w:pPr>
+      </w:pPr>
+      <w:r>
         <w:rPr>
           <w:rFonts w:cstheme="minorHAnsi"/>
           <w:b/>
           <w:bCs/>
-          <w:sz w:val="28"/>
-          <w:szCs w:val="28"/>
-        </w:rPr>
-      </w:pPr>
-      <w:r>
-        <w:rPr>
-          <w:rFonts w:cstheme="minorHAnsi"/>
-          <w:b/>
-          <w:bCs/>
-          <w:sz w:val="28"/>
-          <w:szCs w:val="28"/>
-        </w:rPr>
-        <w:t>3</w:t>
-      </w:r>
-      <w:r>
-        <w:rPr>
-          <w:rFonts w:cstheme="minorHAnsi"/>
-          <w:b/>
-          <w:bCs/>
-          <w:sz w:val="28"/>
-          <w:szCs w:val="28"/>
-        </w:rPr>
-        <w:t xml:space="preserve">. </w:t>
-      </w:r>
-      <w:r>
-        <w:rPr>
-          <w:rFonts w:cstheme="minorHAnsi"/>
-          <w:b/>
-          <w:bCs/>
-          <w:sz w:val="28"/>
-          <w:szCs w:val="28"/>
-        </w:rPr>
-        <w:t>Demonstrate the working of Diffie-Hellman key exchange algorithm with</w:t>
-      </w:r>
-    </w:p>
-    <w:p>
-      <w:pPr>
-        <w:rPr>
-          <w:rFonts w:cstheme="minorHAnsi"/>
-          <w:b/>
-          <w:bCs/>
-          <w:sz w:val="28"/>
-          <w:szCs w:val="28"/>
-        </w:rPr>
-      </w:pPr>
-      <w:r>
-        <w:rPr>
-          <w:rFonts w:cstheme="minorHAnsi"/>
-          <w:b/>
-          <w:bCs/>
-          <w:sz w:val="28"/>
-          <w:szCs w:val="28"/>
-        </w:rPr>
-        <w:t>suitable example.</w:t>
+          <w:noProof/>
+          <w:color w:val="FF0000"/>
+          <w:sz w:val="28"/>
+          <w:szCs w:val="28"/>
+        </w:rPr>
+        <w:drawing>
+          <wp:inline distT="0" distB="0" distL="0" distR="0" wp14:anchorId="1275C96C" wp14:editId="057F35D6">
+            <wp:extent cx="6646545" cy="3134360"/>
+            <wp:effectExtent l="0" t="0" r="1905" b="8890"/>
+            <wp:docPr id="620755647" name="Picture 6"/>
+            <wp:cNvGraphicFramePr>
+              <a:graphicFrameLocks xmlns:a="http://schemas.openxmlformats.org/drawingml/2006/main" noChangeAspect="1"/>
+            </wp:cNvGraphicFramePr>
+            <a:graphic xmlns:a="http://schemas.openxmlformats.org/drawingml/2006/main">
+              <a:graphicData uri="http://schemas.openxmlformats.org/drawingml/2006/picture">
+                <pic:pic xmlns:pic="http://schemas.openxmlformats.org/drawingml/2006/picture">
+                  <pic:nvPicPr>
+                    <pic:cNvPr id="620755647" name="Picture 620755647"/>
+                    <pic:cNvPicPr/>
+                  </pic:nvPicPr>
+                  <pic:blipFill>
+                    <a:blip r:embed="rId6" cstate="print">
+                      <a:extLst>
+                        <a:ext uri="{28A0092B-C50C-407E-A947-70E740481C1C}">
+                          <a14:useLocalDpi xmlns:a14="http://schemas.microsoft.com/office/drawing/2010/main" val="0"/>
+                        </a:ext>
+                      </a:extLst>
+                    </a:blip>
+                    <a:stretch>
+                      <a:fillRect/>
+                    </a:stretch>
+                  </pic:blipFill>
+                  <pic:spPr>
+                    <a:xfrm>
+                      <a:off x="0" y="0"/>
+                      <a:ext cx="6646545" cy="3134360"/>
+                    </a:xfrm>
+                    <a:prstGeom prst="rect">
+                      <a:avLst/>
+                    </a:prstGeom>
+                  </pic:spPr>
+                </pic:pic>
+              </a:graphicData>
+            </a:graphic>
+          </wp:inline>
+        </w:drawing>
       </w:r>
     </w:p>
     <w:p>
@@ -449,7 +4022,9 @@
           <w:szCs w:val="28"/>
         </w:rPr>
       </w:pPr>
-      <w:r>
+    </w:p>
+    <w:p>
+      <w:pPr>
         <w:rPr>
           <w:rFonts w:cstheme="minorHAnsi"/>
           <w:b/>
@@ -458,9 +4033,40 @@
           <w:sz w:val="28"/>
           <w:szCs w:val="28"/>
         </w:rPr>
-        <w:t>Ans.</w:t>
-      </w:r>
-      <w:r>
+        <w:sectPr>
+          <w:pgSz w:w="11907" w:h="8505" w:code="9"/>
+          <w:pgMar w:top="720" w:right="720" w:bottom="720" w:left="720" w:header="709" w:footer="709" w:gutter="0"/>
+          <w:cols w:space="708"/>
+          <w:docGrid w:linePitch="360"/>
+        </w:sectPr>
+      </w:pPr>
+    </w:p>
+    <w:p>
+      <w:pPr>
+        <w:rPr>
+          <w:rFonts w:cstheme="minorHAnsi"/>
+          <w:b/>
+          <w:bCs/>
+          <w:color w:val="000000" w:themeColor="text1"/>
+          <w:sz w:val="28"/>
+          <w:szCs w:val="28"/>
+        </w:rPr>
+      </w:pPr>
+      <w:r>
+        <w:rPr>
+          <w:rFonts w:cstheme="minorHAnsi"/>
+          <w:b/>
+          <w:bCs/>
+          <w:color w:val="000000" w:themeColor="text1"/>
+          <w:sz w:val="28"/>
+          <w:szCs w:val="28"/>
+        </w:rPr>
+        <w:lastRenderedPageBreak/>
+        <w:t>4. Explain the Hash Functions and their Security.</w:t>
+      </w:r>
+    </w:p>
+    <w:p>
+      <w:pPr>
         <w:rPr>
           <w:rFonts w:cstheme="minorHAnsi"/>
           <w:b/>
@@ -469,8 +4075,7 @@
           <w:sz w:val="28"/>
           <w:szCs w:val="28"/>
         </w:rPr>
-        <w:t>3</w:t>
-      </w:r>
+      </w:pPr>
       <w:r>
         <w:rPr>
           <w:rFonts w:cstheme="minorHAnsi"/>
@@ -480,7 +4085,884 @@
           <w:sz w:val="28"/>
           <w:szCs w:val="28"/>
         </w:rPr>
-        <w:t>)</w:t>
+        <w:t>Ans.4)</w:t>
+      </w:r>
+    </w:p>
+    <w:p>
+      <w:pPr>
+        <w:rPr>
+          <w:rFonts w:cstheme="minorHAnsi"/>
+          <w:color w:val="000000" w:themeColor="text1"/>
+          <w:sz w:val="28"/>
+          <w:szCs w:val="28"/>
+        </w:rPr>
+      </w:pPr>
+      <w:r>
+        <w:rPr>
+          <w:rFonts w:cstheme="minorHAnsi"/>
+          <w:color w:val="000000" w:themeColor="text1"/>
+          <w:sz w:val="28"/>
+          <w:szCs w:val="28"/>
+        </w:rPr>
+        <w:t>A hash function is a mathematical function that takes an input (or 'message') and produces a fixed-size string of characters, which is typically a hash value or hash code. The output, often a 'digest,' is unique to the specific input, and even a small change in the input should produce a substantially different hash.</w:t>
+      </w:r>
+    </w:p>
+    <w:p>
+      <w:pPr>
+        <w:rPr>
+          <w:rFonts w:cstheme="minorHAnsi"/>
+          <w:color w:val="000000" w:themeColor="text1"/>
+          <w:sz w:val="28"/>
+          <w:szCs w:val="28"/>
+        </w:rPr>
+      </w:pPr>
+      <w:r>
+        <w:rPr>
+          <w:rFonts w:cstheme="minorHAnsi"/>
+          <w:color w:val="000000" w:themeColor="text1"/>
+          <w:sz w:val="28"/>
+          <w:szCs w:val="28"/>
+        </w:rPr>
+        <w:t>Properties of Hash Functions:</w:t>
+      </w:r>
+    </w:p>
+    <w:p>
+      <w:pPr>
+        <w:numPr>
+          <w:ilvl w:val="0"/>
+          <w:numId w:val="10"/>
+        </w:numPr>
+        <w:rPr>
+          <w:rFonts w:cstheme="minorHAnsi"/>
+          <w:color w:val="000000" w:themeColor="text1"/>
+          <w:sz w:val="28"/>
+          <w:szCs w:val="28"/>
+        </w:rPr>
+      </w:pPr>
+      <w:r>
+        <w:rPr>
+          <w:rFonts w:cstheme="minorHAnsi"/>
+          <w:color w:val="000000" w:themeColor="text1"/>
+          <w:sz w:val="28"/>
+          <w:szCs w:val="28"/>
+        </w:rPr>
+        <w:t>Deterministic:</w:t>
+      </w:r>
+    </w:p>
+    <w:p>
+      <w:pPr>
+        <w:numPr>
+          <w:ilvl w:val="1"/>
+          <w:numId w:val="10"/>
+        </w:numPr>
+        <w:rPr>
+          <w:rFonts w:cstheme="minorHAnsi"/>
+          <w:color w:val="000000" w:themeColor="text1"/>
+          <w:sz w:val="28"/>
+          <w:szCs w:val="28"/>
+        </w:rPr>
+      </w:pPr>
+      <w:r>
+        <w:rPr>
+          <w:rFonts w:cstheme="minorHAnsi"/>
+          <w:color w:val="000000" w:themeColor="text1"/>
+          <w:sz w:val="28"/>
+          <w:szCs w:val="28"/>
+        </w:rPr>
+        <w:t>For the same input, the hash function will always produce the same output.</w:t>
+      </w:r>
+    </w:p>
+    <w:p>
+      <w:pPr>
+        <w:numPr>
+          <w:ilvl w:val="0"/>
+          <w:numId w:val="10"/>
+        </w:numPr>
+        <w:rPr>
+          <w:rFonts w:cstheme="minorHAnsi"/>
+          <w:color w:val="000000" w:themeColor="text1"/>
+          <w:sz w:val="28"/>
+          <w:szCs w:val="28"/>
+        </w:rPr>
+      </w:pPr>
+      <w:r>
+        <w:rPr>
+          <w:rFonts w:cstheme="minorHAnsi"/>
+          <w:color w:val="000000" w:themeColor="text1"/>
+          <w:sz w:val="28"/>
+          <w:szCs w:val="28"/>
+        </w:rPr>
+        <w:t>Fixed Output Length:</w:t>
+      </w:r>
+    </w:p>
+    <w:p>
+      <w:pPr>
+        <w:numPr>
+          <w:ilvl w:val="1"/>
+          <w:numId w:val="10"/>
+        </w:numPr>
+        <w:rPr>
+          <w:rFonts w:cstheme="minorHAnsi"/>
+          <w:color w:val="000000" w:themeColor="text1"/>
+          <w:sz w:val="28"/>
+          <w:szCs w:val="28"/>
+        </w:rPr>
+      </w:pPr>
+      <w:r>
+        <w:rPr>
+          <w:rFonts w:cstheme="minorHAnsi"/>
+          <w:color w:val="000000" w:themeColor="text1"/>
+          <w:sz w:val="28"/>
+          <w:szCs w:val="28"/>
+        </w:rPr>
+        <w:t>The output of the hash function is of a fixed size, regardless of the input size.</w:t>
+      </w:r>
+    </w:p>
+    <w:p>
+      <w:pPr>
+        <w:numPr>
+          <w:ilvl w:val="0"/>
+          <w:numId w:val="10"/>
+        </w:numPr>
+        <w:rPr>
+          <w:rFonts w:cstheme="minorHAnsi"/>
+          <w:color w:val="000000" w:themeColor="text1"/>
+          <w:sz w:val="28"/>
+          <w:szCs w:val="28"/>
+        </w:rPr>
+      </w:pPr>
+      <w:r>
+        <w:rPr>
+          <w:rFonts w:cstheme="minorHAnsi"/>
+          <w:color w:val="000000" w:themeColor="text1"/>
+          <w:sz w:val="28"/>
+          <w:szCs w:val="28"/>
+        </w:rPr>
+        <w:t>Efficient to Compute:</w:t>
+      </w:r>
+    </w:p>
+    <w:p>
+      <w:pPr>
+        <w:numPr>
+          <w:ilvl w:val="1"/>
+          <w:numId w:val="10"/>
+        </w:numPr>
+        <w:rPr>
+          <w:rFonts w:cstheme="minorHAnsi"/>
+          <w:color w:val="000000" w:themeColor="text1"/>
+          <w:sz w:val="28"/>
+          <w:szCs w:val="28"/>
+        </w:rPr>
+      </w:pPr>
+      <w:r>
+        <w:rPr>
+          <w:rFonts w:cstheme="minorHAnsi"/>
+          <w:color w:val="000000" w:themeColor="text1"/>
+          <w:sz w:val="28"/>
+          <w:szCs w:val="28"/>
+        </w:rPr>
+        <w:t>It should be computationally efficient to calculate the hash value for any given input.</w:t>
+      </w:r>
+    </w:p>
+    <w:p>
+      <w:pPr>
+        <w:numPr>
+          <w:ilvl w:val="0"/>
+          <w:numId w:val="10"/>
+        </w:numPr>
+        <w:rPr>
+          <w:rFonts w:cstheme="minorHAnsi"/>
+          <w:color w:val="000000" w:themeColor="text1"/>
+          <w:sz w:val="28"/>
+          <w:szCs w:val="28"/>
+        </w:rPr>
+      </w:pPr>
+      <w:r>
+        <w:rPr>
+          <w:rFonts w:cstheme="minorHAnsi"/>
+          <w:color w:val="000000" w:themeColor="text1"/>
+          <w:sz w:val="28"/>
+          <w:szCs w:val="28"/>
+        </w:rPr>
+        <w:t>Pre-image Resistance:</w:t>
+      </w:r>
+    </w:p>
+    <w:p>
+      <w:pPr>
+        <w:numPr>
+          <w:ilvl w:val="1"/>
+          <w:numId w:val="10"/>
+        </w:numPr>
+        <w:rPr>
+          <w:rFonts w:cstheme="minorHAnsi"/>
+          <w:color w:val="000000" w:themeColor="text1"/>
+          <w:sz w:val="28"/>
+          <w:szCs w:val="28"/>
+        </w:rPr>
+      </w:pPr>
+      <w:r>
+        <w:rPr>
+          <w:rFonts w:cstheme="minorHAnsi"/>
+          <w:color w:val="000000" w:themeColor="text1"/>
+          <w:sz w:val="28"/>
+          <w:szCs w:val="28"/>
+        </w:rPr>
+        <w:t>Given a hash value, it should be computationally infeasible to reverse the process and find an input that produces that hash.</w:t>
+      </w:r>
+    </w:p>
+    <w:p>
+      <w:pPr>
+        <w:numPr>
+          <w:ilvl w:val="0"/>
+          <w:numId w:val="10"/>
+        </w:numPr>
+        <w:rPr>
+          <w:rFonts w:cstheme="minorHAnsi"/>
+          <w:color w:val="000000" w:themeColor="text1"/>
+          <w:sz w:val="28"/>
+          <w:szCs w:val="28"/>
+        </w:rPr>
+      </w:pPr>
+      <w:r>
+        <w:rPr>
+          <w:rFonts w:cstheme="minorHAnsi"/>
+          <w:color w:val="000000" w:themeColor="text1"/>
+          <w:sz w:val="28"/>
+          <w:szCs w:val="28"/>
+        </w:rPr>
+        <w:t>Collision Resistance:</w:t>
+      </w:r>
+    </w:p>
+    <w:p>
+      <w:pPr>
+        <w:numPr>
+          <w:ilvl w:val="1"/>
+          <w:numId w:val="10"/>
+        </w:numPr>
+        <w:rPr>
+          <w:rFonts w:cstheme="minorHAnsi"/>
+          <w:color w:val="000000" w:themeColor="text1"/>
+          <w:sz w:val="28"/>
+          <w:szCs w:val="28"/>
+        </w:rPr>
+      </w:pPr>
+      <w:r>
+        <w:rPr>
+          <w:rFonts w:cstheme="minorHAnsi"/>
+          <w:color w:val="000000" w:themeColor="text1"/>
+          <w:sz w:val="28"/>
+          <w:szCs w:val="28"/>
+        </w:rPr>
+        <w:t>It should be unlikely that two different inputs produce the same hash value.</w:t>
+      </w:r>
+    </w:p>
+    <w:p>
+      <w:pPr>
+        <w:rPr>
+          <w:rFonts w:cstheme="minorHAnsi"/>
+          <w:color w:val="000000" w:themeColor="text1"/>
+          <w:sz w:val="28"/>
+          <w:szCs w:val="28"/>
+        </w:rPr>
+      </w:pPr>
+      <w:r>
+        <w:rPr>
+          <w:rFonts w:cstheme="minorHAnsi"/>
+          <w:color w:val="000000" w:themeColor="text1"/>
+          <w:sz w:val="28"/>
+          <w:szCs w:val="28"/>
+        </w:rPr>
+        <w:t>Security of Hash Functions:</w:t>
+      </w:r>
+    </w:p>
+    <w:p>
+      <w:pPr>
+        <w:numPr>
+          <w:ilvl w:val="0"/>
+          <w:numId w:val="11"/>
+        </w:numPr>
+        <w:rPr>
+          <w:rFonts w:cstheme="minorHAnsi"/>
+          <w:color w:val="000000" w:themeColor="text1"/>
+          <w:sz w:val="28"/>
+          <w:szCs w:val="28"/>
+        </w:rPr>
+      </w:pPr>
+      <w:r>
+        <w:rPr>
+          <w:rFonts w:cstheme="minorHAnsi"/>
+          <w:color w:val="000000" w:themeColor="text1"/>
+          <w:sz w:val="28"/>
+          <w:szCs w:val="28"/>
+        </w:rPr>
+        <w:t>Data Integrity:</w:t>
+      </w:r>
+    </w:p>
+    <w:p>
+      <w:pPr>
+        <w:numPr>
+          <w:ilvl w:val="1"/>
+          <w:numId w:val="11"/>
+        </w:numPr>
+        <w:rPr>
+          <w:rFonts w:cstheme="minorHAnsi"/>
+          <w:color w:val="000000" w:themeColor="text1"/>
+          <w:sz w:val="28"/>
+          <w:szCs w:val="28"/>
+        </w:rPr>
+      </w:pPr>
+      <w:r>
+        <w:rPr>
+          <w:rFonts w:cstheme="minorHAnsi"/>
+          <w:color w:val="000000" w:themeColor="text1"/>
+          <w:sz w:val="28"/>
+          <w:szCs w:val="28"/>
+        </w:rPr>
+        <w:t>Hash functions are widely used to ensure data integrity. By comparing hash values before and after transmission or storage, one can verify if the data has been altered.</w:t>
+      </w:r>
+    </w:p>
+    <w:p>
+      <w:pPr>
+        <w:numPr>
+          <w:ilvl w:val="0"/>
+          <w:numId w:val="11"/>
+        </w:numPr>
+        <w:rPr>
+          <w:rFonts w:cstheme="minorHAnsi"/>
+          <w:color w:val="000000" w:themeColor="text1"/>
+          <w:sz w:val="28"/>
+          <w:szCs w:val="28"/>
+        </w:rPr>
+      </w:pPr>
+      <w:r>
+        <w:rPr>
+          <w:rFonts w:cstheme="minorHAnsi"/>
+          <w:color w:val="000000" w:themeColor="text1"/>
+          <w:sz w:val="28"/>
+          <w:szCs w:val="28"/>
+        </w:rPr>
+        <w:t>Password Hashing:</w:t>
+      </w:r>
+    </w:p>
+    <w:p>
+      <w:pPr>
+        <w:numPr>
+          <w:ilvl w:val="1"/>
+          <w:numId w:val="11"/>
+        </w:numPr>
+        <w:rPr>
+          <w:rFonts w:cstheme="minorHAnsi"/>
+          <w:color w:val="000000" w:themeColor="text1"/>
+          <w:sz w:val="28"/>
+          <w:szCs w:val="28"/>
+        </w:rPr>
+      </w:pPr>
+      <w:r>
+        <w:rPr>
+          <w:rFonts w:cstheme="minorHAnsi"/>
+          <w:color w:val="000000" w:themeColor="text1"/>
+          <w:sz w:val="28"/>
+          <w:szCs w:val="28"/>
+        </w:rPr>
+        <w:t>Hash functions are used to store passwords securely. Rather than storing plaintext passwords, systems store the hash of the password. This way, even if the hash is compromised, the original password is not easily obtainable.</w:t>
+      </w:r>
+    </w:p>
+    <w:p>
+      <w:pPr>
+        <w:numPr>
+          <w:ilvl w:val="0"/>
+          <w:numId w:val="11"/>
+        </w:numPr>
+        <w:rPr>
+          <w:rFonts w:cstheme="minorHAnsi"/>
+          <w:color w:val="000000" w:themeColor="text1"/>
+          <w:sz w:val="28"/>
+          <w:szCs w:val="28"/>
+        </w:rPr>
+      </w:pPr>
+      <w:r>
+        <w:rPr>
+          <w:rFonts w:cstheme="minorHAnsi"/>
+          <w:color w:val="000000" w:themeColor="text1"/>
+          <w:sz w:val="28"/>
+          <w:szCs w:val="28"/>
+        </w:rPr>
+        <w:t>Digital Signatures:</w:t>
+      </w:r>
+    </w:p>
+    <w:p>
+      <w:pPr>
+        <w:numPr>
+          <w:ilvl w:val="1"/>
+          <w:numId w:val="11"/>
+        </w:numPr>
+        <w:rPr>
+          <w:rFonts w:cstheme="minorHAnsi"/>
+          <w:color w:val="000000" w:themeColor="text1"/>
+          <w:sz w:val="28"/>
+          <w:szCs w:val="28"/>
+        </w:rPr>
+      </w:pPr>
+      <w:r>
+        <w:rPr>
+          <w:rFonts w:cstheme="minorHAnsi"/>
+          <w:color w:val="000000" w:themeColor="text1"/>
+          <w:sz w:val="28"/>
+          <w:szCs w:val="28"/>
+        </w:rPr>
+        <w:t>In digital signatures, hash functions are used to generate a fixed-size representation of a message, which is then signed. The recipient can use the sender's public key to verify the signature.</w:t>
+      </w:r>
+    </w:p>
+    <w:p>
+      <w:pPr>
+        <w:numPr>
+          <w:ilvl w:val="0"/>
+          <w:numId w:val="11"/>
+        </w:numPr>
+        <w:rPr>
+          <w:rFonts w:cstheme="minorHAnsi"/>
+          <w:color w:val="000000" w:themeColor="text1"/>
+          <w:sz w:val="28"/>
+          <w:szCs w:val="28"/>
+        </w:rPr>
+      </w:pPr>
+      <w:r>
+        <w:rPr>
+          <w:rFonts w:cstheme="minorHAnsi"/>
+          <w:color w:val="000000" w:themeColor="text1"/>
+          <w:sz w:val="28"/>
+          <w:szCs w:val="28"/>
+        </w:rPr>
+        <w:t>Cryptographic Applications:</w:t>
+      </w:r>
+    </w:p>
+    <w:p>
+      <w:pPr>
+        <w:numPr>
+          <w:ilvl w:val="1"/>
+          <w:numId w:val="11"/>
+        </w:numPr>
+        <w:rPr>
+          <w:rFonts w:cstheme="minorHAnsi"/>
+          <w:color w:val="000000" w:themeColor="text1"/>
+          <w:sz w:val="28"/>
+          <w:szCs w:val="28"/>
+        </w:rPr>
+      </w:pPr>
+      <w:r>
+        <w:rPr>
+          <w:rFonts w:cstheme="minorHAnsi"/>
+          <w:color w:val="000000" w:themeColor="text1"/>
+          <w:sz w:val="28"/>
+          <w:szCs w:val="28"/>
+        </w:rPr>
+        <w:t>Hash functions are essential in various cryptographic protocols, including HMAC (Hash-based Message Authentication Code), digital certificates, and blockchain.</w:t>
+      </w:r>
+    </w:p>
+    <w:p>
+      <w:pPr>
+        <w:numPr>
+          <w:ilvl w:val="0"/>
+          <w:numId w:val="11"/>
+        </w:numPr>
+        <w:rPr>
+          <w:rFonts w:cstheme="minorHAnsi"/>
+          <w:color w:val="000000" w:themeColor="text1"/>
+          <w:sz w:val="28"/>
+          <w:szCs w:val="28"/>
+        </w:rPr>
+      </w:pPr>
+      <w:r>
+        <w:rPr>
+          <w:rFonts w:cstheme="minorHAnsi"/>
+          <w:color w:val="000000" w:themeColor="text1"/>
+          <w:sz w:val="28"/>
+          <w:szCs w:val="28"/>
+        </w:rPr>
+        <w:t>Blockchain Technology:</w:t>
+      </w:r>
+    </w:p>
+    <w:p>
+      <w:pPr>
+        <w:numPr>
+          <w:ilvl w:val="1"/>
+          <w:numId w:val="11"/>
+        </w:numPr>
+        <w:rPr>
+          <w:rFonts w:cstheme="minorHAnsi"/>
+          <w:color w:val="000000" w:themeColor="text1"/>
+          <w:sz w:val="28"/>
+          <w:szCs w:val="28"/>
+        </w:rPr>
+      </w:pPr>
+      <w:r>
+        <w:rPr>
+          <w:rFonts w:cstheme="minorHAnsi"/>
+          <w:color w:val="000000" w:themeColor="text1"/>
+          <w:sz w:val="28"/>
+          <w:szCs w:val="28"/>
+        </w:rPr>
+        <w:t>Hash functions play a crucial role in creating a chain of blocks in blockchain. The hash of a block is included in the subsequent block, ensuring the integrity of the entire chain.</w:t>
+      </w:r>
+    </w:p>
+    <w:p>
+      <w:pPr>
+        <w:rPr>
+          <w:rFonts w:cstheme="minorHAnsi"/>
+          <w:color w:val="000000" w:themeColor="text1"/>
+          <w:sz w:val="28"/>
+          <w:szCs w:val="28"/>
+        </w:rPr>
+      </w:pPr>
+      <w:r>
+        <w:rPr>
+          <w:rFonts w:cstheme="minorHAnsi"/>
+          <w:color w:val="000000" w:themeColor="text1"/>
+          <w:sz w:val="28"/>
+          <w:szCs w:val="28"/>
+        </w:rPr>
+        <w:t>Security Concerns:</w:t>
+      </w:r>
+    </w:p>
+    <w:p>
+      <w:pPr>
+        <w:numPr>
+          <w:ilvl w:val="0"/>
+          <w:numId w:val="12"/>
+        </w:numPr>
+        <w:rPr>
+          <w:rFonts w:cstheme="minorHAnsi"/>
+          <w:color w:val="000000" w:themeColor="text1"/>
+          <w:sz w:val="28"/>
+          <w:szCs w:val="28"/>
+        </w:rPr>
+      </w:pPr>
+      <w:r>
+        <w:rPr>
+          <w:rFonts w:cstheme="minorHAnsi"/>
+          <w:color w:val="000000" w:themeColor="text1"/>
+          <w:sz w:val="28"/>
+          <w:szCs w:val="28"/>
+        </w:rPr>
+        <w:t>Collision Attacks:</w:t>
+      </w:r>
+    </w:p>
+    <w:p>
+      <w:pPr>
+        <w:numPr>
+          <w:ilvl w:val="1"/>
+          <w:numId w:val="12"/>
+        </w:numPr>
+        <w:rPr>
+          <w:rFonts w:cstheme="minorHAnsi"/>
+          <w:color w:val="000000" w:themeColor="text1"/>
+          <w:sz w:val="28"/>
+          <w:szCs w:val="28"/>
+        </w:rPr>
+      </w:pPr>
+      <w:r>
+        <w:rPr>
+          <w:rFonts w:cstheme="minorHAnsi"/>
+          <w:color w:val="000000" w:themeColor="text1"/>
+          <w:sz w:val="28"/>
+          <w:szCs w:val="28"/>
+        </w:rPr>
+        <w:t>A collision occurs when two different inputs produce the same hash output. While hash functions aim to minimize the likelihood of collisions, the existence of collision-resistant hash functions is a topic of ongoing research.</w:t>
+      </w:r>
+    </w:p>
+    <w:p>
+      <w:pPr>
+        <w:numPr>
+          <w:ilvl w:val="0"/>
+          <w:numId w:val="12"/>
+        </w:numPr>
+        <w:rPr>
+          <w:rFonts w:cstheme="minorHAnsi"/>
+          <w:color w:val="000000" w:themeColor="text1"/>
+          <w:sz w:val="28"/>
+          <w:szCs w:val="28"/>
+        </w:rPr>
+      </w:pPr>
+      <w:r>
+        <w:rPr>
+          <w:rFonts w:cstheme="minorHAnsi"/>
+          <w:color w:val="000000" w:themeColor="text1"/>
+          <w:sz w:val="28"/>
+          <w:szCs w:val="28"/>
+        </w:rPr>
+        <w:t>Length Extension Attacks:</w:t>
+      </w:r>
+    </w:p>
+    <w:p>
+      <w:pPr>
+        <w:numPr>
+          <w:ilvl w:val="1"/>
+          <w:numId w:val="12"/>
+        </w:numPr>
+        <w:rPr>
+          <w:rFonts w:cstheme="minorHAnsi"/>
+          <w:color w:val="000000" w:themeColor="text1"/>
+          <w:sz w:val="28"/>
+          <w:szCs w:val="28"/>
+        </w:rPr>
+      </w:pPr>
+      <w:r>
+        <w:rPr>
+          <w:rFonts w:cstheme="minorHAnsi"/>
+          <w:color w:val="000000" w:themeColor="text1"/>
+          <w:sz w:val="28"/>
+          <w:szCs w:val="28"/>
+        </w:rPr>
+        <w:t>Some hash functions are vulnerable to length extension attacks, where an attacker can extend the hash value without knowing the original input.</w:t>
+      </w:r>
+    </w:p>
+    <w:p>
+      <w:pPr>
+        <w:numPr>
+          <w:ilvl w:val="0"/>
+          <w:numId w:val="12"/>
+        </w:numPr>
+        <w:rPr>
+          <w:rFonts w:cstheme="minorHAnsi"/>
+          <w:color w:val="000000" w:themeColor="text1"/>
+          <w:sz w:val="28"/>
+          <w:szCs w:val="28"/>
+        </w:rPr>
+      </w:pPr>
+      <w:r>
+        <w:rPr>
+          <w:rFonts w:cstheme="minorHAnsi"/>
+          <w:color w:val="000000" w:themeColor="text1"/>
+          <w:sz w:val="28"/>
+          <w:szCs w:val="28"/>
+        </w:rPr>
+        <w:t>Algorithmic Vulnerabilities:</w:t>
+      </w:r>
+    </w:p>
+    <w:p>
+      <w:pPr>
+        <w:numPr>
+          <w:ilvl w:val="1"/>
+          <w:numId w:val="12"/>
+        </w:numPr>
+        <w:rPr>
+          <w:rFonts w:cstheme="minorHAnsi"/>
+          <w:color w:val="000000" w:themeColor="text1"/>
+          <w:sz w:val="28"/>
+          <w:szCs w:val="28"/>
+        </w:rPr>
+      </w:pPr>
+      <w:r>
+        <w:rPr>
+          <w:rFonts w:cstheme="minorHAnsi"/>
+          <w:color w:val="000000" w:themeColor="text1"/>
+          <w:sz w:val="28"/>
+          <w:szCs w:val="28"/>
+        </w:rPr>
+        <w:t>Cryptographic hash functions need to resist various attacks, such as birthday attacks and differential cryptanalysis.</w:t>
+      </w:r>
+    </w:p>
+    <w:p>
+      <w:pPr>
+        <w:rPr>
+          <w:rFonts w:cstheme="minorHAnsi"/>
+          <w:color w:val="000000" w:themeColor="text1"/>
+          <w:sz w:val="28"/>
+          <w:szCs w:val="28"/>
+        </w:rPr>
+      </w:pPr>
+      <w:r>
+        <w:rPr>
+          <w:rFonts w:cstheme="minorHAnsi"/>
+          <w:color w:val="000000" w:themeColor="text1"/>
+          <w:sz w:val="28"/>
+          <w:szCs w:val="28"/>
+        </w:rPr>
+        <w:t>Common Hash Functions:</w:t>
+      </w:r>
+    </w:p>
+    <w:p>
+      <w:pPr>
+        <w:numPr>
+          <w:ilvl w:val="0"/>
+          <w:numId w:val="13"/>
+        </w:numPr>
+        <w:rPr>
+          <w:rFonts w:cstheme="minorHAnsi"/>
+          <w:color w:val="000000" w:themeColor="text1"/>
+          <w:sz w:val="28"/>
+          <w:szCs w:val="28"/>
+        </w:rPr>
+      </w:pPr>
+      <w:r>
+        <w:rPr>
+          <w:rFonts w:cstheme="minorHAnsi"/>
+          <w:color w:val="000000" w:themeColor="text1"/>
+          <w:sz w:val="28"/>
+          <w:szCs w:val="28"/>
+        </w:rPr>
+        <w:t>MD5 (Message Digest Algorithm 5):</w:t>
+      </w:r>
+    </w:p>
+    <w:p>
+      <w:pPr>
+        <w:numPr>
+          <w:ilvl w:val="1"/>
+          <w:numId w:val="13"/>
+        </w:numPr>
+        <w:rPr>
+          <w:rFonts w:cstheme="minorHAnsi"/>
+          <w:color w:val="000000" w:themeColor="text1"/>
+          <w:sz w:val="28"/>
+          <w:szCs w:val="28"/>
+        </w:rPr>
+      </w:pPr>
+      <w:r>
+        <w:rPr>
+          <w:rFonts w:cstheme="minorHAnsi"/>
+          <w:color w:val="000000" w:themeColor="text1"/>
+          <w:sz w:val="28"/>
+          <w:szCs w:val="28"/>
+        </w:rPr>
+        <w:t>Previously widely used but now considered insecure due to vulnerabilities.</w:t>
+      </w:r>
+    </w:p>
+    <w:p>
+      <w:pPr>
+        <w:numPr>
+          <w:ilvl w:val="0"/>
+          <w:numId w:val="13"/>
+        </w:numPr>
+        <w:rPr>
+          <w:rFonts w:cstheme="minorHAnsi"/>
+          <w:color w:val="000000" w:themeColor="text1"/>
+          <w:sz w:val="28"/>
+          <w:szCs w:val="28"/>
+        </w:rPr>
+      </w:pPr>
+      <w:r>
+        <w:rPr>
+          <w:rFonts w:cstheme="minorHAnsi"/>
+          <w:color w:val="000000" w:themeColor="text1"/>
+          <w:sz w:val="28"/>
+          <w:szCs w:val="28"/>
+        </w:rPr>
+        <w:t>SHA-1 (Secure Hash Algorithm 1):</w:t>
+      </w:r>
+    </w:p>
+    <w:p>
+      <w:pPr>
+        <w:numPr>
+          <w:ilvl w:val="1"/>
+          <w:numId w:val="13"/>
+        </w:numPr>
+        <w:rPr>
+          <w:rFonts w:cstheme="minorHAnsi"/>
+          <w:color w:val="000000" w:themeColor="text1"/>
+          <w:sz w:val="28"/>
+          <w:szCs w:val="28"/>
+        </w:rPr>
+      </w:pPr>
+      <w:r>
+        <w:rPr>
+          <w:rFonts w:cstheme="minorHAnsi"/>
+          <w:color w:val="000000" w:themeColor="text1"/>
+          <w:sz w:val="28"/>
+          <w:szCs w:val="28"/>
+        </w:rPr>
+        <w:t>Also deprecated due to vulnerabilities; SHA-256 and SHA-3 are more secure alternatives.</w:t>
+      </w:r>
+    </w:p>
+    <w:p>
+      <w:pPr>
+        <w:numPr>
+          <w:ilvl w:val="0"/>
+          <w:numId w:val="13"/>
+        </w:numPr>
+        <w:rPr>
+          <w:rFonts w:cstheme="minorHAnsi"/>
+          <w:color w:val="000000" w:themeColor="text1"/>
+          <w:sz w:val="28"/>
+          <w:szCs w:val="28"/>
+        </w:rPr>
+      </w:pPr>
+      <w:r>
+        <w:rPr>
+          <w:rFonts w:cstheme="minorHAnsi"/>
+          <w:color w:val="000000" w:themeColor="text1"/>
+          <w:sz w:val="28"/>
+          <w:szCs w:val="28"/>
+        </w:rPr>
+        <w:t>SHA-256 (Secure Hash Algorithm 256-bit):</w:t>
+      </w:r>
+    </w:p>
+    <w:p>
+      <w:pPr>
+        <w:numPr>
+          <w:ilvl w:val="1"/>
+          <w:numId w:val="13"/>
+        </w:numPr>
+        <w:rPr>
+          <w:rFonts w:cstheme="minorHAnsi"/>
+          <w:color w:val="000000" w:themeColor="text1"/>
+          <w:sz w:val="28"/>
+          <w:szCs w:val="28"/>
+        </w:rPr>
+      </w:pPr>
+      <w:r>
+        <w:rPr>
+          <w:rFonts w:cstheme="minorHAnsi"/>
+          <w:color w:val="000000" w:themeColor="text1"/>
+          <w:sz w:val="28"/>
+          <w:szCs w:val="28"/>
+        </w:rPr>
+        <w:t>Part of the SHA-2 family, commonly used in blockchain and other security protocols.</w:t>
+      </w:r>
+    </w:p>
+    <w:p>
+      <w:pPr>
+        <w:numPr>
+          <w:ilvl w:val="0"/>
+          <w:numId w:val="13"/>
+        </w:numPr>
+        <w:rPr>
+          <w:rFonts w:cstheme="minorHAnsi"/>
+          <w:color w:val="000000" w:themeColor="text1"/>
+          <w:sz w:val="28"/>
+          <w:szCs w:val="28"/>
+        </w:rPr>
+      </w:pPr>
+      <w:r>
+        <w:rPr>
+          <w:rFonts w:cstheme="minorHAnsi"/>
+          <w:color w:val="000000" w:themeColor="text1"/>
+          <w:sz w:val="28"/>
+          <w:szCs w:val="28"/>
+        </w:rPr>
+        <w:t>SHA-3 (Secure Hash Algorithm 3):</w:t>
+      </w:r>
+    </w:p>
+    <w:p>
+      <w:pPr>
+        <w:numPr>
+          <w:ilvl w:val="1"/>
+          <w:numId w:val="13"/>
+        </w:numPr>
+        <w:rPr>
+          <w:rFonts w:cstheme="minorHAnsi"/>
+          <w:color w:val="000000" w:themeColor="text1"/>
+          <w:sz w:val="28"/>
+          <w:szCs w:val="28"/>
+        </w:rPr>
+      </w:pPr>
+      <w:r>
+        <w:rPr>
+          <w:rFonts w:cstheme="minorHAnsi"/>
+          <w:color w:val="000000" w:themeColor="text1"/>
+          <w:sz w:val="28"/>
+          <w:szCs w:val="28"/>
+        </w:rPr>
+        <w:t>The latest member of the Secure Hash Algorithm family, designed to provide the same security as SHA-2.</w:t>
       </w:r>
     </w:p>
     <w:p>
@@ -493,8 +4975,16 @@
           <w:sz w:val="28"/>
           <w:szCs w:val="28"/>
         </w:rPr>
-      </w:pPr>
-      <w:r>
+        <w:sectPr>
+          <w:pgSz w:w="11907" w:h="31185"/>
+          <w:pgMar w:top="720" w:right="720" w:bottom="720" w:left="720" w:header="709" w:footer="709" w:gutter="0"/>
+          <w:cols w:space="708"/>
+          <w:docGrid w:linePitch="360"/>
+        </w:sectPr>
+      </w:pPr>
+    </w:p>
+    <w:p>
+      <w:pPr>
         <w:rPr>
           <w:rFonts w:cstheme="minorHAnsi"/>
           <w:b/>
@@ -503,7 +4993,18 @@
           <w:sz w:val="28"/>
           <w:szCs w:val="28"/>
         </w:rPr>
-        <w:t>4. Explain the Hash Functions and their Security.</w:t>
+      </w:pPr>
+      <w:r>
+        <w:rPr>
+          <w:rFonts w:cstheme="minorHAnsi"/>
+          <w:b/>
+          <w:bCs/>
+          <w:color w:val="000000" w:themeColor="text1"/>
+          <w:sz w:val="28"/>
+          <w:szCs w:val="28"/>
+        </w:rPr>
+        <w:lastRenderedPageBreak/>
+        <w:t>5. Explain in detail about Application Gateway firewall.</w:t>
       </w:r>
     </w:p>
     <w:p>
@@ -526,9 +5027,520 @@
           <w:sz w:val="28"/>
           <w:szCs w:val="28"/>
         </w:rPr>
-        <w:t>Ans.</w:t>
-      </w:r>
-      <w:r>
+        <w:t>Ans.5)</w:t>
+      </w:r>
+    </w:p>
+    <w:p>
+      <w:pPr>
+        <w:rPr>
+          <w:rFonts w:cstheme="minorHAnsi"/>
+          <w:color w:val="000000" w:themeColor="text1"/>
+          <w:sz w:val="28"/>
+          <w:szCs w:val="28"/>
+        </w:rPr>
+      </w:pPr>
+      <w:r>
+        <w:rPr>
+          <w:rFonts w:cstheme="minorHAnsi"/>
+          <w:color w:val="000000" w:themeColor="text1"/>
+          <w:sz w:val="28"/>
+          <w:szCs w:val="28"/>
+        </w:rPr>
+        <w:t>An application gateway is a network device or service that provides application-layer functions, such as protocol translation, content filtering, and load balancing. It operates at the application layer (Layer 7) of the OSI model and can handle various protocols and applications.</w:t>
+      </w:r>
+    </w:p>
+    <w:p>
+      <w:pPr>
+        <w:rPr>
+          <w:rFonts w:cstheme="minorHAnsi"/>
+          <w:color w:val="000000" w:themeColor="text1"/>
+          <w:sz w:val="28"/>
+          <w:szCs w:val="28"/>
+        </w:rPr>
+      </w:pPr>
+      <w:r>
+        <w:rPr>
+          <w:rFonts w:cstheme="minorHAnsi"/>
+          <w:color w:val="000000" w:themeColor="text1"/>
+          <w:sz w:val="28"/>
+          <w:szCs w:val="28"/>
+        </w:rPr>
+        <w:t>Key functions of an application gateway may include:</w:t>
+      </w:r>
+    </w:p>
+    <w:p>
+      <w:pPr>
+        <w:numPr>
+          <w:ilvl w:val="0"/>
+          <w:numId w:val="14"/>
+        </w:numPr>
+        <w:rPr>
+          <w:rFonts w:cstheme="minorHAnsi"/>
+          <w:color w:val="000000" w:themeColor="text1"/>
+          <w:sz w:val="28"/>
+          <w:szCs w:val="28"/>
+        </w:rPr>
+      </w:pPr>
+      <w:r>
+        <w:rPr>
+          <w:rFonts w:cstheme="minorHAnsi"/>
+          <w:color w:val="000000" w:themeColor="text1"/>
+          <w:sz w:val="28"/>
+          <w:szCs w:val="28"/>
+        </w:rPr>
+        <w:t>Protocol Conversion:</w:t>
+      </w:r>
+    </w:p>
+    <w:p>
+      <w:pPr>
+        <w:numPr>
+          <w:ilvl w:val="1"/>
+          <w:numId w:val="14"/>
+        </w:numPr>
+        <w:rPr>
+          <w:rFonts w:cstheme="minorHAnsi"/>
+          <w:color w:val="000000" w:themeColor="text1"/>
+          <w:sz w:val="28"/>
+          <w:szCs w:val="28"/>
+        </w:rPr>
+      </w:pPr>
+      <w:r>
+        <w:rPr>
+          <w:rFonts w:cstheme="minorHAnsi"/>
+          <w:color w:val="000000" w:themeColor="text1"/>
+          <w:sz w:val="28"/>
+          <w:szCs w:val="28"/>
+        </w:rPr>
+        <w:t>Translating between different network protocols to enable communication between systems that use different protocols.</w:t>
+      </w:r>
+    </w:p>
+    <w:p>
+      <w:pPr>
+        <w:numPr>
+          <w:ilvl w:val="0"/>
+          <w:numId w:val="14"/>
+        </w:numPr>
+        <w:rPr>
+          <w:rFonts w:cstheme="minorHAnsi"/>
+          <w:color w:val="000000" w:themeColor="text1"/>
+          <w:sz w:val="28"/>
+          <w:szCs w:val="28"/>
+        </w:rPr>
+      </w:pPr>
+      <w:r>
+        <w:rPr>
+          <w:rFonts w:cstheme="minorHAnsi"/>
+          <w:color w:val="000000" w:themeColor="text1"/>
+          <w:sz w:val="28"/>
+          <w:szCs w:val="28"/>
+        </w:rPr>
+        <w:t>Load Balancing:</w:t>
+      </w:r>
+    </w:p>
+    <w:p>
+      <w:pPr>
+        <w:numPr>
+          <w:ilvl w:val="1"/>
+          <w:numId w:val="14"/>
+        </w:numPr>
+        <w:rPr>
+          <w:rFonts w:cstheme="minorHAnsi"/>
+          <w:color w:val="000000" w:themeColor="text1"/>
+          <w:sz w:val="28"/>
+          <w:szCs w:val="28"/>
+        </w:rPr>
+      </w:pPr>
+      <w:r>
+        <w:rPr>
+          <w:rFonts w:cstheme="minorHAnsi"/>
+          <w:color w:val="000000" w:themeColor="text1"/>
+          <w:sz w:val="28"/>
+          <w:szCs w:val="28"/>
+        </w:rPr>
+        <w:t>Distributing incoming network traffic across multiple servers to ensure no single server is overwhelmed, improving reliability and performance.</w:t>
+      </w:r>
+    </w:p>
+    <w:p>
+      <w:pPr>
+        <w:numPr>
+          <w:ilvl w:val="0"/>
+          <w:numId w:val="14"/>
+        </w:numPr>
+        <w:rPr>
+          <w:rFonts w:cstheme="minorHAnsi"/>
+          <w:color w:val="000000" w:themeColor="text1"/>
+          <w:sz w:val="28"/>
+          <w:szCs w:val="28"/>
+        </w:rPr>
+      </w:pPr>
+      <w:r>
+        <w:rPr>
+          <w:rFonts w:cstheme="minorHAnsi"/>
+          <w:color w:val="000000" w:themeColor="text1"/>
+          <w:sz w:val="28"/>
+          <w:szCs w:val="28"/>
+        </w:rPr>
+        <w:t>SSL Termination:</w:t>
+      </w:r>
+    </w:p>
+    <w:p>
+      <w:pPr>
+        <w:numPr>
+          <w:ilvl w:val="1"/>
+          <w:numId w:val="14"/>
+        </w:numPr>
+        <w:rPr>
+          <w:rFonts w:cstheme="minorHAnsi"/>
+          <w:color w:val="000000" w:themeColor="text1"/>
+          <w:sz w:val="28"/>
+          <w:szCs w:val="28"/>
+        </w:rPr>
+      </w:pPr>
+      <w:r>
+        <w:rPr>
+          <w:rFonts w:cstheme="minorHAnsi"/>
+          <w:color w:val="000000" w:themeColor="text1"/>
+          <w:sz w:val="28"/>
+          <w:szCs w:val="28"/>
+        </w:rPr>
+        <w:t>Handling the encryption and decryption of SSL/TLS traffic, offloading this process from backend servers.</w:t>
+      </w:r>
+    </w:p>
+    <w:p>
+      <w:pPr>
+        <w:numPr>
+          <w:ilvl w:val="0"/>
+          <w:numId w:val="14"/>
+        </w:numPr>
+        <w:rPr>
+          <w:rFonts w:cstheme="minorHAnsi"/>
+          <w:color w:val="000000" w:themeColor="text1"/>
+          <w:sz w:val="28"/>
+          <w:szCs w:val="28"/>
+        </w:rPr>
+      </w:pPr>
+      <w:r>
+        <w:rPr>
+          <w:rFonts w:cstheme="minorHAnsi"/>
+          <w:color w:val="000000" w:themeColor="text1"/>
+          <w:sz w:val="28"/>
+          <w:szCs w:val="28"/>
+        </w:rPr>
+        <w:t>Caching:</w:t>
+      </w:r>
+    </w:p>
+    <w:p>
+      <w:pPr>
+        <w:numPr>
+          <w:ilvl w:val="1"/>
+          <w:numId w:val="14"/>
+        </w:numPr>
+        <w:rPr>
+          <w:rFonts w:cstheme="minorHAnsi"/>
+          <w:color w:val="000000" w:themeColor="text1"/>
+          <w:sz w:val="28"/>
+          <w:szCs w:val="28"/>
+        </w:rPr>
+      </w:pPr>
+      <w:r>
+        <w:rPr>
+          <w:rFonts w:cstheme="minorHAnsi"/>
+          <w:color w:val="000000" w:themeColor="text1"/>
+          <w:sz w:val="28"/>
+          <w:szCs w:val="28"/>
+        </w:rPr>
+        <w:t>Storing frequently accessed data in a cache to reduce latency and improve response times.</w:t>
+      </w:r>
+    </w:p>
+    <w:p>
+      <w:pPr>
+        <w:numPr>
+          <w:ilvl w:val="0"/>
+          <w:numId w:val="14"/>
+        </w:numPr>
+        <w:rPr>
+          <w:rFonts w:cstheme="minorHAnsi"/>
+          <w:color w:val="000000" w:themeColor="text1"/>
+          <w:sz w:val="28"/>
+          <w:szCs w:val="28"/>
+        </w:rPr>
+      </w:pPr>
+      <w:r>
+        <w:rPr>
+          <w:rFonts w:cstheme="minorHAnsi"/>
+          <w:color w:val="000000" w:themeColor="text1"/>
+          <w:sz w:val="28"/>
+          <w:szCs w:val="28"/>
+        </w:rPr>
+        <w:t>Content Filtering:</w:t>
+      </w:r>
+    </w:p>
+    <w:p>
+      <w:pPr>
+        <w:numPr>
+          <w:ilvl w:val="1"/>
+          <w:numId w:val="14"/>
+        </w:numPr>
+        <w:rPr>
+          <w:rFonts w:cstheme="minorHAnsi"/>
+          <w:color w:val="000000" w:themeColor="text1"/>
+          <w:sz w:val="28"/>
+          <w:szCs w:val="28"/>
+        </w:rPr>
+      </w:pPr>
+      <w:r>
+        <w:rPr>
+          <w:rFonts w:cstheme="minorHAnsi"/>
+          <w:color w:val="000000" w:themeColor="text1"/>
+          <w:sz w:val="28"/>
+          <w:szCs w:val="28"/>
+        </w:rPr>
+        <w:t>Inspecting and filtering content based on predefined rules or policies.</w:t>
+      </w:r>
+    </w:p>
+    <w:p>
+      <w:pPr>
+        <w:rPr>
+          <w:rFonts w:cstheme="minorHAnsi"/>
+          <w:color w:val="000000" w:themeColor="text1"/>
+          <w:sz w:val="28"/>
+          <w:szCs w:val="28"/>
+        </w:rPr>
+      </w:pPr>
+      <w:r>
+        <w:rPr>
+          <w:rFonts w:cstheme="minorHAnsi"/>
+          <w:color w:val="000000" w:themeColor="text1"/>
+          <w:sz w:val="28"/>
+          <w:szCs w:val="28"/>
+        </w:rPr>
+        <w:t>Firewall in Computer Networks:</w:t>
+      </w:r>
+    </w:p>
+    <w:p>
+      <w:pPr>
+        <w:rPr>
+          <w:rFonts w:cstheme="minorHAnsi"/>
+          <w:color w:val="000000" w:themeColor="text1"/>
+          <w:sz w:val="28"/>
+          <w:szCs w:val="28"/>
+        </w:rPr>
+      </w:pPr>
+      <w:r>
+        <w:rPr>
+          <w:rFonts w:cstheme="minorHAnsi"/>
+          <w:color w:val="000000" w:themeColor="text1"/>
+          <w:sz w:val="28"/>
+          <w:szCs w:val="28"/>
+        </w:rPr>
+        <w:t>A firewall is a network security device or software that monitors and controls incoming and outgoing network traffic based on predetermined security rules. The primary goal of a firewall is to establish a barrier between a trusted internal network and untrusted external networks, such as the internet.</w:t>
+      </w:r>
+    </w:p>
+    <w:p>
+      <w:pPr>
+        <w:rPr>
+          <w:rFonts w:cstheme="minorHAnsi"/>
+          <w:color w:val="000000" w:themeColor="text1"/>
+          <w:sz w:val="28"/>
+          <w:szCs w:val="28"/>
+        </w:rPr>
+      </w:pPr>
+      <w:r>
+        <w:rPr>
+          <w:rFonts w:cstheme="minorHAnsi"/>
+          <w:color w:val="000000" w:themeColor="text1"/>
+          <w:sz w:val="28"/>
+          <w:szCs w:val="28"/>
+        </w:rPr>
+        <w:t>Key functions of a firewall may include:</w:t>
+      </w:r>
+    </w:p>
+    <w:p>
+      <w:pPr>
+        <w:numPr>
+          <w:ilvl w:val="0"/>
+          <w:numId w:val="15"/>
+        </w:numPr>
+        <w:rPr>
+          <w:rFonts w:cstheme="minorHAnsi"/>
+          <w:color w:val="000000" w:themeColor="text1"/>
+          <w:sz w:val="28"/>
+          <w:szCs w:val="28"/>
+        </w:rPr>
+      </w:pPr>
+      <w:r>
+        <w:rPr>
+          <w:rFonts w:cstheme="minorHAnsi"/>
+          <w:color w:val="000000" w:themeColor="text1"/>
+          <w:sz w:val="28"/>
+          <w:szCs w:val="28"/>
+        </w:rPr>
+        <w:t>Packet Filtering:</w:t>
+      </w:r>
+    </w:p>
+    <w:p>
+      <w:pPr>
+        <w:numPr>
+          <w:ilvl w:val="1"/>
+          <w:numId w:val="15"/>
+        </w:numPr>
+        <w:rPr>
+          <w:rFonts w:cstheme="minorHAnsi"/>
+          <w:color w:val="000000" w:themeColor="text1"/>
+          <w:sz w:val="28"/>
+          <w:szCs w:val="28"/>
+        </w:rPr>
+      </w:pPr>
+      <w:r>
+        <w:rPr>
+          <w:rFonts w:cstheme="minorHAnsi"/>
+          <w:color w:val="000000" w:themeColor="text1"/>
+          <w:sz w:val="28"/>
+          <w:szCs w:val="28"/>
+        </w:rPr>
+        <w:t>Examining packets of data and allowing or blocking them based on predefined rules. This is often done at the network layer (Layer 3) using rules based on source and destination IP addresses and ports.</w:t>
+      </w:r>
+    </w:p>
+    <w:p>
+      <w:pPr>
+        <w:numPr>
+          <w:ilvl w:val="0"/>
+          <w:numId w:val="15"/>
+        </w:numPr>
+        <w:rPr>
+          <w:rFonts w:cstheme="minorHAnsi"/>
+          <w:color w:val="000000" w:themeColor="text1"/>
+          <w:sz w:val="28"/>
+          <w:szCs w:val="28"/>
+        </w:rPr>
+      </w:pPr>
+      <w:r>
+        <w:rPr>
+          <w:rFonts w:cstheme="minorHAnsi"/>
+          <w:color w:val="000000" w:themeColor="text1"/>
+          <w:sz w:val="28"/>
+          <w:szCs w:val="28"/>
+        </w:rPr>
+        <w:t>Stateful Inspection:</w:t>
+      </w:r>
+    </w:p>
+    <w:p>
+      <w:pPr>
+        <w:numPr>
+          <w:ilvl w:val="1"/>
+          <w:numId w:val="15"/>
+        </w:numPr>
+        <w:rPr>
+          <w:rFonts w:cstheme="minorHAnsi"/>
+          <w:color w:val="000000" w:themeColor="text1"/>
+          <w:sz w:val="28"/>
+          <w:szCs w:val="28"/>
+        </w:rPr>
+      </w:pPr>
+      <w:r>
+        <w:rPr>
+          <w:rFonts w:cstheme="minorHAnsi"/>
+          <w:color w:val="000000" w:themeColor="text1"/>
+          <w:sz w:val="28"/>
+          <w:szCs w:val="28"/>
+        </w:rPr>
+        <w:t>Keeping track of the state of active connections and making decisions based on the context of the traffic. Stateful firewalls operate at both the network and transport layers (Layers 3 and 4).</w:t>
+      </w:r>
+    </w:p>
+    <w:p>
+      <w:pPr>
+        <w:numPr>
+          <w:ilvl w:val="0"/>
+          <w:numId w:val="15"/>
+        </w:numPr>
+        <w:rPr>
+          <w:rFonts w:cstheme="minorHAnsi"/>
+          <w:color w:val="000000" w:themeColor="text1"/>
+          <w:sz w:val="28"/>
+          <w:szCs w:val="28"/>
+        </w:rPr>
+      </w:pPr>
+      <w:r>
+        <w:rPr>
+          <w:rFonts w:cstheme="minorHAnsi"/>
+          <w:color w:val="000000" w:themeColor="text1"/>
+          <w:sz w:val="28"/>
+          <w:szCs w:val="28"/>
+        </w:rPr>
+        <w:t>Proxy Services:</w:t>
+      </w:r>
+    </w:p>
+    <w:p>
+      <w:pPr>
+        <w:numPr>
+          <w:ilvl w:val="1"/>
+          <w:numId w:val="15"/>
+        </w:numPr>
+        <w:rPr>
+          <w:rFonts w:cstheme="minorHAnsi"/>
+          <w:color w:val="000000" w:themeColor="text1"/>
+          <w:sz w:val="28"/>
+          <w:szCs w:val="28"/>
+        </w:rPr>
+      </w:pPr>
+      <w:r>
+        <w:rPr>
+          <w:rFonts w:cstheme="minorHAnsi"/>
+          <w:color w:val="000000" w:themeColor="text1"/>
+          <w:sz w:val="28"/>
+          <w:szCs w:val="28"/>
+        </w:rPr>
+        <w:t>Acting as an intermediary between clients and servers, forwarding requests and responses to enhance security and privacy.</w:t>
+      </w:r>
+    </w:p>
+    <w:p>
+      <w:pPr>
+        <w:numPr>
+          <w:ilvl w:val="0"/>
+          <w:numId w:val="15"/>
+        </w:numPr>
+        <w:rPr>
+          <w:rFonts w:cstheme="minorHAnsi"/>
+          <w:color w:val="000000" w:themeColor="text1"/>
+          <w:sz w:val="28"/>
+          <w:szCs w:val="28"/>
+        </w:rPr>
+      </w:pPr>
+      <w:r>
+        <w:rPr>
+          <w:rFonts w:cstheme="minorHAnsi"/>
+          <w:color w:val="000000" w:themeColor="text1"/>
+          <w:sz w:val="28"/>
+          <w:szCs w:val="28"/>
+        </w:rPr>
+        <w:t>Network Address Translation (NAT):</w:t>
+      </w:r>
+    </w:p>
+    <w:p>
+      <w:pPr>
+        <w:numPr>
+          <w:ilvl w:val="1"/>
+          <w:numId w:val="15"/>
+        </w:numPr>
+        <w:rPr>
+          <w:rFonts w:cstheme="minorHAnsi"/>
+          <w:color w:val="000000" w:themeColor="text1"/>
+          <w:sz w:val="28"/>
+          <w:szCs w:val="28"/>
+        </w:rPr>
+      </w:pPr>
+      <w:r>
+        <w:rPr>
+          <w:rFonts w:cstheme="minorHAnsi"/>
+          <w:color w:val="000000" w:themeColor="text1"/>
+          <w:sz w:val="28"/>
+          <w:szCs w:val="28"/>
+        </w:rPr>
+        <w:t>Modifying network address information in packet headers to allow multiple devices in a private network to share a single public IP address.</w:t>
+      </w:r>
+    </w:p>
+    <w:p>
+      <w:pPr>
         <w:rPr>
           <w:rFonts w:cstheme="minorHAnsi"/>
           <w:b/>
@@ -537,9 +5549,52 @@
           <w:sz w:val="28"/>
           <w:szCs w:val="28"/>
         </w:rPr>
-        <w:t>4</w:t>
-      </w:r>
-      <w:r>
+      </w:pPr>
+    </w:p>
+    <w:p>
+      <w:pPr>
+        <w:rPr>
+          <w:rFonts w:cstheme="minorHAnsi"/>
+          <w:b/>
+          <w:bCs/>
+          <w:color w:val="000000" w:themeColor="text1"/>
+          <w:sz w:val="28"/>
+          <w:szCs w:val="28"/>
+        </w:rPr>
+        <w:sectPr>
+          <w:pgSz w:w="11907" w:h="20979"/>
+          <w:pgMar w:top="720" w:right="720" w:bottom="720" w:left="720" w:header="709" w:footer="709" w:gutter="0"/>
+          <w:cols w:space="708"/>
+          <w:docGrid w:linePitch="360"/>
+        </w:sectPr>
+      </w:pPr>
+    </w:p>
+    <w:p>
+      <w:pPr>
+        <w:rPr>
+          <w:rFonts w:cstheme="minorHAnsi"/>
+          <w:b/>
+          <w:bCs/>
+          <w:color w:val="000000" w:themeColor="text1"/>
+          <w:sz w:val="28"/>
+          <w:szCs w:val="28"/>
+        </w:rPr>
+      </w:pPr>
+      <w:r>
+        <w:rPr>
+          <w:rFonts w:cstheme="minorHAnsi"/>
+          <w:b/>
+          <w:bCs/>
+          <w:color w:val="000000" w:themeColor="text1"/>
+          <w:sz w:val="28"/>
+          <w:szCs w:val="28"/>
+        </w:rPr>
+        <w:lastRenderedPageBreak/>
+        <w:t>6. Explain in detail about SQL injection?</w:t>
+      </w:r>
+    </w:p>
+    <w:p>
+      <w:pPr>
         <w:rPr>
           <w:rFonts w:cstheme="minorHAnsi"/>
           <w:b/>
@@ -548,34 +5603,8 @@
           <w:sz w:val="28"/>
           <w:szCs w:val="28"/>
         </w:rPr>
-        <w:t>)</w:t>
-      </w:r>
-    </w:p>
-    <w:p>
-      <w:pPr>
-        <w:rPr>
-          <w:rFonts w:cstheme="minorHAnsi"/>
-          <w:b/>
-          <w:bCs/>
-          <w:color w:val="000000" w:themeColor="text1"/>
-          <w:sz w:val="28"/>
-          <w:szCs w:val="28"/>
-        </w:rPr>
-      </w:pPr>
-      <w:r>
-        <w:rPr>
-          <w:rFonts w:cstheme="minorHAnsi"/>
-          <w:b/>
-          <w:bCs/>
-          <w:color w:val="000000" w:themeColor="text1"/>
-          <w:sz w:val="28"/>
-          <w:szCs w:val="28"/>
-        </w:rPr>
-        <w:t>5. Explain in detail about Application Gateway firewall.</w:t>
-      </w:r>
-    </w:p>
-    <w:p>
-      <w:pPr>
+      </w:pPr>
+      <w:r>
         <w:rPr>
           <w:rFonts w:cstheme="minorHAnsi"/>
           <w:b/>
@@ -584,130 +5613,3011 @@
           <w:sz w:val="28"/>
           <w:szCs w:val="28"/>
         </w:rPr>
-      </w:pPr>
-      <w:r>
-        <w:rPr>
-          <w:rFonts w:cstheme="minorHAnsi"/>
-          <w:b/>
-          <w:bCs/>
-          <w:color w:val="FF0000"/>
-          <w:sz w:val="28"/>
-          <w:szCs w:val="28"/>
-        </w:rPr>
-        <w:t>Ans.</w:t>
-      </w:r>
-      <w:r>
-        <w:rPr>
-          <w:rFonts w:cstheme="minorHAnsi"/>
-          <w:b/>
-          <w:bCs/>
-          <w:color w:val="FF0000"/>
-          <w:sz w:val="28"/>
-          <w:szCs w:val="28"/>
-        </w:rPr>
-        <w:t>5</w:t>
-      </w:r>
-      <w:r>
-        <w:rPr>
-          <w:rFonts w:cstheme="minorHAnsi"/>
-          <w:b/>
-          <w:bCs/>
-          <w:color w:val="FF0000"/>
-          <w:sz w:val="28"/>
-          <w:szCs w:val="28"/>
-        </w:rPr>
-        <w:t>)</w:t>
-      </w:r>
-    </w:p>
-    <w:p>
-      <w:pPr>
-        <w:rPr>
-          <w:rFonts w:cstheme="minorHAnsi"/>
-          <w:b/>
-          <w:bCs/>
-          <w:color w:val="000000" w:themeColor="text1"/>
-          <w:sz w:val="28"/>
-          <w:szCs w:val="28"/>
-        </w:rPr>
-      </w:pPr>
-      <w:r>
-        <w:rPr>
-          <w:rFonts w:cstheme="minorHAnsi"/>
-          <w:b/>
-          <w:bCs/>
-          <w:color w:val="000000" w:themeColor="text1"/>
-          <w:sz w:val="28"/>
-          <w:szCs w:val="28"/>
-        </w:rPr>
-        <w:t>6. Explain in detail about SQL injection?</w:t>
-      </w:r>
-    </w:p>
-    <w:p>
-      <w:pPr>
-        <w:rPr>
-          <w:rFonts w:cstheme="minorHAnsi"/>
-          <w:b/>
-          <w:bCs/>
-          <w:color w:val="FF0000"/>
-          <w:sz w:val="28"/>
-          <w:szCs w:val="28"/>
-        </w:rPr>
-      </w:pPr>
-      <w:r>
-        <w:rPr>
-          <w:rFonts w:cstheme="minorHAnsi"/>
-          <w:b/>
-          <w:bCs/>
-          <w:color w:val="FF0000"/>
-          <w:sz w:val="28"/>
-          <w:szCs w:val="28"/>
-        </w:rPr>
-        <w:t>Ans.</w:t>
-      </w:r>
-      <w:r>
-        <w:rPr>
-          <w:rFonts w:cstheme="minorHAnsi"/>
-          <w:b/>
-          <w:bCs/>
-          <w:color w:val="FF0000"/>
-          <w:sz w:val="28"/>
-          <w:szCs w:val="28"/>
-        </w:rPr>
-        <w:t>6</w:t>
-      </w:r>
-      <w:r>
-        <w:rPr>
-          <w:rFonts w:cstheme="minorHAnsi"/>
-          <w:b/>
-          <w:bCs/>
-          <w:color w:val="FF0000"/>
-          <w:sz w:val="28"/>
-          <w:szCs w:val="28"/>
-        </w:rPr>
-        <w:t>)</w:t>
-      </w:r>
-    </w:p>
-    <w:p>
-      <w:pPr>
-        <w:rPr>
-          <w:rFonts w:cstheme="minorHAnsi"/>
-          <w:b/>
-          <w:bCs/>
-          <w:color w:val="FF0000"/>
-          <w:sz w:val="28"/>
-          <w:szCs w:val="28"/>
-        </w:rPr>
-      </w:pPr>
-    </w:p>
-    <w:p/>
+        <w:t>Ans.6)</w:t>
+      </w:r>
+    </w:p>
+    <w:p>
+      <w:pPr>
+        <w:rPr>
+          <w:rFonts w:cstheme="minorHAnsi"/>
+          <w:color w:val="000000" w:themeColor="text1"/>
+          <w:sz w:val="28"/>
+          <w:szCs w:val="28"/>
+        </w:rPr>
+      </w:pPr>
+      <w:r>
+        <w:rPr>
+          <w:rFonts w:cstheme="minorHAnsi"/>
+          <w:color w:val="000000" w:themeColor="text1"/>
+          <w:sz w:val="28"/>
+          <w:szCs w:val="28"/>
+        </w:rPr>
+        <w:t xml:space="preserve">SQL injection is a type of cyberattack that occurs when an attacker </w:t>
+      </w:r>
+      <w:proofErr w:type="gramStart"/>
+      <w:r>
+        <w:rPr>
+          <w:rFonts w:cstheme="minorHAnsi"/>
+          <w:color w:val="000000" w:themeColor="text1"/>
+          <w:sz w:val="28"/>
+          <w:szCs w:val="28"/>
+        </w:rPr>
+        <w:t>is able to</w:t>
+      </w:r>
+      <w:proofErr w:type="gramEnd"/>
+      <w:r>
+        <w:rPr>
+          <w:rFonts w:cstheme="minorHAnsi"/>
+          <w:color w:val="000000" w:themeColor="text1"/>
+          <w:sz w:val="28"/>
+          <w:szCs w:val="28"/>
+        </w:rPr>
+        <w:t xml:space="preserve"> insert or manipulate malicious SQL code into a query, typically through user inputs in web applications or other software that interacts with a database. The goal of SQL injection attacks is to manipulate the SQL queries executed by the application's database, often leading to unauthorized access, data manipulation, or other malicious activities.</w:t>
+      </w:r>
+    </w:p>
+    <w:p>
+      <w:pPr>
+        <w:rPr>
+          <w:rFonts w:cstheme="minorHAnsi"/>
+          <w:color w:val="000000" w:themeColor="text1"/>
+          <w:sz w:val="28"/>
+          <w:szCs w:val="28"/>
+        </w:rPr>
+      </w:pPr>
+      <w:r>
+        <w:rPr>
+          <w:rFonts w:cstheme="minorHAnsi"/>
+          <w:color w:val="000000" w:themeColor="text1"/>
+          <w:sz w:val="28"/>
+          <w:szCs w:val="28"/>
+        </w:rPr>
+        <w:t>How SQL Injection Works:</w:t>
+      </w:r>
+    </w:p>
+    <w:p>
+      <w:pPr>
+        <w:numPr>
+          <w:ilvl w:val="0"/>
+          <w:numId w:val="16"/>
+        </w:numPr>
+        <w:rPr>
+          <w:rFonts w:cstheme="minorHAnsi"/>
+          <w:color w:val="000000" w:themeColor="text1"/>
+          <w:sz w:val="28"/>
+          <w:szCs w:val="28"/>
+        </w:rPr>
+      </w:pPr>
+      <w:r>
+        <w:rPr>
+          <w:rFonts w:cstheme="minorHAnsi"/>
+          <w:color w:val="000000" w:themeColor="text1"/>
+          <w:sz w:val="28"/>
+          <w:szCs w:val="28"/>
+        </w:rPr>
+        <w:t>User Input Vulnerability:</w:t>
+      </w:r>
+    </w:p>
+    <w:p>
+      <w:pPr>
+        <w:numPr>
+          <w:ilvl w:val="1"/>
+          <w:numId w:val="16"/>
+        </w:numPr>
+        <w:rPr>
+          <w:rFonts w:cstheme="minorHAnsi"/>
+          <w:color w:val="000000" w:themeColor="text1"/>
+          <w:sz w:val="28"/>
+          <w:szCs w:val="28"/>
+        </w:rPr>
+      </w:pPr>
+      <w:r>
+        <w:rPr>
+          <w:rFonts w:cstheme="minorHAnsi"/>
+          <w:color w:val="000000" w:themeColor="text1"/>
+          <w:sz w:val="28"/>
+          <w:szCs w:val="28"/>
+        </w:rPr>
+        <w:t>SQL injection usually occurs when a web application doesn't properly validate or sanitize user inputs before including them in SQL queries.</w:t>
+      </w:r>
+    </w:p>
+    <w:p>
+      <w:pPr>
+        <w:numPr>
+          <w:ilvl w:val="0"/>
+          <w:numId w:val="16"/>
+        </w:numPr>
+        <w:rPr>
+          <w:rFonts w:cstheme="minorHAnsi"/>
+          <w:color w:val="000000" w:themeColor="text1"/>
+          <w:sz w:val="28"/>
+          <w:szCs w:val="28"/>
+        </w:rPr>
+      </w:pPr>
+      <w:r>
+        <w:rPr>
+          <w:rFonts w:cstheme="minorHAnsi"/>
+          <w:color w:val="000000" w:themeColor="text1"/>
+          <w:sz w:val="28"/>
+          <w:szCs w:val="28"/>
+        </w:rPr>
+        <w:t>Malicious Input:</w:t>
+      </w:r>
+    </w:p>
+    <w:p>
+      <w:pPr>
+        <w:numPr>
+          <w:ilvl w:val="1"/>
+          <w:numId w:val="16"/>
+        </w:numPr>
+        <w:rPr>
+          <w:rFonts w:cstheme="minorHAnsi"/>
+          <w:color w:val="000000" w:themeColor="text1"/>
+          <w:sz w:val="28"/>
+          <w:szCs w:val="28"/>
+        </w:rPr>
+      </w:pPr>
+      <w:r>
+        <w:rPr>
+          <w:rFonts w:cstheme="minorHAnsi"/>
+          <w:color w:val="000000" w:themeColor="text1"/>
+          <w:sz w:val="28"/>
+          <w:szCs w:val="28"/>
+        </w:rPr>
+        <w:t>An attacker submits specially crafted input, often in the form of SQL code, into input fields or parameters expected by the application.</w:t>
+      </w:r>
+    </w:p>
+    <w:p>
+      <w:pPr>
+        <w:numPr>
+          <w:ilvl w:val="0"/>
+          <w:numId w:val="16"/>
+        </w:numPr>
+        <w:rPr>
+          <w:rFonts w:cstheme="minorHAnsi"/>
+          <w:color w:val="000000" w:themeColor="text1"/>
+          <w:sz w:val="28"/>
+          <w:szCs w:val="28"/>
+        </w:rPr>
+      </w:pPr>
+      <w:r>
+        <w:rPr>
+          <w:rFonts w:cstheme="minorHAnsi"/>
+          <w:color w:val="000000" w:themeColor="text1"/>
+          <w:sz w:val="28"/>
+          <w:szCs w:val="28"/>
+        </w:rPr>
+        <w:t>Injection Points:</w:t>
+      </w:r>
+    </w:p>
+    <w:p>
+      <w:pPr>
+        <w:numPr>
+          <w:ilvl w:val="1"/>
+          <w:numId w:val="16"/>
+        </w:numPr>
+        <w:rPr>
+          <w:rFonts w:cstheme="minorHAnsi"/>
+          <w:color w:val="000000" w:themeColor="text1"/>
+          <w:sz w:val="28"/>
+          <w:szCs w:val="28"/>
+        </w:rPr>
+      </w:pPr>
+      <w:r>
+        <w:rPr>
+          <w:rFonts w:cstheme="minorHAnsi"/>
+          <w:color w:val="000000" w:themeColor="text1"/>
+          <w:sz w:val="28"/>
+          <w:szCs w:val="28"/>
+        </w:rPr>
+        <w:t>The attacker aims to exploit injection points where user input is directly concatenated into SQL queries.</w:t>
+      </w:r>
+    </w:p>
+    <w:p>
+      <w:pPr>
+        <w:numPr>
+          <w:ilvl w:val="0"/>
+          <w:numId w:val="16"/>
+        </w:numPr>
+        <w:rPr>
+          <w:rFonts w:cstheme="minorHAnsi"/>
+          <w:color w:val="000000" w:themeColor="text1"/>
+          <w:sz w:val="28"/>
+          <w:szCs w:val="28"/>
+        </w:rPr>
+      </w:pPr>
+      <w:r>
+        <w:rPr>
+          <w:rFonts w:cstheme="minorHAnsi"/>
+          <w:color w:val="000000" w:themeColor="text1"/>
+          <w:sz w:val="28"/>
+          <w:szCs w:val="28"/>
+        </w:rPr>
+        <w:t>Manipulating SQL Queries:</w:t>
+      </w:r>
+    </w:p>
+    <w:p>
+      <w:pPr>
+        <w:numPr>
+          <w:ilvl w:val="1"/>
+          <w:numId w:val="16"/>
+        </w:numPr>
+        <w:rPr>
+          <w:rFonts w:cstheme="minorHAnsi"/>
+          <w:color w:val="000000" w:themeColor="text1"/>
+          <w:sz w:val="28"/>
+          <w:szCs w:val="28"/>
+        </w:rPr>
+      </w:pPr>
+      <w:r>
+        <w:rPr>
+          <w:rFonts w:cstheme="minorHAnsi"/>
+          <w:color w:val="000000" w:themeColor="text1"/>
+          <w:sz w:val="28"/>
+          <w:szCs w:val="28"/>
+        </w:rPr>
+        <w:t>The injected SQL code becomes part of the query executed by the database server, leading to unintended and potentially harmful consequences.</w:t>
+      </w:r>
+    </w:p>
+    <w:p>
+      <w:pPr>
+        <w:rPr>
+          <w:rFonts w:cstheme="minorHAnsi"/>
+          <w:color w:val="000000" w:themeColor="text1"/>
+          <w:sz w:val="28"/>
+          <w:szCs w:val="28"/>
+        </w:rPr>
+      </w:pPr>
+      <w:r>
+        <w:rPr>
+          <w:rFonts w:cstheme="minorHAnsi"/>
+          <w:color w:val="000000" w:themeColor="text1"/>
+          <w:sz w:val="28"/>
+          <w:szCs w:val="28"/>
+        </w:rPr>
+        <w:t>Types of SQL Injection:</w:t>
+      </w:r>
+    </w:p>
+    <w:p>
+      <w:pPr>
+        <w:numPr>
+          <w:ilvl w:val="0"/>
+          <w:numId w:val="17"/>
+        </w:numPr>
+        <w:rPr>
+          <w:rFonts w:cstheme="minorHAnsi"/>
+          <w:color w:val="000000" w:themeColor="text1"/>
+          <w:sz w:val="28"/>
+          <w:szCs w:val="28"/>
+        </w:rPr>
+      </w:pPr>
+      <w:r>
+        <w:rPr>
+          <w:rFonts w:cstheme="minorHAnsi"/>
+          <w:color w:val="000000" w:themeColor="text1"/>
+          <w:sz w:val="28"/>
+          <w:szCs w:val="28"/>
+        </w:rPr>
+        <w:t>Classic SQL Injection:</w:t>
+      </w:r>
+    </w:p>
+    <w:p>
+      <w:pPr>
+        <w:numPr>
+          <w:ilvl w:val="1"/>
+          <w:numId w:val="17"/>
+        </w:numPr>
+        <w:rPr>
+          <w:rFonts w:cstheme="minorHAnsi"/>
+          <w:color w:val="000000" w:themeColor="text1"/>
+          <w:sz w:val="28"/>
+          <w:szCs w:val="28"/>
+        </w:rPr>
+      </w:pPr>
+      <w:r>
+        <w:rPr>
+          <w:rFonts w:cstheme="minorHAnsi"/>
+          <w:color w:val="000000" w:themeColor="text1"/>
+          <w:sz w:val="28"/>
+          <w:szCs w:val="28"/>
+        </w:rPr>
+        <w:t>Occurs when attackers inject malicious SQL code into user input fields, such as login forms or search boxes.</w:t>
+      </w:r>
+    </w:p>
+    <w:p>
+      <w:pPr>
+        <w:numPr>
+          <w:ilvl w:val="0"/>
+          <w:numId w:val="17"/>
+        </w:numPr>
+        <w:rPr>
+          <w:rFonts w:cstheme="minorHAnsi"/>
+          <w:color w:val="000000" w:themeColor="text1"/>
+          <w:sz w:val="28"/>
+          <w:szCs w:val="28"/>
+        </w:rPr>
+      </w:pPr>
+      <w:r>
+        <w:rPr>
+          <w:rFonts w:cstheme="minorHAnsi"/>
+          <w:color w:val="000000" w:themeColor="text1"/>
+          <w:sz w:val="28"/>
+          <w:szCs w:val="28"/>
+        </w:rPr>
+        <w:t>Blind SQL Injection:</w:t>
+      </w:r>
+    </w:p>
+    <w:p>
+      <w:pPr>
+        <w:numPr>
+          <w:ilvl w:val="1"/>
+          <w:numId w:val="17"/>
+        </w:numPr>
+        <w:rPr>
+          <w:rFonts w:cstheme="minorHAnsi"/>
+          <w:color w:val="000000" w:themeColor="text1"/>
+          <w:sz w:val="28"/>
+          <w:szCs w:val="28"/>
+        </w:rPr>
+      </w:pPr>
+      <w:r>
+        <w:rPr>
+          <w:rFonts w:cstheme="minorHAnsi"/>
+          <w:color w:val="000000" w:themeColor="text1"/>
+          <w:sz w:val="28"/>
+          <w:szCs w:val="28"/>
+        </w:rPr>
+        <w:t>Attackers infer information from the database by injecting queries that result in true or false conditions. The application's response helps them deduce the structure or content of the database.</w:t>
+      </w:r>
+    </w:p>
+    <w:p>
+      <w:pPr>
+        <w:numPr>
+          <w:ilvl w:val="0"/>
+          <w:numId w:val="17"/>
+        </w:numPr>
+        <w:rPr>
+          <w:rFonts w:cstheme="minorHAnsi"/>
+          <w:color w:val="000000" w:themeColor="text1"/>
+          <w:sz w:val="28"/>
+          <w:szCs w:val="28"/>
+        </w:rPr>
+      </w:pPr>
+      <w:r>
+        <w:rPr>
+          <w:rFonts w:cstheme="minorHAnsi"/>
+          <w:color w:val="000000" w:themeColor="text1"/>
+          <w:sz w:val="28"/>
+          <w:szCs w:val="28"/>
+        </w:rPr>
+        <w:t>Time-Based Blind SQL Injection:</w:t>
+      </w:r>
+    </w:p>
+    <w:p>
+      <w:pPr>
+        <w:numPr>
+          <w:ilvl w:val="1"/>
+          <w:numId w:val="17"/>
+        </w:numPr>
+        <w:rPr>
+          <w:rFonts w:cstheme="minorHAnsi"/>
+          <w:color w:val="000000" w:themeColor="text1"/>
+          <w:sz w:val="28"/>
+          <w:szCs w:val="28"/>
+        </w:rPr>
+      </w:pPr>
+      <w:proofErr w:type="gramStart"/>
+      <w:r>
+        <w:rPr>
+          <w:rFonts w:cstheme="minorHAnsi"/>
+          <w:color w:val="000000" w:themeColor="text1"/>
+          <w:sz w:val="28"/>
+          <w:szCs w:val="28"/>
+        </w:rPr>
+        <w:t>Similar to</w:t>
+      </w:r>
+      <w:proofErr w:type="gramEnd"/>
+      <w:r>
+        <w:rPr>
+          <w:rFonts w:cstheme="minorHAnsi"/>
+          <w:color w:val="000000" w:themeColor="text1"/>
+          <w:sz w:val="28"/>
+          <w:szCs w:val="28"/>
+        </w:rPr>
+        <w:t xml:space="preserve"> blind SQL injection, but the attacker induces the server to wait for a specified time before responding, revealing information based on the delay.</w:t>
+      </w:r>
+    </w:p>
+    <w:p>
+      <w:pPr>
+        <w:numPr>
+          <w:ilvl w:val="0"/>
+          <w:numId w:val="17"/>
+        </w:numPr>
+        <w:rPr>
+          <w:rFonts w:cstheme="minorHAnsi"/>
+          <w:color w:val="000000" w:themeColor="text1"/>
+          <w:sz w:val="28"/>
+          <w:szCs w:val="28"/>
+        </w:rPr>
+      </w:pPr>
+      <w:r>
+        <w:rPr>
+          <w:rFonts w:cstheme="minorHAnsi"/>
+          <w:color w:val="000000" w:themeColor="text1"/>
+          <w:sz w:val="28"/>
+          <w:szCs w:val="28"/>
+        </w:rPr>
+        <w:t>Union-Based SQL Injection:</w:t>
+      </w:r>
+    </w:p>
+    <w:p>
+      <w:pPr>
+        <w:numPr>
+          <w:ilvl w:val="1"/>
+          <w:numId w:val="17"/>
+        </w:numPr>
+        <w:rPr>
+          <w:rFonts w:cstheme="minorHAnsi"/>
+          <w:color w:val="000000" w:themeColor="text1"/>
+          <w:sz w:val="28"/>
+          <w:szCs w:val="28"/>
+        </w:rPr>
+      </w:pPr>
+      <w:r>
+        <w:rPr>
+          <w:rFonts w:cstheme="minorHAnsi"/>
+          <w:color w:val="000000" w:themeColor="text1"/>
+          <w:sz w:val="28"/>
+          <w:szCs w:val="28"/>
+        </w:rPr>
+        <w:t>Involves injecting a SQL UNION statement to combine the results of the original query with results from another query, allowing attackers to extract data.</w:t>
+      </w:r>
+    </w:p>
+    <w:p>
+      <w:pPr>
+        <w:numPr>
+          <w:ilvl w:val="0"/>
+          <w:numId w:val="17"/>
+        </w:numPr>
+        <w:rPr>
+          <w:rFonts w:cstheme="minorHAnsi"/>
+          <w:color w:val="000000" w:themeColor="text1"/>
+          <w:sz w:val="28"/>
+          <w:szCs w:val="28"/>
+        </w:rPr>
+      </w:pPr>
+      <w:r>
+        <w:rPr>
+          <w:rFonts w:cstheme="minorHAnsi"/>
+          <w:color w:val="000000" w:themeColor="text1"/>
+          <w:sz w:val="28"/>
+          <w:szCs w:val="28"/>
+        </w:rPr>
+        <w:t>Error-Based SQL Injection:</w:t>
+      </w:r>
+    </w:p>
+    <w:p>
+      <w:pPr>
+        <w:numPr>
+          <w:ilvl w:val="1"/>
+          <w:numId w:val="17"/>
+        </w:numPr>
+        <w:rPr>
+          <w:rFonts w:cstheme="minorHAnsi"/>
+          <w:color w:val="000000" w:themeColor="text1"/>
+          <w:sz w:val="28"/>
+          <w:szCs w:val="28"/>
+        </w:rPr>
+      </w:pPr>
+      <w:r>
+        <w:rPr>
+          <w:rFonts w:cstheme="minorHAnsi"/>
+          <w:color w:val="000000" w:themeColor="text1"/>
+          <w:sz w:val="28"/>
+          <w:szCs w:val="28"/>
+        </w:rPr>
+        <w:t>Exploits SQL errors generated by the application to extract information about the database structure or content.</w:t>
+      </w:r>
+    </w:p>
+    <w:p>
+      <w:pPr>
+        <w:rPr>
+          <w:rFonts w:cstheme="minorHAnsi"/>
+          <w:color w:val="000000" w:themeColor="text1"/>
+          <w:sz w:val="28"/>
+          <w:szCs w:val="28"/>
+        </w:rPr>
+      </w:pPr>
+      <w:r>
+        <w:rPr>
+          <w:rFonts w:cstheme="minorHAnsi"/>
+          <w:color w:val="000000" w:themeColor="text1"/>
+          <w:sz w:val="28"/>
+          <w:szCs w:val="28"/>
+        </w:rPr>
+        <w:t>Preventing SQL Injection:</w:t>
+      </w:r>
+    </w:p>
+    <w:p>
+      <w:pPr>
+        <w:numPr>
+          <w:ilvl w:val="0"/>
+          <w:numId w:val="18"/>
+        </w:numPr>
+        <w:rPr>
+          <w:rFonts w:cstheme="minorHAnsi"/>
+          <w:color w:val="000000" w:themeColor="text1"/>
+          <w:sz w:val="28"/>
+          <w:szCs w:val="28"/>
+        </w:rPr>
+      </w:pPr>
+      <w:r>
+        <w:rPr>
+          <w:rFonts w:cstheme="minorHAnsi"/>
+          <w:color w:val="000000" w:themeColor="text1"/>
+          <w:sz w:val="28"/>
+          <w:szCs w:val="28"/>
+        </w:rPr>
+        <w:t>Parameterized Queries:</w:t>
+      </w:r>
+    </w:p>
+    <w:p>
+      <w:pPr>
+        <w:numPr>
+          <w:ilvl w:val="1"/>
+          <w:numId w:val="18"/>
+        </w:numPr>
+        <w:rPr>
+          <w:rFonts w:cstheme="minorHAnsi"/>
+          <w:color w:val="000000" w:themeColor="text1"/>
+          <w:sz w:val="28"/>
+          <w:szCs w:val="28"/>
+        </w:rPr>
+      </w:pPr>
+      <w:r>
+        <w:rPr>
+          <w:rFonts w:cstheme="minorHAnsi"/>
+          <w:color w:val="000000" w:themeColor="text1"/>
+          <w:sz w:val="28"/>
+          <w:szCs w:val="28"/>
+        </w:rPr>
+        <w:t>Use parameterized queries or prepared statements that separate SQL code from user input.</w:t>
+      </w:r>
+    </w:p>
+    <w:p>
+      <w:pPr>
+        <w:numPr>
+          <w:ilvl w:val="0"/>
+          <w:numId w:val="18"/>
+        </w:numPr>
+        <w:rPr>
+          <w:rFonts w:cstheme="minorHAnsi"/>
+          <w:color w:val="000000" w:themeColor="text1"/>
+          <w:sz w:val="28"/>
+          <w:szCs w:val="28"/>
+        </w:rPr>
+      </w:pPr>
+      <w:r>
+        <w:rPr>
+          <w:rFonts w:cstheme="minorHAnsi"/>
+          <w:color w:val="000000" w:themeColor="text1"/>
+          <w:sz w:val="28"/>
+          <w:szCs w:val="28"/>
+        </w:rPr>
+        <w:t>Input Validation and Sanitization:</w:t>
+      </w:r>
+    </w:p>
+    <w:p>
+      <w:pPr>
+        <w:numPr>
+          <w:ilvl w:val="1"/>
+          <w:numId w:val="18"/>
+        </w:numPr>
+        <w:rPr>
+          <w:rFonts w:cstheme="minorHAnsi"/>
+          <w:color w:val="000000" w:themeColor="text1"/>
+          <w:sz w:val="28"/>
+          <w:szCs w:val="28"/>
+        </w:rPr>
+      </w:pPr>
+      <w:r>
+        <w:rPr>
+          <w:rFonts w:cstheme="minorHAnsi"/>
+          <w:color w:val="000000" w:themeColor="text1"/>
+          <w:sz w:val="28"/>
+          <w:szCs w:val="28"/>
+        </w:rPr>
+        <w:t>Validate and sanitize user inputs to ensure they conform to expected formats and don't include malicious code.</w:t>
+      </w:r>
+    </w:p>
+    <w:p>
+      <w:pPr>
+        <w:numPr>
+          <w:ilvl w:val="0"/>
+          <w:numId w:val="18"/>
+        </w:numPr>
+        <w:rPr>
+          <w:rFonts w:cstheme="minorHAnsi"/>
+          <w:color w:val="000000" w:themeColor="text1"/>
+          <w:sz w:val="28"/>
+          <w:szCs w:val="28"/>
+        </w:rPr>
+      </w:pPr>
+      <w:r>
+        <w:rPr>
+          <w:rFonts w:cstheme="minorHAnsi"/>
+          <w:color w:val="000000" w:themeColor="text1"/>
+          <w:sz w:val="28"/>
+          <w:szCs w:val="28"/>
+        </w:rPr>
+        <w:t>Least Privilege Principle:</w:t>
+      </w:r>
+    </w:p>
+    <w:p>
+      <w:pPr>
+        <w:numPr>
+          <w:ilvl w:val="1"/>
+          <w:numId w:val="18"/>
+        </w:numPr>
+        <w:rPr>
+          <w:rFonts w:cstheme="minorHAnsi"/>
+          <w:color w:val="000000" w:themeColor="text1"/>
+          <w:sz w:val="28"/>
+          <w:szCs w:val="28"/>
+        </w:rPr>
+      </w:pPr>
+      <w:r>
+        <w:rPr>
+          <w:rFonts w:cstheme="minorHAnsi"/>
+          <w:color w:val="000000" w:themeColor="text1"/>
+          <w:sz w:val="28"/>
+          <w:szCs w:val="28"/>
+        </w:rPr>
+        <w:t>Limit database user permissions to the minimum necessary for the application to function, reducing the potential impact of an SQL injection attack.</w:t>
+      </w:r>
+    </w:p>
+    <w:p>
+      <w:pPr>
+        <w:numPr>
+          <w:ilvl w:val="0"/>
+          <w:numId w:val="18"/>
+        </w:numPr>
+        <w:rPr>
+          <w:rFonts w:cstheme="minorHAnsi"/>
+          <w:color w:val="000000" w:themeColor="text1"/>
+          <w:sz w:val="28"/>
+          <w:szCs w:val="28"/>
+        </w:rPr>
+      </w:pPr>
+      <w:r>
+        <w:rPr>
+          <w:rFonts w:cstheme="minorHAnsi"/>
+          <w:color w:val="000000" w:themeColor="text1"/>
+          <w:sz w:val="28"/>
+          <w:szCs w:val="28"/>
+        </w:rPr>
+        <w:t>Use ORM (Object-Relational Mapping) Libraries:</w:t>
+      </w:r>
+    </w:p>
+    <w:p>
+      <w:pPr>
+        <w:numPr>
+          <w:ilvl w:val="1"/>
+          <w:numId w:val="18"/>
+        </w:numPr>
+        <w:rPr>
+          <w:rFonts w:cstheme="minorHAnsi"/>
+          <w:color w:val="000000" w:themeColor="text1"/>
+          <w:sz w:val="28"/>
+          <w:szCs w:val="28"/>
+        </w:rPr>
+      </w:pPr>
+      <w:r>
+        <w:rPr>
+          <w:rFonts w:cstheme="minorHAnsi"/>
+          <w:color w:val="000000" w:themeColor="text1"/>
+          <w:sz w:val="28"/>
+          <w:szCs w:val="28"/>
+        </w:rPr>
+        <w:t>ORM libraries often provide abstraction layers that help prevent direct SQL injection by handling SQL queries behind the scenes.</w:t>
+      </w:r>
+    </w:p>
+    <w:p>
+      <w:pPr>
+        <w:numPr>
+          <w:ilvl w:val="0"/>
+          <w:numId w:val="18"/>
+        </w:numPr>
+        <w:rPr>
+          <w:rFonts w:cstheme="minorHAnsi"/>
+          <w:color w:val="000000" w:themeColor="text1"/>
+          <w:sz w:val="28"/>
+          <w:szCs w:val="28"/>
+        </w:rPr>
+      </w:pPr>
+      <w:r>
+        <w:rPr>
+          <w:rFonts w:cstheme="minorHAnsi"/>
+          <w:color w:val="000000" w:themeColor="text1"/>
+          <w:sz w:val="28"/>
+          <w:szCs w:val="28"/>
+        </w:rPr>
+        <w:t>Stored Procedures:</w:t>
+      </w:r>
+    </w:p>
+    <w:p>
+      <w:pPr>
+        <w:numPr>
+          <w:ilvl w:val="1"/>
+          <w:numId w:val="18"/>
+        </w:numPr>
+        <w:rPr>
+          <w:rFonts w:cstheme="minorHAnsi"/>
+          <w:color w:val="000000" w:themeColor="text1"/>
+          <w:sz w:val="28"/>
+          <w:szCs w:val="28"/>
+        </w:rPr>
+      </w:pPr>
+      <w:r>
+        <w:rPr>
+          <w:rFonts w:cstheme="minorHAnsi"/>
+          <w:color w:val="000000" w:themeColor="text1"/>
+          <w:sz w:val="28"/>
+          <w:szCs w:val="28"/>
+        </w:rPr>
+        <w:t>Use stored procedures with parameterized inputs to encapsulate SQL logic and minimize the risk of injection.</w:t>
+      </w:r>
+    </w:p>
+    <w:p>
+      <w:pPr>
+        <w:numPr>
+          <w:ilvl w:val="0"/>
+          <w:numId w:val="18"/>
+        </w:numPr>
+        <w:rPr>
+          <w:rFonts w:cstheme="minorHAnsi"/>
+          <w:color w:val="000000" w:themeColor="text1"/>
+          <w:sz w:val="28"/>
+          <w:szCs w:val="28"/>
+        </w:rPr>
+      </w:pPr>
+      <w:r>
+        <w:rPr>
+          <w:rFonts w:cstheme="minorHAnsi"/>
+          <w:color w:val="000000" w:themeColor="text1"/>
+          <w:sz w:val="28"/>
+          <w:szCs w:val="28"/>
+        </w:rPr>
+        <w:t>Web Application Firewalls (WAF):</w:t>
+      </w:r>
+    </w:p>
+    <w:p>
+      <w:pPr>
+        <w:numPr>
+          <w:ilvl w:val="1"/>
+          <w:numId w:val="18"/>
+        </w:numPr>
+        <w:rPr>
+          <w:rFonts w:cstheme="minorHAnsi"/>
+          <w:color w:val="000000" w:themeColor="text1"/>
+          <w:sz w:val="28"/>
+          <w:szCs w:val="28"/>
+        </w:rPr>
+      </w:pPr>
+      <w:r>
+        <w:rPr>
+          <w:rFonts w:cstheme="minorHAnsi"/>
+          <w:color w:val="000000" w:themeColor="text1"/>
+          <w:sz w:val="28"/>
+          <w:szCs w:val="28"/>
+        </w:rPr>
+        <w:t>Implement a WAF to filter and monitor HTTP traffic, blocking known SQL injection patterns.</w:t>
+      </w:r>
+    </w:p>
+    <w:p>
+      <w:pPr>
+        <w:numPr>
+          <w:ilvl w:val="0"/>
+          <w:numId w:val="18"/>
+        </w:numPr>
+        <w:rPr>
+          <w:rFonts w:cstheme="minorHAnsi"/>
+          <w:color w:val="000000" w:themeColor="text1"/>
+          <w:sz w:val="28"/>
+          <w:szCs w:val="28"/>
+        </w:rPr>
+      </w:pPr>
+      <w:r>
+        <w:rPr>
+          <w:rFonts w:cstheme="minorHAnsi"/>
+          <w:color w:val="000000" w:themeColor="text1"/>
+          <w:sz w:val="28"/>
+          <w:szCs w:val="28"/>
+        </w:rPr>
+        <w:t>Regular Security Audits:</w:t>
+      </w:r>
+    </w:p>
+    <w:p>
+      <w:pPr>
+        <w:numPr>
+          <w:ilvl w:val="1"/>
+          <w:numId w:val="18"/>
+        </w:numPr>
+        <w:rPr>
+          <w:rFonts w:cstheme="minorHAnsi"/>
+          <w:color w:val="000000" w:themeColor="text1"/>
+          <w:sz w:val="28"/>
+          <w:szCs w:val="28"/>
+        </w:rPr>
+      </w:pPr>
+      <w:r>
+        <w:rPr>
+          <w:rFonts w:cstheme="minorHAnsi"/>
+          <w:color w:val="000000" w:themeColor="text1"/>
+          <w:sz w:val="28"/>
+          <w:szCs w:val="28"/>
+        </w:rPr>
+        <w:t>Regularly audit and test web applications for security vulnerabilities, including SQL injection, to identify and address potential risks.</w:t>
+      </w:r>
+    </w:p>
     <w:sectPr>
-      <w:pgSz w:w="11906" w:h="16838"/>
-      <w:pgMar w:top="720" w:right="720" w:bottom="720" w:left="720" w:header="708" w:footer="708" w:gutter="0"/>
+      <w:pgSz w:w="11907" w:h="29484"/>
+      <w:pgMar w:top="720" w:right="720" w:bottom="720" w:left="720" w:header="709" w:footer="709" w:gutter="0"/>
       <w:cols w:space="708"/>
       <w:docGrid w:linePitch="360"/>
     </w:sectPr>
   </w:body>
 </w:document>
+</file>
+
+<file path=word/numbering.xml><?xml version="1.0" encoding="utf-8"?>
+<w:numbering xmlns:wpc="http://schemas.microsoft.com/office/word/2010/wordprocessingCanvas" xmlns:cx="http://schemas.microsoft.com/office/drawing/2014/chartex" xmlns:cx1="http://schemas.microsoft.com/office/drawing/2015/9/8/chartex" xmlns:cx2="http://schemas.microsoft.com/office/drawing/2015/10/21/chartex" xmlns:cx3="http://schemas.microsoft.com/office/drawing/2016/5/9/chartex" xmlns:cx4="http://schemas.microsoft.com/office/drawing/2016/5/10/chartex" xmlns:cx5="http://schemas.microsoft.com/office/drawing/2016/5/11/chartex" xmlns:cx6="http://schemas.microsoft.com/office/drawing/2016/5/12/chartex" xmlns:cx7="http://schemas.microsoft.com/office/drawing/2016/5/13/chartex" xmlns:cx8="http://schemas.microsoft.com/office/drawing/2016/5/14/chartex" xmlns:mc="http://schemas.openxmlformats.org/markup-compatibility/2006" xmlns:aink="http://schemas.microsoft.com/office/drawing/2016/ink" xmlns:am3d="http://schemas.microsoft.com/office/drawing/2017/model3d" xmlns:o="urn:schemas-microsoft-com:office:office" xmlns:oel="http://schemas.microsoft.com/office/2019/extlst" xmlns:r="http://schemas.openxmlformats.org/officeDocument/2006/relationships" xmlns:m="http://schemas.openxmlformats.org/officeDocument/2006/math" xmlns:v="urn:schemas-microsoft-com:vml" xmlns:wp14="http://schemas.microsoft.com/office/word/2010/wordprocessingDrawing" xmlns:wp="http://schemas.openxmlformats.org/drawingml/2006/wordprocessingDrawing" xmlns:w10="urn:schemas-microsoft-com:office:word" xmlns:w="http://schemas.openxmlformats.org/wordprocessingml/2006/main" xmlns:w14="http://schemas.microsoft.com/office/word/2010/wordml" xmlns:w15="http://schemas.microsoft.com/office/word/2012/wordml" xmlns:w16cex="http://schemas.microsoft.com/office/word/2018/wordml/cex" xmlns:w16cid="http://schemas.microsoft.com/office/word/2016/wordml/cid" xmlns:w16="http://schemas.microsoft.com/office/word/2018/wordml" xmlns:w16sdtdh="http://schemas.microsoft.com/office/word/2020/wordml/sdtdatahash" xmlns:w16se="http://schemas.microsoft.com/office/word/2015/wordml/symex" xmlns:wpg="http://schemas.microsoft.com/office/word/2010/wordprocessingGroup" xmlns:wpi="http://schemas.microsoft.com/office/word/2010/wordprocessingInk" xmlns:wne="http://schemas.microsoft.com/office/word/2006/wordml" xmlns:wps="http://schemas.microsoft.com/office/word/2010/wordprocessingShape" mc:Ignorable="w14 w15 w16se w16cid w16 w16cex w16sdtdh wp14">
+  <w:abstractNum w:abstractNumId="0" w15:restartNumberingAfterBreak="0">
+    <w:nsid w:val="013D25BF"/>
+    <w:multiLevelType w:val="multilevel"/>
+    <w:tmpl w:val="932C6342"/>
+    <w:lvl w:ilvl="0">
+      <w:start w:val="1"/>
+      <w:numFmt w:val="decimal"/>
+      <w:lvlText w:val="%1."/>
+      <w:lvlJc w:val="left"/>
+      <w:pPr>
+        <w:tabs>
+          <w:tab w:val="num" w:pos="720"/>
+        </w:tabs>
+        <w:ind w:left="720" w:hanging="360"/>
+      </w:pPr>
+    </w:lvl>
+    <w:lvl w:ilvl="1">
+      <w:start w:val="1"/>
+      <w:numFmt w:val="bullet"/>
+      <w:lvlText w:val=""/>
+      <w:lvlJc w:val="left"/>
+      <w:pPr>
+        <w:tabs>
+          <w:tab w:val="num" w:pos="1440"/>
+        </w:tabs>
+        <w:ind w:left="1440" w:hanging="360"/>
+      </w:pPr>
+      <w:rPr>
+        <w:rFonts w:ascii="Symbol" w:hAnsi="Symbol" w:hint="default"/>
+        <w:sz w:val="20"/>
+      </w:rPr>
+    </w:lvl>
+    <w:lvl w:ilvl="2" w:tentative="1">
+      <w:start w:val="1"/>
+      <w:numFmt w:val="decimal"/>
+      <w:lvlText w:val="%3."/>
+      <w:lvlJc w:val="left"/>
+      <w:pPr>
+        <w:tabs>
+          <w:tab w:val="num" w:pos="2160"/>
+        </w:tabs>
+        <w:ind w:left="2160" w:hanging="360"/>
+      </w:pPr>
+    </w:lvl>
+    <w:lvl w:ilvl="3" w:tentative="1">
+      <w:start w:val="1"/>
+      <w:numFmt w:val="decimal"/>
+      <w:lvlText w:val="%4."/>
+      <w:lvlJc w:val="left"/>
+      <w:pPr>
+        <w:tabs>
+          <w:tab w:val="num" w:pos="2880"/>
+        </w:tabs>
+        <w:ind w:left="2880" w:hanging="360"/>
+      </w:pPr>
+    </w:lvl>
+    <w:lvl w:ilvl="4" w:tentative="1">
+      <w:start w:val="1"/>
+      <w:numFmt w:val="decimal"/>
+      <w:lvlText w:val="%5."/>
+      <w:lvlJc w:val="left"/>
+      <w:pPr>
+        <w:tabs>
+          <w:tab w:val="num" w:pos="3600"/>
+        </w:tabs>
+        <w:ind w:left="3600" w:hanging="360"/>
+      </w:pPr>
+    </w:lvl>
+    <w:lvl w:ilvl="5" w:tentative="1">
+      <w:start w:val="1"/>
+      <w:numFmt w:val="decimal"/>
+      <w:lvlText w:val="%6."/>
+      <w:lvlJc w:val="left"/>
+      <w:pPr>
+        <w:tabs>
+          <w:tab w:val="num" w:pos="4320"/>
+        </w:tabs>
+        <w:ind w:left="4320" w:hanging="360"/>
+      </w:pPr>
+    </w:lvl>
+    <w:lvl w:ilvl="6" w:tentative="1">
+      <w:start w:val="1"/>
+      <w:numFmt w:val="decimal"/>
+      <w:lvlText w:val="%7."/>
+      <w:lvlJc w:val="left"/>
+      <w:pPr>
+        <w:tabs>
+          <w:tab w:val="num" w:pos="5040"/>
+        </w:tabs>
+        <w:ind w:left="5040" w:hanging="360"/>
+      </w:pPr>
+    </w:lvl>
+    <w:lvl w:ilvl="7" w:tentative="1">
+      <w:start w:val="1"/>
+      <w:numFmt w:val="decimal"/>
+      <w:lvlText w:val="%8."/>
+      <w:lvlJc w:val="left"/>
+      <w:pPr>
+        <w:tabs>
+          <w:tab w:val="num" w:pos="5760"/>
+        </w:tabs>
+        <w:ind w:left="5760" w:hanging="360"/>
+      </w:pPr>
+    </w:lvl>
+    <w:lvl w:ilvl="8" w:tentative="1">
+      <w:start w:val="1"/>
+      <w:numFmt w:val="decimal"/>
+      <w:lvlText w:val="%9."/>
+      <w:lvlJc w:val="left"/>
+      <w:pPr>
+        <w:tabs>
+          <w:tab w:val="num" w:pos="6480"/>
+        </w:tabs>
+        <w:ind w:left="6480" w:hanging="360"/>
+      </w:pPr>
+    </w:lvl>
+  </w:abstractNum>
+  <w:abstractNum w:abstractNumId="1" w15:restartNumberingAfterBreak="0">
+    <w:nsid w:val="02841F1F"/>
+    <w:multiLevelType w:val="multilevel"/>
+    <w:tmpl w:val="1FE4CE80"/>
+    <w:lvl w:ilvl="0">
+      <w:start w:val="1"/>
+      <w:numFmt w:val="bullet"/>
+      <w:lvlText w:val=""/>
+      <w:lvlJc w:val="left"/>
+      <w:pPr>
+        <w:tabs>
+          <w:tab w:val="num" w:pos="720"/>
+        </w:tabs>
+        <w:ind w:left="720" w:hanging="360"/>
+      </w:pPr>
+      <w:rPr>
+        <w:rFonts w:ascii="Symbol" w:hAnsi="Symbol" w:hint="default"/>
+        <w:sz w:val="20"/>
+      </w:rPr>
+    </w:lvl>
+    <w:lvl w:ilvl="1" w:tentative="1">
+      <w:start w:val="1"/>
+      <w:numFmt w:val="bullet"/>
+      <w:lvlText w:val=""/>
+      <w:lvlJc w:val="left"/>
+      <w:pPr>
+        <w:tabs>
+          <w:tab w:val="num" w:pos="1440"/>
+        </w:tabs>
+        <w:ind w:left="1440" w:hanging="360"/>
+      </w:pPr>
+      <w:rPr>
+        <w:rFonts w:ascii="Symbol" w:hAnsi="Symbol" w:hint="default"/>
+        <w:sz w:val="20"/>
+      </w:rPr>
+    </w:lvl>
+    <w:lvl w:ilvl="2" w:tentative="1">
+      <w:start w:val="1"/>
+      <w:numFmt w:val="bullet"/>
+      <w:lvlText w:val=""/>
+      <w:lvlJc w:val="left"/>
+      <w:pPr>
+        <w:tabs>
+          <w:tab w:val="num" w:pos="2160"/>
+        </w:tabs>
+        <w:ind w:left="2160" w:hanging="360"/>
+      </w:pPr>
+      <w:rPr>
+        <w:rFonts w:ascii="Symbol" w:hAnsi="Symbol" w:hint="default"/>
+        <w:sz w:val="20"/>
+      </w:rPr>
+    </w:lvl>
+    <w:lvl w:ilvl="3" w:tentative="1">
+      <w:start w:val="1"/>
+      <w:numFmt w:val="bullet"/>
+      <w:lvlText w:val=""/>
+      <w:lvlJc w:val="left"/>
+      <w:pPr>
+        <w:tabs>
+          <w:tab w:val="num" w:pos="2880"/>
+        </w:tabs>
+        <w:ind w:left="2880" w:hanging="360"/>
+      </w:pPr>
+      <w:rPr>
+        <w:rFonts w:ascii="Symbol" w:hAnsi="Symbol" w:hint="default"/>
+        <w:sz w:val="20"/>
+      </w:rPr>
+    </w:lvl>
+    <w:lvl w:ilvl="4" w:tentative="1">
+      <w:start w:val="1"/>
+      <w:numFmt w:val="bullet"/>
+      <w:lvlText w:val=""/>
+      <w:lvlJc w:val="left"/>
+      <w:pPr>
+        <w:tabs>
+          <w:tab w:val="num" w:pos="3600"/>
+        </w:tabs>
+        <w:ind w:left="3600" w:hanging="360"/>
+      </w:pPr>
+      <w:rPr>
+        <w:rFonts w:ascii="Symbol" w:hAnsi="Symbol" w:hint="default"/>
+        <w:sz w:val="20"/>
+      </w:rPr>
+    </w:lvl>
+    <w:lvl w:ilvl="5" w:tentative="1">
+      <w:start w:val="1"/>
+      <w:numFmt w:val="bullet"/>
+      <w:lvlText w:val=""/>
+      <w:lvlJc w:val="left"/>
+      <w:pPr>
+        <w:tabs>
+          <w:tab w:val="num" w:pos="4320"/>
+        </w:tabs>
+        <w:ind w:left="4320" w:hanging="360"/>
+      </w:pPr>
+      <w:rPr>
+        <w:rFonts w:ascii="Symbol" w:hAnsi="Symbol" w:hint="default"/>
+        <w:sz w:val="20"/>
+      </w:rPr>
+    </w:lvl>
+    <w:lvl w:ilvl="6" w:tentative="1">
+      <w:start w:val="1"/>
+      <w:numFmt w:val="bullet"/>
+      <w:lvlText w:val=""/>
+      <w:lvlJc w:val="left"/>
+      <w:pPr>
+        <w:tabs>
+          <w:tab w:val="num" w:pos="5040"/>
+        </w:tabs>
+        <w:ind w:left="5040" w:hanging="360"/>
+      </w:pPr>
+      <w:rPr>
+        <w:rFonts w:ascii="Symbol" w:hAnsi="Symbol" w:hint="default"/>
+        <w:sz w:val="20"/>
+      </w:rPr>
+    </w:lvl>
+    <w:lvl w:ilvl="7" w:tentative="1">
+      <w:start w:val="1"/>
+      <w:numFmt w:val="bullet"/>
+      <w:lvlText w:val=""/>
+      <w:lvlJc w:val="left"/>
+      <w:pPr>
+        <w:tabs>
+          <w:tab w:val="num" w:pos="5760"/>
+        </w:tabs>
+        <w:ind w:left="5760" w:hanging="360"/>
+      </w:pPr>
+      <w:rPr>
+        <w:rFonts w:ascii="Symbol" w:hAnsi="Symbol" w:hint="default"/>
+        <w:sz w:val="20"/>
+      </w:rPr>
+    </w:lvl>
+    <w:lvl w:ilvl="8" w:tentative="1">
+      <w:start w:val="1"/>
+      <w:numFmt w:val="bullet"/>
+      <w:lvlText w:val=""/>
+      <w:lvlJc w:val="left"/>
+      <w:pPr>
+        <w:tabs>
+          <w:tab w:val="num" w:pos="6480"/>
+        </w:tabs>
+        <w:ind w:left="6480" w:hanging="360"/>
+      </w:pPr>
+      <w:rPr>
+        <w:rFonts w:ascii="Symbol" w:hAnsi="Symbol" w:hint="default"/>
+        <w:sz w:val="20"/>
+      </w:rPr>
+    </w:lvl>
+  </w:abstractNum>
+  <w:abstractNum w:abstractNumId="2" w15:restartNumberingAfterBreak="0">
+    <w:nsid w:val="03057B3C"/>
+    <w:multiLevelType w:val="multilevel"/>
+    <w:tmpl w:val="EC400D3A"/>
+    <w:lvl w:ilvl="0">
+      <w:start w:val="1"/>
+      <w:numFmt w:val="decimal"/>
+      <w:lvlText w:val="%1."/>
+      <w:lvlJc w:val="left"/>
+      <w:pPr>
+        <w:tabs>
+          <w:tab w:val="num" w:pos="720"/>
+        </w:tabs>
+        <w:ind w:left="720" w:hanging="360"/>
+      </w:pPr>
+    </w:lvl>
+    <w:lvl w:ilvl="1">
+      <w:start w:val="1"/>
+      <w:numFmt w:val="bullet"/>
+      <w:lvlText w:val=""/>
+      <w:lvlJc w:val="left"/>
+      <w:pPr>
+        <w:tabs>
+          <w:tab w:val="num" w:pos="1440"/>
+        </w:tabs>
+        <w:ind w:left="1440" w:hanging="360"/>
+      </w:pPr>
+      <w:rPr>
+        <w:rFonts w:ascii="Symbol" w:hAnsi="Symbol" w:hint="default"/>
+        <w:sz w:val="20"/>
+      </w:rPr>
+    </w:lvl>
+    <w:lvl w:ilvl="2" w:tentative="1">
+      <w:start w:val="1"/>
+      <w:numFmt w:val="decimal"/>
+      <w:lvlText w:val="%3."/>
+      <w:lvlJc w:val="left"/>
+      <w:pPr>
+        <w:tabs>
+          <w:tab w:val="num" w:pos="2160"/>
+        </w:tabs>
+        <w:ind w:left="2160" w:hanging="360"/>
+      </w:pPr>
+    </w:lvl>
+    <w:lvl w:ilvl="3" w:tentative="1">
+      <w:start w:val="1"/>
+      <w:numFmt w:val="decimal"/>
+      <w:lvlText w:val="%4."/>
+      <w:lvlJc w:val="left"/>
+      <w:pPr>
+        <w:tabs>
+          <w:tab w:val="num" w:pos="2880"/>
+        </w:tabs>
+        <w:ind w:left="2880" w:hanging="360"/>
+      </w:pPr>
+    </w:lvl>
+    <w:lvl w:ilvl="4" w:tentative="1">
+      <w:start w:val="1"/>
+      <w:numFmt w:val="decimal"/>
+      <w:lvlText w:val="%5."/>
+      <w:lvlJc w:val="left"/>
+      <w:pPr>
+        <w:tabs>
+          <w:tab w:val="num" w:pos="3600"/>
+        </w:tabs>
+        <w:ind w:left="3600" w:hanging="360"/>
+      </w:pPr>
+    </w:lvl>
+    <w:lvl w:ilvl="5" w:tentative="1">
+      <w:start w:val="1"/>
+      <w:numFmt w:val="decimal"/>
+      <w:lvlText w:val="%6."/>
+      <w:lvlJc w:val="left"/>
+      <w:pPr>
+        <w:tabs>
+          <w:tab w:val="num" w:pos="4320"/>
+        </w:tabs>
+        <w:ind w:left="4320" w:hanging="360"/>
+      </w:pPr>
+    </w:lvl>
+    <w:lvl w:ilvl="6" w:tentative="1">
+      <w:start w:val="1"/>
+      <w:numFmt w:val="decimal"/>
+      <w:lvlText w:val="%7."/>
+      <w:lvlJc w:val="left"/>
+      <w:pPr>
+        <w:tabs>
+          <w:tab w:val="num" w:pos="5040"/>
+        </w:tabs>
+        <w:ind w:left="5040" w:hanging="360"/>
+      </w:pPr>
+    </w:lvl>
+    <w:lvl w:ilvl="7" w:tentative="1">
+      <w:start w:val="1"/>
+      <w:numFmt w:val="decimal"/>
+      <w:lvlText w:val="%8."/>
+      <w:lvlJc w:val="left"/>
+      <w:pPr>
+        <w:tabs>
+          <w:tab w:val="num" w:pos="5760"/>
+        </w:tabs>
+        <w:ind w:left="5760" w:hanging="360"/>
+      </w:pPr>
+    </w:lvl>
+    <w:lvl w:ilvl="8" w:tentative="1">
+      <w:start w:val="1"/>
+      <w:numFmt w:val="decimal"/>
+      <w:lvlText w:val="%9."/>
+      <w:lvlJc w:val="left"/>
+      <w:pPr>
+        <w:tabs>
+          <w:tab w:val="num" w:pos="6480"/>
+        </w:tabs>
+        <w:ind w:left="6480" w:hanging="360"/>
+      </w:pPr>
+    </w:lvl>
+  </w:abstractNum>
+  <w:abstractNum w:abstractNumId="3" w15:restartNumberingAfterBreak="0">
+    <w:nsid w:val="035E535B"/>
+    <w:multiLevelType w:val="hybridMultilevel"/>
+    <w:tmpl w:val="13003C66"/>
+    <w:lvl w:ilvl="0" w:tplc="40090001">
+      <w:start w:val="1"/>
+      <w:numFmt w:val="bullet"/>
+      <w:lvlText w:val=""/>
+      <w:lvlJc w:val="left"/>
+      <w:pPr>
+        <w:ind w:left="1080" w:hanging="360"/>
+      </w:pPr>
+      <w:rPr>
+        <w:rFonts w:ascii="Symbol" w:hAnsi="Symbol" w:hint="default"/>
+      </w:rPr>
+    </w:lvl>
+    <w:lvl w:ilvl="1" w:tplc="40090003" w:tentative="1">
+      <w:start w:val="1"/>
+      <w:numFmt w:val="bullet"/>
+      <w:lvlText w:val="o"/>
+      <w:lvlJc w:val="left"/>
+      <w:pPr>
+        <w:ind w:left="1800" w:hanging="360"/>
+      </w:pPr>
+      <w:rPr>
+        <w:rFonts w:ascii="Courier New" w:hAnsi="Courier New" w:cs="Courier New" w:hint="default"/>
+      </w:rPr>
+    </w:lvl>
+    <w:lvl w:ilvl="2" w:tplc="40090005" w:tentative="1">
+      <w:start w:val="1"/>
+      <w:numFmt w:val="bullet"/>
+      <w:lvlText w:val=""/>
+      <w:lvlJc w:val="left"/>
+      <w:pPr>
+        <w:ind w:left="2520" w:hanging="360"/>
+      </w:pPr>
+      <w:rPr>
+        <w:rFonts w:ascii="Wingdings" w:hAnsi="Wingdings" w:hint="default"/>
+      </w:rPr>
+    </w:lvl>
+    <w:lvl w:ilvl="3" w:tplc="40090001" w:tentative="1">
+      <w:start w:val="1"/>
+      <w:numFmt w:val="bullet"/>
+      <w:lvlText w:val=""/>
+      <w:lvlJc w:val="left"/>
+      <w:pPr>
+        <w:ind w:left="3240" w:hanging="360"/>
+      </w:pPr>
+      <w:rPr>
+        <w:rFonts w:ascii="Symbol" w:hAnsi="Symbol" w:hint="default"/>
+      </w:rPr>
+    </w:lvl>
+    <w:lvl w:ilvl="4" w:tplc="40090003" w:tentative="1">
+      <w:start w:val="1"/>
+      <w:numFmt w:val="bullet"/>
+      <w:lvlText w:val="o"/>
+      <w:lvlJc w:val="left"/>
+      <w:pPr>
+        <w:ind w:left="3960" w:hanging="360"/>
+      </w:pPr>
+      <w:rPr>
+        <w:rFonts w:ascii="Courier New" w:hAnsi="Courier New" w:cs="Courier New" w:hint="default"/>
+      </w:rPr>
+    </w:lvl>
+    <w:lvl w:ilvl="5" w:tplc="40090005" w:tentative="1">
+      <w:start w:val="1"/>
+      <w:numFmt w:val="bullet"/>
+      <w:lvlText w:val=""/>
+      <w:lvlJc w:val="left"/>
+      <w:pPr>
+        <w:ind w:left="4680" w:hanging="360"/>
+      </w:pPr>
+      <w:rPr>
+        <w:rFonts w:ascii="Wingdings" w:hAnsi="Wingdings" w:hint="default"/>
+      </w:rPr>
+    </w:lvl>
+    <w:lvl w:ilvl="6" w:tplc="40090001" w:tentative="1">
+      <w:start w:val="1"/>
+      <w:numFmt w:val="bullet"/>
+      <w:lvlText w:val=""/>
+      <w:lvlJc w:val="left"/>
+      <w:pPr>
+        <w:ind w:left="5400" w:hanging="360"/>
+      </w:pPr>
+      <w:rPr>
+        <w:rFonts w:ascii="Symbol" w:hAnsi="Symbol" w:hint="default"/>
+      </w:rPr>
+    </w:lvl>
+    <w:lvl w:ilvl="7" w:tplc="40090003" w:tentative="1">
+      <w:start w:val="1"/>
+      <w:numFmt w:val="bullet"/>
+      <w:lvlText w:val="o"/>
+      <w:lvlJc w:val="left"/>
+      <w:pPr>
+        <w:ind w:left="6120" w:hanging="360"/>
+      </w:pPr>
+      <w:rPr>
+        <w:rFonts w:ascii="Courier New" w:hAnsi="Courier New" w:cs="Courier New" w:hint="default"/>
+      </w:rPr>
+    </w:lvl>
+    <w:lvl w:ilvl="8" w:tplc="40090005" w:tentative="1">
+      <w:start w:val="1"/>
+      <w:numFmt w:val="bullet"/>
+      <w:lvlText w:val=""/>
+      <w:lvlJc w:val="left"/>
+      <w:pPr>
+        <w:ind w:left="6840" w:hanging="360"/>
+      </w:pPr>
+      <w:rPr>
+        <w:rFonts w:ascii="Wingdings" w:hAnsi="Wingdings" w:hint="default"/>
+      </w:rPr>
+    </w:lvl>
+  </w:abstractNum>
+  <w:abstractNum w:abstractNumId="4" w15:restartNumberingAfterBreak="0">
+    <w:nsid w:val="085845A1"/>
+    <w:multiLevelType w:val="hybridMultilevel"/>
+    <w:tmpl w:val="4C20CD58"/>
+    <w:lvl w:ilvl="0" w:tplc="FFFFFFFF">
+      <w:start w:val="1"/>
+      <w:numFmt w:val="decimal"/>
+      <w:lvlText w:val="%1."/>
+      <w:lvlJc w:val="left"/>
+      <w:pPr>
+        <w:ind w:left="720" w:hanging="360"/>
+      </w:pPr>
+    </w:lvl>
+    <w:lvl w:ilvl="1" w:tplc="FFFFFFFF" w:tentative="1">
+      <w:start w:val="1"/>
+      <w:numFmt w:val="lowerLetter"/>
+      <w:lvlText w:val="%2."/>
+      <w:lvlJc w:val="left"/>
+      <w:pPr>
+        <w:ind w:left="1440" w:hanging="360"/>
+      </w:pPr>
+    </w:lvl>
+    <w:lvl w:ilvl="2" w:tplc="FFFFFFFF" w:tentative="1">
+      <w:start w:val="1"/>
+      <w:numFmt w:val="lowerRoman"/>
+      <w:lvlText w:val="%3."/>
+      <w:lvlJc w:val="right"/>
+      <w:pPr>
+        <w:ind w:left="2160" w:hanging="180"/>
+      </w:pPr>
+    </w:lvl>
+    <w:lvl w:ilvl="3" w:tplc="FFFFFFFF" w:tentative="1">
+      <w:start w:val="1"/>
+      <w:numFmt w:val="decimal"/>
+      <w:lvlText w:val="%4."/>
+      <w:lvlJc w:val="left"/>
+      <w:pPr>
+        <w:ind w:left="2880" w:hanging="360"/>
+      </w:pPr>
+    </w:lvl>
+    <w:lvl w:ilvl="4" w:tplc="FFFFFFFF" w:tentative="1">
+      <w:start w:val="1"/>
+      <w:numFmt w:val="lowerLetter"/>
+      <w:lvlText w:val="%5."/>
+      <w:lvlJc w:val="left"/>
+      <w:pPr>
+        <w:ind w:left="3600" w:hanging="360"/>
+      </w:pPr>
+    </w:lvl>
+    <w:lvl w:ilvl="5" w:tplc="FFFFFFFF" w:tentative="1">
+      <w:start w:val="1"/>
+      <w:numFmt w:val="lowerRoman"/>
+      <w:lvlText w:val="%6."/>
+      <w:lvlJc w:val="right"/>
+      <w:pPr>
+        <w:ind w:left="4320" w:hanging="180"/>
+      </w:pPr>
+    </w:lvl>
+    <w:lvl w:ilvl="6" w:tplc="FFFFFFFF" w:tentative="1">
+      <w:start w:val="1"/>
+      <w:numFmt w:val="decimal"/>
+      <w:lvlText w:val="%7."/>
+      <w:lvlJc w:val="left"/>
+      <w:pPr>
+        <w:ind w:left="5040" w:hanging="360"/>
+      </w:pPr>
+    </w:lvl>
+    <w:lvl w:ilvl="7" w:tplc="FFFFFFFF" w:tentative="1">
+      <w:start w:val="1"/>
+      <w:numFmt w:val="lowerLetter"/>
+      <w:lvlText w:val="%8."/>
+      <w:lvlJc w:val="left"/>
+      <w:pPr>
+        <w:ind w:left="5760" w:hanging="360"/>
+      </w:pPr>
+    </w:lvl>
+    <w:lvl w:ilvl="8" w:tplc="FFFFFFFF" w:tentative="1">
+      <w:start w:val="1"/>
+      <w:numFmt w:val="lowerRoman"/>
+      <w:lvlText w:val="%9."/>
+      <w:lvlJc w:val="right"/>
+      <w:pPr>
+        <w:ind w:left="6480" w:hanging="180"/>
+      </w:pPr>
+    </w:lvl>
+  </w:abstractNum>
+  <w:abstractNum w:abstractNumId="5" w15:restartNumberingAfterBreak="0">
+    <w:nsid w:val="0BB25F7D"/>
+    <w:multiLevelType w:val="hybridMultilevel"/>
+    <w:tmpl w:val="C7627CF2"/>
+    <w:lvl w:ilvl="0" w:tplc="40090001">
+      <w:start w:val="1"/>
+      <w:numFmt w:val="bullet"/>
+      <w:lvlText w:val=""/>
+      <w:lvlJc w:val="left"/>
+      <w:pPr>
+        <w:ind w:left="1080" w:hanging="360"/>
+      </w:pPr>
+      <w:rPr>
+        <w:rFonts w:ascii="Symbol" w:hAnsi="Symbol" w:hint="default"/>
+      </w:rPr>
+    </w:lvl>
+    <w:lvl w:ilvl="1" w:tplc="40090003" w:tentative="1">
+      <w:start w:val="1"/>
+      <w:numFmt w:val="bullet"/>
+      <w:lvlText w:val="o"/>
+      <w:lvlJc w:val="left"/>
+      <w:pPr>
+        <w:ind w:left="1800" w:hanging="360"/>
+      </w:pPr>
+      <w:rPr>
+        <w:rFonts w:ascii="Courier New" w:hAnsi="Courier New" w:cs="Courier New" w:hint="default"/>
+      </w:rPr>
+    </w:lvl>
+    <w:lvl w:ilvl="2" w:tplc="40090005" w:tentative="1">
+      <w:start w:val="1"/>
+      <w:numFmt w:val="bullet"/>
+      <w:lvlText w:val=""/>
+      <w:lvlJc w:val="left"/>
+      <w:pPr>
+        <w:ind w:left="2520" w:hanging="360"/>
+      </w:pPr>
+      <w:rPr>
+        <w:rFonts w:ascii="Wingdings" w:hAnsi="Wingdings" w:hint="default"/>
+      </w:rPr>
+    </w:lvl>
+    <w:lvl w:ilvl="3" w:tplc="40090001" w:tentative="1">
+      <w:start w:val="1"/>
+      <w:numFmt w:val="bullet"/>
+      <w:lvlText w:val=""/>
+      <w:lvlJc w:val="left"/>
+      <w:pPr>
+        <w:ind w:left="3240" w:hanging="360"/>
+      </w:pPr>
+      <w:rPr>
+        <w:rFonts w:ascii="Symbol" w:hAnsi="Symbol" w:hint="default"/>
+      </w:rPr>
+    </w:lvl>
+    <w:lvl w:ilvl="4" w:tplc="40090003" w:tentative="1">
+      <w:start w:val="1"/>
+      <w:numFmt w:val="bullet"/>
+      <w:lvlText w:val="o"/>
+      <w:lvlJc w:val="left"/>
+      <w:pPr>
+        <w:ind w:left="3960" w:hanging="360"/>
+      </w:pPr>
+      <w:rPr>
+        <w:rFonts w:ascii="Courier New" w:hAnsi="Courier New" w:cs="Courier New" w:hint="default"/>
+      </w:rPr>
+    </w:lvl>
+    <w:lvl w:ilvl="5" w:tplc="40090005" w:tentative="1">
+      <w:start w:val="1"/>
+      <w:numFmt w:val="bullet"/>
+      <w:lvlText w:val=""/>
+      <w:lvlJc w:val="left"/>
+      <w:pPr>
+        <w:ind w:left="4680" w:hanging="360"/>
+      </w:pPr>
+      <w:rPr>
+        <w:rFonts w:ascii="Wingdings" w:hAnsi="Wingdings" w:hint="default"/>
+      </w:rPr>
+    </w:lvl>
+    <w:lvl w:ilvl="6" w:tplc="40090001" w:tentative="1">
+      <w:start w:val="1"/>
+      <w:numFmt w:val="bullet"/>
+      <w:lvlText w:val=""/>
+      <w:lvlJc w:val="left"/>
+      <w:pPr>
+        <w:ind w:left="5400" w:hanging="360"/>
+      </w:pPr>
+      <w:rPr>
+        <w:rFonts w:ascii="Symbol" w:hAnsi="Symbol" w:hint="default"/>
+      </w:rPr>
+    </w:lvl>
+    <w:lvl w:ilvl="7" w:tplc="40090003" w:tentative="1">
+      <w:start w:val="1"/>
+      <w:numFmt w:val="bullet"/>
+      <w:lvlText w:val="o"/>
+      <w:lvlJc w:val="left"/>
+      <w:pPr>
+        <w:ind w:left="6120" w:hanging="360"/>
+      </w:pPr>
+      <w:rPr>
+        <w:rFonts w:ascii="Courier New" w:hAnsi="Courier New" w:cs="Courier New" w:hint="default"/>
+      </w:rPr>
+    </w:lvl>
+    <w:lvl w:ilvl="8" w:tplc="40090005" w:tentative="1">
+      <w:start w:val="1"/>
+      <w:numFmt w:val="bullet"/>
+      <w:lvlText w:val=""/>
+      <w:lvlJc w:val="left"/>
+      <w:pPr>
+        <w:ind w:left="6840" w:hanging="360"/>
+      </w:pPr>
+      <w:rPr>
+        <w:rFonts w:ascii="Wingdings" w:hAnsi="Wingdings" w:hint="default"/>
+      </w:rPr>
+    </w:lvl>
+  </w:abstractNum>
+  <w:abstractNum w:abstractNumId="6" w15:restartNumberingAfterBreak="0">
+    <w:nsid w:val="0F66764D"/>
+    <w:multiLevelType w:val="multilevel"/>
+    <w:tmpl w:val="7C4E37C8"/>
+    <w:lvl w:ilvl="0">
+      <w:start w:val="1"/>
+      <w:numFmt w:val="bullet"/>
+      <w:lvlText w:val=""/>
+      <w:lvlJc w:val="left"/>
+      <w:pPr>
+        <w:tabs>
+          <w:tab w:val="num" w:pos="720"/>
+        </w:tabs>
+        <w:ind w:left="720" w:hanging="360"/>
+      </w:pPr>
+      <w:rPr>
+        <w:rFonts w:ascii="Symbol" w:hAnsi="Symbol" w:hint="default"/>
+        <w:sz w:val="20"/>
+      </w:rPr>
+    </w:lvl>
+    <w:lvl w:ilvl="1" w:tentative="1">
+      <w:start w:val="1"/>
+      <w:numFmt w:val="bullet"/>
+      <w:lvlText w:val=""/>
+      <w:lvlJc w:val="left"/>
+      <w:pPr>
+        <w:tabs>
+          <w:tab w:val="num" w:pos="1440"/>
+        </w:tabs>
+        <w:ind w:left="1440" w:hanging="360"/>
+      </w:pPr>
+      <w:rPr>
+        <w:rFonts w:ascii="Symbol" w:hAnsi="Symbol" w:hint="default"/>
+        <w:sz w:val="20"/>
+      </w:rPr>
+    </w:lvl>
+    <w:lvl w:ilvl="2" w:tentative="1">
+      <w:start w:val="1"/>
+      <w:numFmt w:val="bullet"/>
+      <w:lvlText w:val=""/>
+      <w:lvlJc w:val="left"/>
+      <w:pPr>
+        <w:tabs>
+          <w:tab w:val="num" w:pos="2160"/>
+        </w:tabs>
+        <w:ind w:left="2160" w:hanging="360"/>
+      </w:pPr>
+      <w:rPr>
+        <w:rFonts w:ascii="Symbol" w:hAnsi="Symbol" w:hint="default"/>
+        <w:sz w:val="20"/>
+      </w:rPr>
+    </w:lvl>
+    <w:lvl w:ilvl="3" w:tentative="1">
+      <w:start w:val="1"/>
+      <w:numFmt w:val="bullet"/>
+      <w:lvlText w:val=""/>
+      <w:lvlJc w:val="left"/>
+      <w:pPr>
+        <w:tabs>
+          <w:tab w:val="num" w:pos="2880"/>
+        </w:tabs>
+        <w:ind w:left="2880" w:hanging="360"/>
+      </w:pPr>
+      <w:rPr>
+        <w:rFonts w:ascii="Symbol" w:hAnsi="Symbol" w:hint="default"/>
+        <w:sz w:val="20"/>
+      </w:rPr>
+    </w:lvl>
+    <w:lvl w:ilvl="4" w:tentative="1">
+      <w:start w:val="1"/>
+      <w:numFmt w:val="bullet"/>
+      <w:lvlText w:val=""/>
+      <w:lvlJc w:val="left"/>
+      <w:pPr>
+        <w:tabs>
+          <w:tab w:val="num" w:pos="3600"/>
+        </w:tabs>
+        <w:ind w:left="3600" w:hanging="360"/>
+      </w:pPr>
+      <w:rPr>
+        <w:rFonts w:ascii="Symbol" w:hAnsi="Symbol" w:hint="default"/>
+        <w:sz w:val="20"/>
+      </w:rPr>
+    </w:lvl>
+    <w:lvl w:ilvl="5" w:tentative="1">
+      <w:start w:val="1"/>
+      <w:numFmt w:val="bullet"/>
+      <w:lvlText w:val=""/>
+      <w:lvlJc w:val="left"/>
+      <w:pPr>
+        <w:tabs>
+          <w:tab w:val="num" w:pos="4320"/>
+        </w:tabs>
+        <w:ind w:left="4320" w:hanging="360"/>
+      </w:pPr>
+      <w:rPr>
+        <w:rFonts w:ascii="Symbol" w:hAnsi="Symbol" w:hint="default"/>
+        <w:sz w:val="20"/>
+      </w:rPr>
+    </w:lvl>
+    <w:lvl w:ilvl="6" w:tentative="1">
+      <w:start w:val="1"/>
+      <w:numFmt w:val="bullet"/>
+      <w:lvlText w:val=""/>
+      <w:lvlJc w:val="left"/>
+      <w:pPr>
+        <w:tabs>
+          <w:tab w:val="num" w:pos="5040"/>
+        </w:tabs>
+        <w:ind w:left="5040" w:hanging="360"/>
+      </w:pPr>
+      <w:rPr>
+        <w:rFonts w:ascii="Symbol" w:hAnsi="Symbol" w:hint="default"/>
+        <w:sz w:val="20"/>
+      </w:rPr>
+    </w:lvl>
+    <w:lvl w:ilvl="7" w:tentative="1">
+      <w:start w:val="1"/>
+      <w:numFmt w:val="bullet"/>
+      <w:lvlText w:val=""/>
+      <w:lvlJc w:val="left"/>
+      <w:pPr>
+        <w:tabs>
+          <w:tab w:val="num" w:pos="5760"/>
+        </w:tabs>
+        <w:ind w:left="5760" w:hanging="360"/>
+      </w:pPr>
+      <w:rPr>
+        <w:rFonts w:ascii="Symbol" w:hAnsi="Symbol" w:hint="default"/>
+        <w:sz w:val="20"/>
+      </w:rPr>
+    </w:lvl>
+    <w:lvl w:ilvl="8" w:tentative="1">
+      <w:start w:val="1"/>
+      <w:numFmt w:val="bullet"/>
+      <w:lvlText w:val=""/>
+      <w:lvlJc w:val="left"/>
+      <w:pPr>
+        <w:tabs>
+          <w:tab w:val="num" w:pos="6480"/>
+        </w:tabs>
+        <w:ind w:left="6480" w:hanging="360"/>
+      </w:pPr>
+      <w:rPr>
+        <w:rFonts w:ascii="Symbol" w:hAnsi="Symbol" w:hint="default"/>
+        <w:sz w:val="20"/>
+      </w:rPr>
+    </w:lvl>
+  </w:abstractNum>
+  <w:abstractNum w:abstractNumId="7" w15:restartNumberingAfterBreak="0">
+    <w:nsid w:val="184430D8"/>
+    <w:multiLevelType w:val="multilevel"/>
+    <w:tmpl w:val="23B8B094"/>
+    <w:lvl w:ilvl="0">
+      <w:start w:val="1"/>
+      <w:numFmt w:val="decimal"/>
+      <w:lvlText w:val="%1."/>
+      <w:lvlJc w:val="left"/>
+      <w:pPr>
+        <w:tabs>
+          <w:tab w:val="num" w:pos="720"/>
+        </w:tabs>
+        <w:ind w:left="720" w:hanging="360"/>
+      </w:pPr>
+    </w:lvl>
+    <w:lvl w:ilvl="1">
+      <w:start w:val="1"/>
+      <w:numFmt w:val="bullet"/>
+      <w:lvlText w:val=""/>
+      <w:lvlJc w:val="left"/>
+      <w:pPr>
+        <w:tabs>
+          <w:tab w:val="num" w:pos="1440"/>
+        </w:tabs>
+        <w:ind w:left="1440" w:hanging="360"/>
+      </w:pPr>
+      <w:rPr>
+        <w:rFonts w:ascii="Symbol" w:hAnsi="Symbol" w:hint="default"/>
+        <w:sz w:val="20"/>
+      </w:rPr>
+    </w:lvl>
+    <w:lvl w:ilvl="2" w:tentative="1">
+      <w:start w:val="1"/>
+      <w:numFmt w:val="decimal"/>
+      <w:lvlText w:val="%3."/>
+      <w:lvlJc w:val="left"/>
+      <w:pPr>
+        <w:tabs>
+          <w:tab w:val="num" w:pos="2160"/>
+        </w:tabs>
+        <w:ind w:left="2160" w:hanging="360"/>
+      </w:pPr>
+    </w:lvl>
+    <w:lvl w:ilvl="3" w:tentative="1">
+      <w:start w:val="1"/>
+      <w:numFmt w:val="decimal"/>
+      <w:lvlText w:val="%4."/>
+      <w:lvlJc w:val="left"/>
+      <w:pPr>
+        <w:tabs>
+          <w:tab w:val="num" w:pos="2880"/>
+        </w:tabs>
+        <w:ind w:left="2880" w:hanging="360"/>
+      </w:pPr>
+    </w:lvl>
+    <w:lvl w:ilvl="4" w:tentative="1">
+      <w:start w:val="1"/>
+      <w:numFmt w:val="decimal"/>
+      <w:lvlText w:val="%5."/>
+      <w:lvlJc w:val="left"/>
+      <w:pPr>
+        <w:tabs>
+          <w:tab w:val="num" w:pos="3600"/>
+        </w:tabs>
+        <w:ind w:left="3600" w:hanging="360"/>
+      </w:pPr>
+    </w:lvl>
+    <w:lvl w:ilvl="5" w:tentative="1">
+      <w:start w:val="1"/>
+      <w:numFmt w:val="decimal"/>
+      <w:lvlText w:val="%6."/>
+      <w:lvlJc w:val="left"/>
+      <w:pPr>
+        <w:tabs>
+          <w:tab w:val="num" w:pos="4320"/>
+        </w:tabs>
+        <w:ind w:left="4320" w:hanging="360"/>
+      </w:pPr>
+    </w:lvl>
+    <w:lvl w:ilvl="6" w:tentative="1">
+      <w:start w:val="1"/>
+      <w:numFmt w:val="decimal"/>
+      <w:lvlText w:val="%7."/>
+      <w:lvlJc w:val="left"/>
+      <w:pPr>
+        <w:tabs>
+          <w:tab w:val="num" w:pos="5040"/>
+        </w:tabs>
+        <w:ind w:left="5040" w:hanging="360"/>
+      </w:pPr>
+    </w:lvl>
+    <w:lvl w:ilvl="7" w:tentative="1">
+      <w:start w:val="1"/>
+      <w:numFmt w:val="decimal"/>
+      <w:lvlText w:val="%8."/>
+      <w:lvlJc w:val="left"/>
+      <w:pPr>
+        <w:tabs>
+          <w:tab w:val="num" w:pos="5760"/>
+        </w:tabs>
+        <w:ind w:left="5760" w:hanging="360"/>
+      </w:pPr>
+    </w:lvl>
+    <w:lvl w:ilvl="8" w:tentative="1">
+      <w:start w:val="1"/>
+      <w:numFmt w:val="decimal"/>
+      <w:lvlText w:val="%9."/>
+      <w:lvlJc w:val="left"/>
+      <w:pPr>
+        <w:tabs>
+          <w:tab w:val="num" w:pos="6480"/>
+        </w:tabs>
+        <w:ind w:left="6480" w:hanging="360"/>
+      </w:pPr>
+    </w:lvl>
+  </w:abstractNum>
+  <w:abstractNum w:abstractNumId="8" w15:restartNumberingAfterBreak="0">
+    <w:nsid w:val="1BF36458"/>
+    <w:multiLevelType w:val="multilevel"/>
+    <w:tmpl w:val="7F86A23E"/>
+    <w:lvl w:ilvl="0">
+      <w:start w:val="1"/>
+      <w:numFmt w:val="decimal"/>
+      <w:lvlText w:val="%1."/>
+      <w:lvlJc w:val="left"/>
+      <w:pPr>
+        <w:tabs>
+          <w:tab w:val="num" w:pos="720"/>
+        </w:tabs>
+        <w:ind w:left="720" w:hanging="360"/>
+      </w:pPr>
+    </w:lvl>
+    <w:lvl w:ilvl="1">
+      <w:start w:val="1"/>
+      <w:numFmt w:val="bullet"/>
+      <w:lvlText w:val=""/>
+      <w:lvlJc w:val="left"/>
+      <w:pPr>
+        <w:tabs>
+          <w:tab w:val="num" w:pos="1440"/>
+        </w:tabs>
+        <w:ind w:left="1440" w:hanging="360"/>
+      </w:pPr>
+      <w:rPr>
+        <w:rFonts w:ascii="Symbol" w:hAnsi="Symbol" w:hint="default"/>
+        <w:sz w:val="20"/>
+      </w:rPr>
+    </w:lvl>
+    <w:lvl w:ilvl="2" w:tentative="1">
+      <w:start w:val="1"/>
+      <w:numFmt w:val="decimal"/>
+      <w:lvlText w:val="%3."/>
+      <w:lvlJc w:val="left"/>
+      <w:pPr>
+        <w:tabs>
+          <w:tab w:val="num" w:pos="2160"/>
+        </w:tabs>
+        <w:ind w:left="2160" w:hanging="360"/>
+      </w:pPr>
+    </w:lvl>
+    <w:lvl w:ilvl="3" w:tentative="1">
+      <w:start w:val="1"/>
+      <w:numFmt w:val="decimal"/>
+      <w:lvlText w:val="%4."/>
+      <w:lvlJc w:val="left"/>
+      <w:pPr>
+        <w:tabs>
+          <w:tab w:val="num" w:pos="2880"/>
+        </w:tabs>
+        <w:ind w:left="2880" w:hanging="360"/>
+      </w:pPr>
+    </w:lvl>
+    <w:lvl w:ilvl="4" w:tentative="1">
+      <w:start w:val="1"/>
+      <w:numFmt w:val="decimal"/>
+      <w:lvlText w:val="%5."/>
+      <w:lvlJc w:val="left"/>
+      <w:pPr>
+        <w:tabs>
+          <w:tab w:val="num" w:pos="3600"/>
+        </w:tabs>
+        <w:ind w:left="3600" w:hanging="360"/>
+      </w:pPr>
+    </w:lvl>
+    <w:lvl w:ilvl="5" w:tentative="1">
+      <w:start w:val="1"/>
+      <w:numFmt w:val="decimal"/>
+      <w:lvlText w:val="%6."/>
+      <w:lvlJc w:val="left"/>
+      <w:pPr>
+        <w:tabs>
+          <w:tab w:val="num" w:pos="4320"/>
+        </w:tabs>
+        <w:ind w:left="4320" w:hanging="360"/>
+      </w:pPr>
+    </w:lvl>
+    <w:lvl w:ilvl="6" w:tentative="1">
+      <w:start w:val="1"/>
+      <w:numFmt w:val="decimal"/>
+      <w:lvlText w:val="%7."/>
+      <w:lvlJc w:val="left"/>
+      <w:pPr>
+        <w:tabs>
+          <w:tab w:val="num" w:pos="5040"/>
+        </w:tabs>
+        <w:ind w:left="5040" w:hanging="360"/>
+      </w:pPr>
+    </w:lvl>
+    <w:lvl w:ilvl="7" w:tentative="1">
+      <w:start w:val="1"/>
+      <w:numFmt w:val="decimal"/>
+      <w:lvlText w:val="%8."/>
+      <w:lvlJc w:val="left"/>
+      <w:pPr>
+        <w:tabs>
+          <w:tab w:val="num" w:pos="5760"/>
+        </w:tabs>
+        <w:ind w:left="5760" w:hanging="360"/>
+      </w:pPr>
+    </w:lvl>
+    <w:lvl w:ilvl="8" w:tentative="1">
+      <w:start w:val="1"/>
+      <w:numFmt w:val="decimal"/>
+      <w:lvlText w:val="%9."/>
+      <w:lvlJc w:val="left"/>
+      <w:pPr>
+        <w:tabs>
+          <w:tab w:val="num" w:pos="6480"/>
+        </w:tabs>
+        <w:ind w:left="6480" w:hanging="360"/>
+      </w:pPr>
+    </w:lvl>
+  </w:abstractNum>
+  <w:abstractNum w:abstractNumId="9" w15:restartNumberingAfterBreak="0">
+    <w:nsid w:val="1F4300E0"/>
+    <w:multiLevelType w:val="hybridMultilevel"/>
+    <w:tmpl w:val="FF3C27D2"/>
+    <w:lvl w:ilvl="0" w:tplc="40090001">
+      <w:start w:val="1"/>
+      <w:numFmt w:val="bullet"/>
+      <w:lvlText w:val=""/>
+      <w:lvlJc w:val="left"/>
+      <w:pPr>
+        <w:ind w:left="1440" w:hanging="360"/>
+      </w:pPr>
+      <w:rPr>
+        <w:rFonts w:ascii="Symbol" w:hAnsi="Symbol" w:hint="default"/>
+      </w:rPr>
+    </w:lvl>
+    <w:lvl w:ilvl="1" w:tplc="40090003" w:tentative="1">
+      <w:start w:val="1"/>
+      <w:numFmt w:val="bullet"/>
+      <w:lvlText w:val="o"/>
+      <w:lvlJc w:val="left"/>
+      <w:pPr>
+        <w:ind w:left="2160" w:hanging="360"/>
+      </w:pPr>
+      <w:rPr>
+        <w:rFonts w:ascii="Courier New" w:hAnsi="Courier New" w:cs="Courier New" w:hint="default"/>
+      </w:rPr>
+    </w:lvl>
+    <w:lvl w:ilvl="2" w:tplc="40090005" w:tentative="1">
+      <w:start w:val="1"/>
+      <w:numFmt w:val="bullet"/>
+      <w:lvlText w:val=""/>
+      <w:lvlJc w:val="left"/>
+      <w:pPr>
+        <w:ind w:left="2880" w:hanging="360"/>
+      </w:pPr>
+      <w:rPr>
+        <w:rFonts w:ascii="Wingdings" w:hAnsi="Wingdings" w:hint="default"/>
+      </w:rPr>
+    </w:lvl>
+    <w:lvl w:ilvl="3" w:tplc="40090001" w:tentative="1">
+      <w:start w:val="1"/>
+      <w:numFmt w:val="bullet"/>
+      <w:lvlText w:val=""/>
+      <w:lvlJc w:val="left"/>
+      <w:pPr>
+        <w:ind w:left="3600" w:hanging="360"/>
+      </w:pPr>
+      <w:rPr>
+        <w:rFonts w:ascii="Symbol" w:hAnsi="Symbol" w:hint="default"/>
+      </w:rPr>
+    </w:lvl>
+    <w:lvl w:ilvl="4" w:tplc="40090003" w:tentative="1">
+      <w:start w:val="1"/>
+      <w:numFmt w:val="bullet"/>
+      <w:lvlText w:val="o"/>
+      <w:lvlJc w:val="left"/>
+      <w:pPr>
+        <w:ind w:left="4320" w:hanging="360"/>
+      </w:pPr>
+      <w:rPr>
+        <w:rFonts w:ascii="Courier New" w:hAnsi="Courier New" w:cs="Courier New" w:hint="default"/>
+      </w:rPr>
+    </w:lvl>
+    <w:lvl w:ilvl="5" w:tplc="40090005" w:tentative="1">
+      <w:start w:val="1"/>
+      <w:numFmt w:val="bullet"/>
+      <w:lvlText w:val=""/>
+      <w:lvlJc w:val="left"/>
+      <w:pPr>
+        <w:ind w:left="5040" w:hanging="360"/>
+      </w:pPr>
+      <w:rPr>
+        <w:rFonts w:ascii="Wingdings" w:hAnsi="Wingdings" w:hint="default"/>
+      </w:rPr>
+    </w:lvl>
+    <w:lvl w:ilvl="6" w:tplc="40090001" w:tentative="1">
+      <w:start w:val="1"/>
+      <w:numFmt w:val="bullet"/>
+      <w:lvlText w:val=""/>
+      <w:lvlJc w:val="left"/>
+      <w:pPr>
+        <w:ind w:left="5760" w:hanging="360"/>
+      </w:pPr>
+      <w:rPr>
+        <w:rFonts w:ascii="Symbol" w:hAnsi="Symbol" w:hint="default"/>
+      </w:rPr>
+    </w:lvl>
+    <w:lvl w:ilvl="7" w:tplc="40090003" w:tentative="1">
+      <w:start w:val="1"/>
+      <w:numFmt w:val="bullet"/>
+      <w:lvlText w:val="o"/>
+      <w:lvlJc w:val="left"/>
+      <w:pPr>
+        <w:ind w:left="6480" w:hanging="360"/>
+      </w:pPr>
+      <w:rPr>
+        <w:rFonts w:ascii="Courier New" w:hAnsi="Courier New" w:cs="Courier New" w:hint="default"/>
+      </w:rPr>
+    </w:lvl>
+    <w:lvl w:ilvl="8" w:tplc="40090005" w:tentative="1">
+      <w:start w:val="1"/>
+      <w:numFmt w:val="bullet"/>
+      <w:lvlText w:val=""/>
+      <w:lvlJc w:val="left"/>
+      <w:pPr>
+        <w:ind w:left="7200" w:hanging="360"/>
+      </w:pPr>
+      <w:rPr>
+        <w:rFonts w:ascii="Wingdings" w:hAnsi="Wingdings" w:hint="default"/>
+      </w:rPr>
+    </w:lvl>
+  </w:abstractNum>
+  <w:abstractNum w:abstractNumId="10" w15:restartNumberingAfterBreak="0">
+    <w:nsid w:val="28370EA8"/>
+    <w:multiLevelType w:val="hybridMultilevel"/>
+    <w:tmpl w:val="1682E108"/>
+    <w:lvl w:ilvl="0" w:tplc="4009000F">
+      <w:start w:val="1"/>
+      <w:numFmt w:val="decimal"/>
+      <w:lvlText w:val="%1."/>
+      <w:lvlJc w:val="left"/>
+      <w:pPr>
+        <w:ind w:left="720" w:hanging="360"/>
+      </w:pPr>
+    </w:lvl>
+    <w:lvl w:ilvl="1" w:tplc="40090019" w:tentative="1">
+      <w:start w:val="1"/>
+      <w:numFmt w:val="lowerLetter"/>
+      <w:lvlText w:val="%2."/>
+      <w:lvlJc w:val="left"/>
+      <w:pPr>
+        <w:ind w:left="1440" w:hanging="360"/>
+      </w:pPr>
+    </w:lvl>
+    <w:lvl w:ilvl="2" w:tplc="4009001B" w:tentative="1">
+      <w:start w:val="1"/>
+      <w:numFmt w:val="lowerRoman"/>
+      <w:lvlText w:val="%3."/>
+      <w:lvlJc w:val="right"/>
+      <w:pPr>
+        <w:ind w:left="2160" w:hanging="180"/>
+      </w:pPr>
+    </w:lvl>
+    <w:lvl w:ilvl="3" w:tplc="4009000F" w:tentative="1">
+      <w:start w:val="1"/>
+      <w:numFmt w:val="decimal"/>
+      <w:lvlText w:val="%4."/>
+      <w:lvlJc w:val="left"/>
+      <w:pPr>
+        <w:ind w:left="2880" w:hanging="360"/>
+      </w:pPr>
+    </w:lvl>
+    <w:lvl w:ilvl="4" w:tplc="40090019" w:tentative="1">
+      <w:start w:val="1"/>
+      <w:numFmt w:val="lowerLetter"/>
+      <w:lvlText w:val="%5."/>
+      <w:lvlJc w:val="left"/>
+      <w:pPr>
+        <w:ind w:left="3600" w:hanging="360"/>
+      </w:pPr>
+    </w:lvl>
+    <w:lvl w:ilvl="5" w:tplc="4009001B" w:tentative="1">
+      <w:start w:val="1"/>
+      <w:numFmt w:val="lowerRoman"/>
+      <w:lvlText w:val="%6."/>
+      <w:lvlJc w:val="right"/>
+      <w:pPr>
+        <w:ind w:left="4320" w:hanging="180"/>
+      </w:pPr>
+    </w:lvl>
+    <w:lvl w:ilvl="6" w:tplc="4009000F" w:tentative="1">
+      <w:start w:val="1"/>
+      <w:numFmt w:val="decimal"/>
+      <w:lvlText w:val="%7."/>
+      <w:lvlJc w:val="left"/>
+      <w:pPr>
+        <w:ind w:left="5040" w:hanging="360"/>
+      </w:pPr>
+    </w:lvl>
+    <w:lvl w:ilvl="7" w:tplc="40090019" w:tentative="1">
+      <w:start w:val="1"/>
+      <w:numFmt w:val="lowerLetter"/>
+      <w:lvlText w:val="%8."/>
+      <w:lvlJc w:val="left"/>
+      <w:pPr>
+        <w:ind w:left="5760" w:hanging="360"/>
+      </w:pPr>
+    </w:lvl>
+    <w:lvl w:ilvl="8" w:tplc="4009001B" w:tentative="1">
+      <w:start w:val="1"/>
+      <w:numFmt w:val="lowerRoman"/>
+      <w:lvlText w:val="%9."/>
+      <w:lvlJc w:val="right"/>
+      <w:pPr>
+        <w:ind w:left="6480" w:hanging="180"/>
+      </w:pPr>
+    </w:lvl>
+  </w:abstractNum>
+  <w:abstractNum w:abstractNumId="11" w15:restartNumberingAfterBreak="0">
+    <w:nsid w:val="2AA6551B"/>
+    <w:multiLevelType w:val="multilevel"/>
+    <w:tmpl w:val="6D3C165C"/>
+    <w:lvl w:ilvl="0">
+      <w:start w:val="1"/>
+      <w:numFmt w:val="decimal"/>
+      <w:lvlText w:val="%1."/>
+      <w:lvlJc w:val="left"/>
+      <w:pPr>
+        <w:tabs>
+          <w:tab w:val="num" w:pos="720"/>
+        </w:tabs>
+        <w:ind w:left="720" w:hanging="360"/>
+      </w:pPr>
+    </w:lvl>
+    <w:lvl w:ilvl="1">
+      <w:start w:val="1"/>
+      <w:numFmt w:val="bullet"/>
+      <w:lvlText w:val=""/>
+      <w:lvlJc w:val="left"/>
+      <w:pPr>
+        <w:tabs>
+          <w:tab w:val="num" w:pos="1440"/>
+        </w:tabs>
+        <w:ind w:left="1440" w:hanging="360"/>
+      </w:pPr>
+      <w:rPr>
+        <w:rFonts w:ascii="Symbol" w:hAnsi="Symbol" w:hint="default"/>
+        <w:sz w:val="20"/>
+      </w:rPr>
+    </w:lvl>
+    <w:lvl w:ilvl="2" w:tentative="1">
+      <w:start w:val="1"/>
+      <w:numFmt w:val="decimal"/>
+      <w:lvlText w:val="%3."/>
+      <w:lvlJc w:val="left"/>
+      <w:pPr>
+        <w:tabs>
+          <w:tab w:val="num" w:pos="2160"/>
+        </w:tabs>
+        <w:ind w:left="2160" w:hanging="360"/>
+      </w:pPr>
+    </w:lvl>
+    <w:lvl w:ilvl="3" w:tentative="1">
+      <w:start w:val="1"/>
+      <w:numFmt w:val="decimal"/>
+      <w:lvlText w:val="%4."/>
+      <w:lvlJc w:val="left"/>
+      <w:pPr>
+        <w:tabs>
+          <w:tab w:val="num" w:pos="2880"/>
+        </w:tabs>
+        <w:ind w:left="2880" w:hanging="360"/>
+      </w:pPr>
+    </w:lvl>
+    <w:lvl w:ilvl="4" w:tentative="1">
+      <w:start w:val="1"/>
+      <w:numFmt w:val="decimal"/>
+      <w:lvlText w:val="%5."/>
+      <w:lvlJc w:val="left"/>
+      <w:pPr>
+        <w:tabs>
+          <w:tab w:val="num" w:pos="3600"/>
+        </w:tabs>
+        <w:ind w:left="3600" w:hanging="360"/>
+      </w:pPr>
+    </w:lvl>
+    <w:lvl w:ilvl="5" w:tentative="1">
+      <w:start w:val="1"/>
+      <w:numFmt w:val="decimal"/>
+      <w:lvlText w:val="%6."/>
+      <w:lvlJc w:val="left"/>
+      <w:pPr>
+        <w:tabs>
+          <w:tab w:val="num" w:pos="4320"/>
+        </w:tabs>
+        <w:ind w:left="4320" w:hanging="360"/>
+      </w:pPr>
+    </w:lvl>
+    <w:lvl w:ilvl="6" w:tentative="1">
+      <w:start w:val="1"/>
+      <w:numFmt w:val="decimal"/>
+      <w:lvlText w:val="%7."/>
+      <w:lvlJc w:val="left"/>
+      <w:pPr>
+        <w:tabs>
+          <w:tab w:val="num" w:pos="5040"/>
+        </w:tabs>
+        <w:ind w:left="5040" w:hanging="360"/>
+      </w:pPr>
+    </w:lvl>
+    <w:lvl w:ilvl="7" w:tentative="1">
+      <w:start w:val="1"/>
+      <w:numFmt w:val="decimal"/>
+      <w:lvlText w:val="%8."/>
+      <w:lvlJc w:val="left"/>
+      <w:pPr>
+        <w:tabs>
+          <w:tab w:val="num" w:pos="5760"/>
+        </w:tabs>
+        <w:ind w:left="5760" w:hanging="360"/>
+      </w:pPr>
+    </w:lvl>
+    <w:lvl w:ilvl="8" w:tentative="1">
+      <w:start w:val="1"/>
+      <w:numFmt w:val="decimal"/>
+      <w:lvlText w:val="%9."/>
+      <w:lvlJc w:val="left"/>
+      <w:pPr>
+        <w:tabs>
+          <w:tab w:val="num" w:pos="6480"/>
+        </w:tabs>
+        <w:ind w:left="6480" w:hanging="360"/>
+      </w:pPr>
+    </w:lvl>
+  </w:abstractNum>
+  <w:abstractNum w:abstractNumId="12" w15:restartNumberingAfterBreak="0">
+    <w:nsid w:val="2CB430CE"/>
+    <w:multiLevelType w:val="multilevel"/>
+    <w:tmpl w:val="2FA2D6EC"/>
+    <w:lvl w:ilvl="0">
+      <w:start w:val="1"/>
+      <w:numFmt w:val="decimal"/>
+      <w:lvlText w:val="%1."/>
+      <w:lvlJc w:val="left"/>
+      <w:pPr>
+        <w:tabs>
+          <w:tab w:val="num" w:pos="720"/>
+        </w:tabs>
+        <w:ind w:left="720" w:hanging="360"/>
+      </w:pPr>
+    </w:lvl>
+    <w:lvl w:ilvl="1">
+      <w:start w:val="1"/>
+      <w:numFmt w:val="bullet"/>
+      <w:lvlText w:val=""/>
+      <w:lvlJc w:val="left"/>
+      <w:pPr>
+        <w:tabs>
+          <w:tab w:val="num" w:pos="1440"/>
+        </w:tabs>
+        <w:ind w:left="1440" w:hanging="360"/>
+      </w:pPr>
+      <w:rPr>
+        <w:rFonts w:ascii="Symbol" w:hAnsi="Symbol" w:hint="default"/>
+        <w:sz w:val="20"/>
+      </w:rPr>
+    </w:lvl>
+    <w:lvl w:ilvl="2" w:tentative="1">
+      <w:start w:val="1"/>
+      <w:numFmt w:val="decimal"/>
+      <w:lvlText w:val="%3."/>
+      <w:lvlJc w:val="left"/>
+      <w:pPr>
+        <w:tabs>
+          <w:tab w:val="num" w:pos="2160"/>
+        </w:tabs>
+        <w:ind w:left="2160" w:hanging="360"/>
+      </w:pPr>
+    </w:lvl>
+    <w:lvl w:ilvl="3" w:tentative="1">
+      <w:start w:val="1"/>
+      <w:numFmt w:val="decimal"/>
+      <w:lvlText w:val="%4."/>
+      <w:lvlJc w:val="left"/>
+      <w:pPr>
+        <w:tabs>
+          <w:tab w:val="num" w:pos="2880"/>
+        </w:tabs>
+        <w:ind w:left="2880" w:hanging="360"/>
+      </w:pPr>
+    </w:lvl>
+    <w:lvl w:ilvl="4" w:tentative="1">
+      <w:start w:val="1"/>
+      <w:numFmt w:val="decimal"/>
+      <w:lvlText w:val="%5."/>
+      <w:lvlJc w:val="left"/>
+      <w:pPr>
+        <w:tabs>
+          <w:tab w:val="num" w:pos="3600"/>
+        </w:tabs>
+        <w:ind w:left="3600" w:hanging="360"/>
+      </w:pPr>
+    </w:lvl>
+    <w:lvl w:ilvl="5" w:tentative="1">
+      <w:start w:val="1"/>
+      <w:numFmt w:val="decimal"/>
+      <w:lvlText w:val="%6."/>
+      <w:lvlJc w:val="left"/>
+      <w:pPr>
+        <w:tabs>
+          <w:tab w:val="num" w:pos="4320"/>
+        </w:tabs>
+        <w:ind w:left="4320" w:hanging="360"/>
+      </w:pPr>
+    </w:lvl>
+    <w:lvl w:ilvl="6" w:tentative="1">
+      <w:start w:val="1"/>
+      <w:numFmt w:val="decimal"/>
+      <w:lvlText w:val="%7."/>
+      <w:lvlJc w:val="left"/>
+      <w:pPr>
+        <w:tabs>
+          <w:tab w:val="num" w:pos="5040"/>
+        </w:tabs>
+        <w:ind w:left="5040" w:hanging="360"/>
+      </w:pPr>
+    </w:lvl>
+    <w:lvl w:ilvl="7" w:tentative="1">
+      <w:start w:val="1"/>
+      <w:numFmt w:val="decimal"/>
+      <w:lvlText w:val="%8."/>
+      <w:lvlJc w:val="left"/>
+      <w:pPr>
+        <w:tabs>
+          <w:tab w:val="num" w:pos="5760"/>
+        </w:tabs>
+        <w:ind w:left="5760" w:hanging="360"/>
+      </w:pPr>
+    </w:lvl>
+    <w:lvl w:ilvl="8" w:tentative="1">
+      <w:start w:val="1"/>
+      <w:numFmt w:val="decimal"/>
+      <w:lvlText w:val="%9."/>
+      <w:lvlJc w:val="left"/>
+      <w:pPr>
+        <w:tabs>
+          <w:tab w:val="num" w:pos="6480"/>
+        </w:tabs>
+        <w:ind w:left="6480" w:hanging="360"/>
+      </w:pPr>
+    </w:lvl>
+  </w:abstractNum>
+  <w:abstractNum w:abstractNumId="13" w15:restartNumberingAfterBreak="0">
+    <w:nsid w:val="338A02DA"/>
+    <w:multiLevelType w:val="multilevel"/>
+    <w:tmpl w:val="157A3C9C"/>
+    <w:lvl w:ilvl="0">
+      <w:start w:val="1"/>
+      <w:numFmt w:val="decimal"/>
+      <w:lvlText w:val="%1."/>
+      <w:lvlJc w:val="left"/>
+      <w:pPr>
+        <w:tabs>
+          <w:tab w:val="num" w:pos="720"/>
+        </w:tabs>
+        <w:ind w:left="720" w:hanging="360"/>
+      </w:pPr>
+    </w:lvl>
+    <w:lvl w:ilvl="1">
+      <w:start w:val="1"/>
+      <w:numFmt w:val="bullet"/>
+      <w:lvlText w:val=""/>
+      <w:lvlJc w:val="left"/>
+      <w:pPr>
+        <w:tabs>
+          <w:tab w:val="num" w:pos="1440"/>
+        </w:tabs>
+        <w:ind w:left="1440" w:hanging="360"/>
+      </w:pPr>
+      <w:rPr>
+        <w:rFonts w:ascii="Symbol" w:hAnsi="Symbol" w:hint="default"/>
+        <w:sz w:val="20"/>
+      </w:rPr>
+    </w:lvl>
+    <w:lvl w:ilvl="2" w:tentative="1">
+      <w:start w:val="1"/>
+      <w:numFmt w:val="decimal"/>
+      <w:lvlText w:val="%3."/>
+      <w:lvlJc w:val="left"/>
+      <w:pPr>
+        <w:tabs>
+          <w:tab w:val="num" w:pos="2160"/>
+        </w:tabs>
+        <w:ind w:left="2160" w:hanging="360"/>
+      </w:pPr>
+    </w:lvl>
+    <w:lvl w:ilvl="3" w:tentative="1">
+      <w:start w:val="1"/>
+      <w:numFmt w:val="decimal"/>
+      <w:lvlText w:val="%4."/>
+      <w:lvlJc w:val="left"/>
+      <w:pPr>
+        <w:tabs>
+          <w:tab w:val="num" w:pos="2880"/>
+        </w:tabs>
+        <w:ind w:left="2880" w:hanging="360"/>
+      </w:pPr>
+    </w:lvl>
+    <w:lvl w:ilvl="4" w:tentative="1">
+      <w:start w:val="1"/>
+      <w:numFmt w:val="decimal"/>
+      <w:lvlText w:val="%5."/>
+      <w:lvlJc w:val="left"/>
+      <w:pPr>
+        <w:tabs>
+          <w:tab w:val="num" w:pos="3600"/>
+        </w:tabs>
+        <w:ind w:left="3600" w:hanging="360"/>
+      </w:pPr>
+    </w:lvl>
+    <w:lvl w:ilvl="5" w:tentative="1">
+      <w:start w:val="1"/>
+      <w:numFmt w:val="decimal"/>
+      <w:lvlText w:val="%6."/>
+      <w:lvlJc w:val="left"/>
+      <w:pPr>
+        <w:tabs>
+          <w:tab w:val="num" w:pos="4320"/>
+        </w:tabs>
+        <w:ind w:left="4320" w:hanging="360"/>
+      </w:pPr>
+    </w:lvl>
+    <w:lvl w:ilvl="6" w:tentative="1">
+      <w:start w:val="1"/>
+      <w:numFmt w:val="decimal"/>
+      <w:lvlText w:val="%7."/>
+      <w:lvlJc w:val="left"/>
+      <w:pPr>
+        <w:tabs>
+          <w:tab w:val="num" w:pos="5040"/>
+        </w:tabs>
+        <w:ind w:left="5040" w:hanging="360"/>
+      </w:pPr>
+    </w:lvl>
+    <w:lvl w:ilvl="7" w:tentative="1">
+      <w:start w:val="1"/>
+      <w:numFmt w:val="decimal"/>
+      <w:lvlText w:val="%8."/>
+      <w:lvlJc w:val="left"/>
+      <w:pPr>
+        <w:tabs>
+          <w:tab w:val="num" w:pos="5760"/>
+        </w:tabs>
+        <w:ind w:left="5760" w:hanging="360"/>
+      </w:pPr>
+    </w:lvl>
+    <w:lvl w:ilvl="8" w:tentative="1">
+      <w:start w:val="1"/>
+      <w:numFmt w:val="decimal"/>
+      <w:lvlText w:val="%9."/>
+      <w:lvlJc w:val="left"/>
+      <w:pPr>
+        <w:tabs>
+          <w:tab w:val="num" w:pos="6480"/>
+        </w:tabs>
+        <w:ind w:left="6480" w:hanging="360"/>
+      </w:pPr>
+    </w:lvl>
+  </w:abstractNum>
+  <w:abstractNum w:abstractNumId="14" w15:restartNumberingAfterBreak="0">
+    <w:nsid w:val="3642328E"/>
+    <w:multiLevelType w:val="multilevel"/>
+    <w:tmpl w:val="6F301820"/>
+    <w:lvl w:ilvl="0">
+      <w:start w:val="1"/>
+      <w:numFmt w:val="decimal"/>
+      <w:lvlText w:val="%1."/>
+      <w:lvlJc w:val="left"/>
+      <w:pPr>
+        <w:tabs>
+          <w:tab w:val="num" w:pos="720"/>
+        </w:tabs>
+        <w:ind w:left="720" w:hanging="360"/>
+      </w:pPr>
+    </w:lvl>
+    <w:lvl w:ilvl="1">
+      <w:start w:val="1"/>
+      <w:numFmt w:val="bullet"/>
+      <w:lvlText w:val=""/>
+      <w:lvlJc w:val="left"/>
+      <w:pPr>
+        <w:tabs>
+          <w:tab w:val="num" w:pos="1440"/>
+        </w:tabs>
+        <w:ind w:left="1440" w:hanging="360"/>
+      </w:pPr>
+      <w:rPr>
+        <w:rFonts w:ascii="Symbol" w:hAnsi="Symbol" w:hint="default"/>
+        <w:sz w:val="20"/>
+      </w:rPr>
+    </w:lvl>
+    <w:lvl w:ilvl="2" w:tentative="1">
+      <w:start w:val="1"/>
+      <w:numFmt w:val="decimal"/>
+      <w:lvlText w:val="%3."/>
+      <w:lvlJc w:val="left"/>
+      <w:pPr>
+        <w:tabs>
+          <w:tab w:val="num" w:pos="2160"/>
+        </w:tabs>
+        <w:ind w:left="2160" w:hanging="360"/>
+      </w:pPr>
+    </w:lvl>
+    <w:lvl w:ilvl="3" w:tentative="1">
+      <w:start w:val="1"/>
+      <w:numFmt w:val="decimal"/>
+      <w:lvlText w:val="%4."/>
+      <w:lvlJc w:val="left"/>
+      <w:pPr>
+        <w:tabs>
+          <w:tab w:val="num" w:pos="2880"/>
+        </w:tabs>
+        <w:ind w:left="2880" w:hanging="360"/>
+      </w:pPr>
+    </w:lvl>
+    <w:lvl w:ilvl="4" w:tentative="1">
+      <w:start w:val="1"/>
+      <w:numFmt w:val="decimal"/>
+      <w:lvlText w:val="%5."/>
+      <w:lvlJc w:val="left"/>
+      <w:pPr>
+        <w:tabs>
+          <w:tab w:val="num" w:pos="3600"/>
+        </w:tabs>
+        <w:ind w:left="3600" w:hanging="360"/>
+      </w:pPr>
+    </w:lvl>
+    <w:lvl w:ilvl="5" w:tentative="1">
+      <w:start w:val="1"/>
+      <w:numFmt w:val="decimal"/>
+      <w:lvlText w:val="%6."/>
+      <w:lvlJc w:val="left"/>
+      <w:pPr>
+        <w:tabs>
+          <w:tab w:val="num" w:pos="4320"/>
+        </w:tabs>
+        <w:ind w:left="4320" w:hanging="360"/>
+      </w:pPr>
+    </w:lvl>
+    <w:lvl w:ilvl="6" w:tentative="1">
+      <w:start w:val="1"/>
+      <w:numFmt w:val="decimal"/>
+      <w:lvlText w:val="%7."/>
+      <w:lvlJc w:val="left"/>
+      <w:pPr>
+        <w:tabs>
+          <w:tab w:val="num" w:pos="5040"/>
+        </w:tabs>
+        <w:ind w:left="5040" w:hanging="360"/>
+      </w:pPr>
+    </w:lvl>
+    <w:lvl w:ilvl="7" w:tentative="1">
+      <w:start w:val="1"/>
+      <w:numFmt w:val="decimal"/>
+      <w:lvlText w:val="%8."/>
+      <w:lvlJc w:val="left"/>
+      <w:pPr>
+        <w:tabs>
+          <w:tab w:val="num" w:pos="5760"/>
+        </w:tabs>
+        <w:ind w:left="5760" w:hanging="360"/>
+      </w:pPr>
+    </w:lvl>
+    <w:lvl w:ilvl="8" w:tentative="1">
+      <w:start w:val="1"/>
+      <w:numFmt w:val="decimal"/>
+      <w:lvlText w:val="%9."/>
+      <w:lvlJc w:val="left"/>
+      <w:pPr>
+        <w:tabs>
+          <w:tab w:val="num" w:pos="6480"/>
+        </w:tabs>
+        <w:ind w:left="6480" w:hanging="360"/>
+      </w:pPr>
+    </w:lvl>
+  </w:abstractNum>
+  <w:abstractNum w:abstractNumId="15" w15:restartNumberingAfterBreak="0">
+    <w:nsid w:val="4D730C4C"/>
+    <w:multiLevelType w:val="multilevel"/>
+    <w:tmpl w:val="CF52259C"/>
+    <w:lvl w:ilvl="0">
+      <w:start w:val="1"/>
+      <w:numFmt w:val="decimal"/>
+      <w:lvlText w:val="%1."/>
+      <w:lvlJc w:val="left"/>
+      <w:pPr>
+        <w:tabs>
+          <w:tab w:val="num" w:pos="720"/>
+        </w:tabs>
+        <w:ind w:left="720" w:hanging="360"/>
+      </w:pPr>
+    </w:lvl>
+    <w:lvl w:ilvl="1">
+      <w:start w:val="1"/>
+      <w:numFmt w:val="bullet"/>
+      <w:lvlText w:val=""/>
+      <w:lvlJc w:val="left"/>
+      <w:pPr>
+        <w:tabs>
+          <w:tab w:val="num" w:pos="1440"/>
+        </w:tabs>
+        <w:ind w:left="1440" w:hanging="360"/>
+      </w:pPr>
+      <w:rPr>
+        <w:rFonts w:ascii="Symbol" w:hAnsi="Symbol" w:hint="default"/>
+        <w:sz w:val="20"/>
+      </w:rPr>
+    </w:lvl>
+    <w:lvl w:ilvl="2" w:tentative="1">
+      <w:start w:val="1"/>
+      <w:numFmt w:val="decimal"/>
+      <w:lvlText w:val="%3."/>
+      <w:lvlJc w:val="left"/>
+      <w:pPr>
+        <w:tabs>
+          <w:tab w:val="num" w:pos="2160"/>
+        </w:tabs>
+        <w:ind w:left="2160" w:hanging="360"/>
+      </w:pPr>
+    </w:lvl>
+    <w:lvl w:ilvl="3" w:tentative="1">
+      <w:start w:val="1"/>
+      <w:numFmt w:val="decimal"/>
+      <w:lvlText w:val="%4."/>
+      <w:lvlJc w:val="left"/>
+      <w:pPr>
+        <w:tabs>
+          <w:tab w:val="num" w:pos="2880"/>
+        </w:tabs>
+        <w:ind w:left="2880" w:hanging="360"/>
+      </w:pPr>
+    </w:lvl>
+    <w:lvl w:ilvl="4" w:tentative="1">
+      <w:start w:val="1"/>
+      <w:numFmt w:val="decimal"/>
+      <w:lvlText w:val="%5."/>
+      <w:lvlJc w:val="left"/>
+      <w:pPr>
+        <w:tabs>
+          <w:tab w:val="num" w:pos="3600"/>
+        </w:tabs>
+        <w:ind w:left="3600" w:hanging="360"/>
+      </w:pPr>
+    </w:lvl>
+    <w:lvl w:ilvl="5" w:tentative="1">
+      <w:start w:val="1"/>
+      <w:numFmt w:val="decimal"/>
+      <w:lvlText w:val="%6."/>
+      <w:lvlJc w:val="left"/>
+      <w:pPr>
+        <w:tabs>
+          <w:tab w:val="num" w:pos="4320"/>
+        </w:tabs>
+        <w:ind w:left="4320" w:hanging="360"/>
+      </w:pPr>
+    </w:lvl>
+    <w:lvl w:ilvl="6" w:tentative="1">
+      <w:start w:val="1"/>
+      <w:numFmt w:val="decimal"/>
+      <w:lvlText w:val="%7."/>
+      <w:lvlJc w:val="left"/>
+      <w:pPr>
+        <w:tabs>
+          <w:tab w:val="num" w:pos="5040"/>
+        </w:tabs>
+        <w:ind w:left="5040" w:hanging="360"/>
+      </w:pPr>
+    </w:lvl>
+    <w:lvl w:ilvl="7" w:tentative="1">
+      <w:start w:val="1"/>
+      <w:numFmt w:val="decimal"/>
+      <w:lvlText w:val="%8."/>
+      <w:lvlJc w:val="left"/>
+      <w:pPr>
+        <w:tabs>
+          <w:tab w:val="num" w:pos="5760"/>
+        </w:tabs>
+        <w:ind w:left="5760" w:hanging="360"/>
+      </w:pPr>
+    </w:lvl>
+    <w:lvl w:ilvl="8" w:tentative="1">
+      <w:start w:val="1"/>
+      <w:numFmt w:val="decimal"/>
+      <w:lvlText w:val="%9."/>
+      <w:lvlJc w:val="left"/>
+      <w:pPr>
+        <w:tabs>
+          <w:tab w:val="num" w:pos="6480"/>
+        </w:tabs>
+        <w:ind w:left="6480" w:hanging="360"/>
+      </w:pPr>
+    </w:lvl>
+  </w:abstractNum>
+  <w:abstractNum w:abstractNumId="16" w15:restartNumberingAfterBreak="0">
+    <w:nsid w:val="4D921FEE"/>
+    <w:multiLevelType w:val="multilevel"/>
+    <w:tmpl w:val="4D669F96"/>
+    <w:lvl w:ilvl="0">
+      <w:start w:val="1"/>
+      <w:numFmt w:val="decimal"/>
+      <w:lvlText w:val="%1."/>
+      <w:lvlJc w:val="left"/>
+      <w:pPr>
+        <w:tabs>
+          <w:tab w:val="num" w:pos="720"/>
+        </w:tabs>
+        <w:ind w:left="720" w:hanging="360"/>
+      </w:pPr>
+    </w:lvl>
+    <w:lvl w:ilvl="1">
+      <w:start w:val="1"/>
+      <w:numFmt w:val="bullet"/>
+      <w:lvlText w:val=""/>
+      <w:lvlJc w:val="left"/>
+      <w:pPr>
+        <w:tabs>
+          <w:tab w:val="num" w:pos="1440"/>
+        </w:tabs>
+        <w:ind w:left="1440" w:hanging="360"/>
+      </w:pPr>
+      <w:rPr>
+        <w:rFonts w:ascii="Symbol" w:hAnsi="Symbol" w:hint="default"/>
+        <w:sz w:val="20"/>
+      </w:rPr>
+    </w:lvl>
+    <w:lvl w:ilvl="2" w:tentative="1">
+      <w:start w:val="1"/>
+      <w:numFmt w:val="decimal"/>
+      <w:lvlText w:val="%3."/>
+      <w:lvlJc w:val="left"/>
+      <w:pPr>
+        <w:tabs>
+          <w:tab w:val="num" w:pos="2160"/>
+        </w:tabs>
+        <w:ind w:left="2160" w:hanging="360"/>
+      </w:pPr>
+    </w:lvl>
+    <w:lvl w:ilvl="3" w:tentative="1">
+      <w:start w:val="1"/>
+      <w:numFmt w:val="decimal"/>
+      <w:lvlText w:val="%4."/>
+      <w:lvlJc w:val="left"/>
+      <w:pPr>
+        <w:tabs>
+          <w:tab w:val="num" w:pos="2880"/>
+        </w:tabs>
+        <w:ind w:left="2880" w:hanging="360"/>
+      </w:pPr>
+    </w:lvl>
+    <w:lvl w:ilvl="4" w:tentative="1">
+      <w:start w:val="1"/>
+      <w:numFmt w:val="decimal"/>
+      <w:lvlText w:val="%5."/>
+      <w:lvlJc w:val="left"/>
+      <w:pPr>
+        <w:tabs>
+          <w:tab w:val="num" w:pos="3600"/>
+        </w:tabs>
+        <w:ind w:left="3600" w:hanging="360"/>
+      </w:pPr>
+    </w:lvl>
+    <w:lvl w:ilvl="5" w:tentative="1">
+      <w:start w:val="1"/>
+      <w:numFmt w:val="decimal"/>
+      <w:lvlText w:val="%6."/>
+      <w:lvlJc w:val="left"/>
+      <w:pPr>
+        <w:tabs>
+          <w:tab w:val="num" w:pos="4320"/>
+        </w:tabs>
+        <w:ind w:left="4320" w:hanging="360"/>
+      </w:pPr>
+    </w:lvl>
+    <w:lvl w:ilvl="6" w:tentative="1">
+      <w:start w:val="1"/>
+      <w:numFmt w:val="decimal"/>
+      <w:lvlText w:val="%7."/>
+      <w:lvlJc w:val="left"/>
+      <w:pPr>
+        <w:tabs>
+          <w:tab w:val="num" w:pos="5040"/>
+        </w:tabs>
+        <w:ind w:left="5040" w:hanging="360"/>
+      </w:pPr>
+    </w:lvl>
+    <w:lvl w:ilvl="7" w:tentative="1">
+      <w:start w:val="1"/>
+      <w:numFmt w:val="decimal"/>
+      <w:lvlText w:val="%8."/>
+      <w:lvlJc w:val="left"/>
+      <w:pPr>
+        <w:tabs>
+          <w:tab w:val="num" w:pos="5760"/>
+        </w:tabs>
+        <w:ind w:left="5760" w:hanging="360"/>
+      </w:pPr>
+    </w:lvl>
+    <w:lvl w:ilvl="8" w:tentative="1">
+      <w:start w:val="1"/>
+      <w:numFmt w:val="decimal"/>
+      <w:lvlText w:val="%9."/>
+      <w:lvlJc w:val="left"/>
+      <w:pPr>
+        <w:tabs>
+          <w:tab w:val="num" w:pos="6480"/>
+        </w:tabs>
+        <w:ind w:left="6480" w:hanging="360"/>
+      </w:pPr>
+    </w:lvl>
+  </w:abstractNum>
+  <w:abstractNum w:abstractNumId="17" w15:restartNumberingAfterBreak="0">
+    <w:nsid w:val="774A1964"/>
+    <w:multiLevelType w:val="hybridMultilevel"/>
+    <w:tmpl w:val="9DA6801E"/>
+    <w:lvl w:ilvl="0" w:tplc="40090001">
+      <w:start w:val="1"/>
+      <w:numFmt w:val="bullet"/>
+      <w:lvlText w:val=""/>
+      <w:lvlJc w:val="left"/>
+      <w:pPr>
+        <w:ind w:left="1080" w:hanging="360"/>
+      </w:pPr>
+      <w:rPr>
+        <w:rFonts w:ascii="Symbol" w:hAnsi="Symbol" w:hint="default"/>
+      </w:rPr>
+    </w:lvl>
+    <w:lvl w:ilvl="1" w:tplc="40090003" w:tentative="1">
+      <w:start w:val="1"/>
+      <w:numFmt w:val="bullet"/>
+      <w:lvlText w:val="o"/>
+      <w:lvlJc w:val="left"/>
+      <w:pPr>
+        <w:ind w:left="1800" w:hanging="360"/>
+      </w:pPr>
+      <w:rPr>
+        <w:rFonts w:ascii="Courier New" w:hAnsi="Courier New" w:cs="Courier New" w:hint="default"/>
+      </w:rPr>
+    </w:lvl>
+    <w:lvl w:ilvl="2" w:tplc="40090005" w:tentative="1">
+      <w:start w:val="1"/>
+      <w:numFmt w:val="bullet"/>
+      <w:lvlText w:val=""/>
+      <w:lvlJc w:val="left"/>
+      <w:pPr>
+        <w:ind w:left="2520" w:hanging="360"/>
+      </w:pPr>
+      <w:rPr>
+        <w:rFonts w:ascii="Wingdings" w:hAnsi="Wingdings" w:hint="default"/>
+      </w:rPr>
+    </w:lvl>
+    <w:lvl w:ilvl="3" w:tplc="40090001" w:tentative="1">
+      <w:start w:val="1"/>
+      <w:numFmt w:val="bullet"/>
+      <w:lvlText w:val=""/>
+      <w:lvlJc w:val="left"/>
+      <w:pPr>
+        <w:ind w:left="3240" w:hanging="360"/>
+      </w:pPr>
+      <w:rPr>
+        <w:rFonts w:ascii="Symbol" w:hAnsi="Symbol" w:hint="default"/>
+      </w:rPr>
+    </w:lvl>
+    <w:lvl w:ilvl="4" w:tplc="40090003" w:tentative="1">
+      <w:start w:val="1"/>
+      <w:numFmt w:val="bullet"/>
+      <w:lvlText w:val="o"/>
+      <w:lvlJc w:val="left"/>
+      <w:pPr>
+        <w:ind w:left="3960" w:hanging="360"/>
+      </w:pPr>
+      <w:rPr>
+        <w:rFonts w:ascii="Courier New" w:hAnsi="Courier New" w:cs="Courier New" w:hint="default"/>
+      </w:rPr>
+    </w:lvl>
+    <w:lvl w:ilvl="5" w:tplc="40090005" w:tentative="1">
+      <w:start w:val="1"/>
+      <w:numFmt w:val="bullet"/>
+      <w:lvlText w:val=""/>
+      <w:lvlJc w:val="left"/>
+      <w:pPr>
+        <w:ind w:left="4680" w:hanging="360"/>
+      </w:pPr>
+      <w:rPr>
+        <w:rFonts w:ascii="Wingdings" w:hAnsi="Wingdings" w:hint="default"/>
+      </w:rPr>
+    </w:lvl>
+    <w:lvl w:ilvl="6" w:tplc="40090001" w:tentative="1">
+      <w:start w:val="1"/>
+      <w:numFmt w:val="bullet"/>
+      <w:lvlText w:val=""/>
+      <w:lvlJc w:val="left"/>
+      <w:pPr>
+        <w:ind w:left="5400" w:hanging="360"/>
+      </w:pPr>
+      <w:rPr>
+        <w:rFonts w:ascii="Symbol" w:hAnsi="Symbol" w:hint="default"/>
+      </w:rPr>
+    </w:lvl>
+    <w:lvl w:ilvl="7" w:tplc="40090003" w:tentative="1">
+      <w:start w:val="1"/>
+      <w:numFmt w:val="bullet"/>
+      <w:lvlText w:val="o"/>
+      <w:lvlJc w:val="left"/>
+      <w:pPr>
+        <w:ind w:left="6120" w:hanging="360"/>
+      </w:pPr>
+      <w:rPr>
+        <w:rFonts w:ascii="Courier New" w:hAnsi="Courier New" w:cs="Courier New" w:hint="default"/>
+      </w:rPr>
+    </w:lvl>
+    <w:lvl w:ilvl="8" w:tplc="40090005" w:tentative="1">
+      <w:start w:val="1"/>
+      <w:numFmt w:val="bullet"/>
+      <w:lvlText w:val=""/>
+      <w:lvlJc w:val="left"/>
+      <w:pPr>
+        <w:ind w:left="6840" w:hanging="360"/>
+      </w:pPr>
+      <w:rPr>
+        <w:rFonts w:ascii="Wingdings" w:hAnsi="Wingdings" w:hint="default"/>
+      </w:rPr>
+    </w:lvl>
+  </w:abstractNum>
+  <w:num w:numId="1" w16cid:durableId="1867670471">
+    <w:abstractNumId w:val="10"/>
+  </w:num>
+  <w:num w:numId="2" w16cid:durableId="1525703579">
+    <w:abstractNumId w:val="5"/>
+  </w:num>
+  <w:num w:numId="3" w16cid:durableId="989477491">
+    <w:abstractNumId w:val="3"/>
+  </w:num>
+  <w:num w:numId="4" w16cid:durableId="1535731518">
+    <w:abstractNumId w:val="17"/>
+  </w:num>
+  <w:num w:numId="5" w16cid:durableId="1115055087">
+    <w:abstractNumId w:val="9"/>
+  </w:num>
+  <w:num w:numId="6" w16cid:durableId="1589730274">
+    <w:abstractNumId w:val="13"/>
+  </w:num>
+  <w:num w:numId="7" w16cid:durableId="1017468488">
+    <w:abstractNumId w:val="6"/>
+  </w:num>
+  <w:num w:numId="8" w16cid:durableId="1761874108">
+    <w:abstractNumId w:val="4"/>
+  </w:num>
+  <w:num w:numId="9" w16cid:durableId="1457604700">
+    <w:abstractNumId w:val="1"/>
+  </w:num>
+  <w:num w:numId="10" w16cid:durableId="1212032920">
+    <w:abstractNumId w:val="7"/>
+  </w:num>
+  <w:num w:numId="11" w16cid:durableId="1740857155">
+    <w:abstractNumId w:val="12"/>
+  </w:num>
+  <w:num w:numId="12" w16cid:durableId="1683319124">
+    <w:abstractNumId w:val="16"/>
+  </w:num>
+  <w:num w:numId="13" w16cid:durableId="472912325">
+    <w:abstractNumId w:val="0"/>
+  </w:num>
+  <w:num w:numId="14" w16cid:durableId="657079516">
+    <w:abstractNumId w:val="15"/>
+  </w:num>
+  <w:num w:numId="15" w16cid:durableId="1420562420">
+    <w:abstractNumId w:val="2"/>
+  </w:num>
+  <w:num w:numId="16" w16cid:durableId="572159702">
+    <w:abstractNumId w:val="11"/>
+  </w:num>
+  <w:num w:numId="17" w16cid:durableId="2112702589">
+    <w:abstractNumId w:val="14"/>
+  </w:num>
+  <w:num w:numId="18" w16cid:durableId="1654675125">
+    <w:abstractNumId w:val="8"/>
+  </w:num>
+</w:numbering>
 </file>
 
 <file path=word/styles.xml><?xml version="1.0" encoding="utf-8"?>
@@ -1118,6 +9028,7 @@
   <w:style w:type="character" w:default="1" w:styleId="DefaultParagraphFont">
     <w:name w:val="Default Paragraph Font"/>
     <w:uiPriority w:val="1"/>
+    <w:semiHidden/>
     <w:unhideWhenUsed/>
   </w:style>
   <w:style w:type="table" w:default="1" w:styleId="TableNormal">
@@ -1140,6 +9051,91 @@
     <w:uiPriority w:val="99"/>
     <w:semiHidden/>
     <w:unhideWhenUsed/>
+  </w:style>
+  <w:style w:type="character" w:customStyle="1" w:styleId="mord">
+    <w:name w:val="mord"/>
+    <w:basedOn w:val="DefaultParagraphFont"/>
+    <w:rsid w:val="00357266"/>
+  </w:style>
+  <w:style w:type="character" w:customStyle="1" w:styleId="mopen">
+    <w:name w:val="mopen"/>
+    <w:basedOn w:val="DefaultParagraphFont"/>
+    <w:rsid w:val="00357266"/>
+  </w:style>
+  <w:style w:type="character" w:customStyle="1" w:styleId="mclose">
+    <w:name w:val="mclose"/>
+    <w:basedOn w:val="DefaultParagraphFont"/>
+    <w:rsid w:val="00357266"/>
+  </w:style>
+  <w:style w:type="character" w:customStyle="1" w:styleId="mrel">
+    <w:name w:val="mrel"/>
+    <w:basedOn w:val="DefaultParagraphFont"/>
+    <w:rsid w:val="00357266"/>
+  </w:style>
+  <w:style w:type="character" w:customStyle="1" w:styleId="mbin">
+    <w:name w:val="mbin"/>
+    <w:basedOn w:val="DefaultParagraphFont"/>
+    <w:rsid w:val="00357266"/>
+  </w:style>
+  <w:style w:type="character" w:customStyle="1" w:styleId="minner">
+    <w:name w:val="minner"/>
+    <w:basedOn w:val="DefaultParagraphFont"/>
+    <w:rsid w:val="00357266"/>
+  </w:style>
+  <w:style w:type="character" w:customStyle="1" w:styleId="delimsizing">
+    <w:name w:val="delimsizing"/>
+    <w:basedOn w:val="DefaultParagraphFont"/>
+    <w:rsid w:val="00357266"/>
+  </w:style>
+  <w:style w:type="character" w:customStyle="1" w:styleId="vlist-s">
+    <w:name w:val="vlist-s"/>
+    <w:basedOn w:val="DefaultParagraphFont"/>
+    <w:rsid w:val="00357266"/>
+  </w:style>
+  <w:style w:type="character" w:styleId="PlaceholderText">
+    <w:name w:val="Placeholder Text"/>
+    <w:basedOn w:val="DefaultParagraphFont"/>
+    <w:uiPriority w:val="99"/>
+    <w:semiHidden/>
+    <w:rsid w:val="00357266"/>
+    <w:rPr>
+      <w:color w:val="808080"/>
+    </w:rPr>
+  </w:style>
+  <w:style w:type="paragraph" w:styleId="ListParagraph">
+    <w:name w:val="List Paragraph"/>
+    <w:basedOn w:val="Normal"/>
+    <w:uiPriority w:val="34"/>
+    <w:qFormat/>
+    <w:rsid w:val="00F65387"/>
+    <w:pPr>
+      <w:ind w:left="720"/>
+      <w:contextualSpacing/>
+    </w:pPr>
+  </w:style>
+  <w:style w:type="character" w:customStyle="1" w:styleId="katex-mathml">
+    <w:name w:val="katex-mathml"/>
+    <w:basedOn w:val="DefaultParagraphFont"/>
+    <w:rsid w:val="00F1418D"/>
+  </w:style>
+  <w:style w:type="paragraph" w:styleId="NormalWeb">
+    <w:name w:val="Normal (Web)"/>
+    <w:basedOn w:val="Normal"/>
+    <w:uiPriority w:val="99"/>
+    <w:semiHidden/>
+    <w:unhideWhenUsed/>
+    <w:rsid w:val="00F1418D"/>
+    <w:pPr>
+      <w:spacing w:before="100" w:beforeAutospacing="1" w:after="100" w:afterAutospacing="1" w:line="240" w:lineRule="auto"/>
+    </w:pPr>
+    <w:rPr>
+      <w:rFonts w:ascii="Times New Roman" w:eastAsia="Times New Roman" w:hAnsi="Times New Roman" w:cs="Times New Roman"/>
+      <w:kern w:val="0"/>
+      <w:sz w:val="24"/>
+      <w:szCs w:val="24"/>
+      <w:lang w:eastAsia="en-IN"/>
+      <w14:ligatures w14:val="none"/>
+    </w:rPr>
   </w:style>
 </w:styles>
 </file>
@@ -1437,4 +9433,16 @@
     </a:ext>
   </a:extLst>
 </a:theme>
+</file>
+
+<file path=customXml/item1.xml><?xml version="1.0" encoding="utf-8"?>
+<b:Sources xmlns:b="http://schemas.openxmlformats.org/officeDocument/2006/bibliography" xmlns="http://schemas.openxmlformats.org/officeDocument/2006/bibliography" SelectedStyle="\APASixthEditionOfficeOnline.xsl" StyleName="APA" Version="6"/>
+</file>
+
+<file path=customXml/itemProps1.xml><?xml version="1.0" encoding="utf-8"?>
+<ds:datastoreItem xmlns:ds="http://schemas.openxmlformats.org/officeDocument/2006/customXml" ds:itemID="{57EBA218-1B87-40DA-8212-016BE51C2788}">
+  <ds:schemaRefs>
+    <ds:schemaRef ds:uri="http://schemas.openxmlformats.org/officeDocument/2006/bibliography"/>
+  </ds:schemaRefs>
+</ds:datastoreItem>
 </file>
--- a/CNS - Cryptography and Network Security/CNS_Assignment_2_Ans.docx
+++ b/CNS - Cryptography and Network Security/CNS_Assignment_2_Ans.docx
@@ -946,19 +946,7 @@
           <w:sz w:val="28"/>
           <w:szCs w:val="28"/>
         </w:rPr>
-        <w:t>n=</w:t>
-      </w:r>
-      <w:proofErr w:type="spellStart"/>
-      <w:r>
-        <w:rPr>
-          <w:rFonts w:cstheme="minorHAnsi"/>
-          <w:i/>
-          <w:iCs/>
-          <w:color w:val="000000" w:themeColor="text1"/>
-          <w:sz w:val="28"/>
-          <w:szCs w:val="28"/>
-        </w:rPr>
-        <w:t>p</w:t>
+        <w:t>n=p</w:t>
       </w:r>
       <w:r>
         <w:rPr>
@@ -982,7 +970,6 @@
         </w:rPr>
         <w:t>q</w:t>
       </w:r>
-      <w:proofErr w:type="spellEnd"/>
       <w:r>
         <w:rPr>
           <w:rFonts w:cstheme="minorHAnsi"/>
@@ -2877,39 +2864,7 @@
           <w:sz w:val="28"/>
           <w:szCs w:val="28"/>
         </w:rPr>
-        <w:t>25</w:t>
-      </w:r>
-      <w:r>
-        <w:rPr>
-          <w:rFonts w:cstheme="minorHAnsi"/>
-          <w:sz w:val="28"/>
-          <w:szCs w:val="28"/>
-        </w:rPr>
-        <w:t xml:space="preserve"> </w:t>
-      </w:r>
-      <w:r>
-        <w:rPr>
-          <w:rFonts w:cstheme="minorHAnsi"/>
-          <w:sz w:val="28"/>
-          <w:szCs w:val="28"/>
-        </w:rPr>
-        <w:t>mod</w:t>
-      </w:r>
-      <w:r>
-        <w:rPr>
-          <w:rFonts w:cstheme="minorHAnsi"/>
-          <w:sz w:val="28"/>
-          <w:szCs w:val="28"/>
-        </w:rPr>
-        <w:t xml:space="preserve"> </w:t>
-      </w:r>
-      <w:r>
-        <w:rPr>
-          <w:rFonts w:cstheme="minorHAnsi"/>
-          <w:sz w:val="28"/>
-          <w:szCs w:val="28"/>
-        </w:rPr>
-        <w:t>35</w:t>
+        <w:t>5</w:t>
       </w:r>
     </w:p>
     <w:p>
@@ -2945,7 +2900,7 @@
           <w:sz w:val="28"/>
           <w:szCs w:val="28"/>
         </w:rPr>
-        <w:t xml:space="preserve"> is 25.</w:t>
+        <w:t xml:space="preserve"> is 5.</w:t>
       </w:r>
     </w:p>
     <w:p>
@@ -3667,7 +3622,6 @@
         </w:rPr>
         <w:t xml:space="preserve"> and their private keys </w:t>
       </w:r>
-      <w:proofErr w:type="gramStart"/>
       <w:r>
         <w:rPr>
           <w:rFonts w:cstheme="minorHAnsi"/>
@@ -3686,17 +3640,7 @@
           <w:sz w:val="28"/>
           <w:szCs w:val="28"/>
         </w:rPr>
-        <w:t xml:space="preserve"> and</w:t>
-      </w:r>
-      <w:proofErr w:type="gramEnd"/>
-      <w:r>
-        <w:rPr>
-          <w:rFonts w:cstheme="minorHAnsi"/>
-          <w:color w:val="000000" w:themeColor="text1"/>
-          <w:sz w:val="28"/>
-          <w:szCs w:val="28"/>
-        </w:rPr>
-        <w:t xml:space="preserve"> </w:t>
+        <w:t xml:space="preserve"> and </w:t>
       </w:r>
       <w:r>
         <w:rPr>
@@ -5632,27 +5576,7 @@
           <w:sz w:val="28"/>
           <w:szCs w:val="28"/>
         </w:rPr>
-        <w:t xml:space="preserve">SQL injection is a type of cyberattack that occurs when an attacker </w:t>
-      </w:r>
-      <w:proofErr w:type="gramStart"/>
-      <w:r>
-        <w:rPr>
-          <w:rFonts w:cstheme="minorHAnsi"/>
-          <w:color w:val="000000" w:themeColor="text1"/>
-          <w:sz w:val="28"/>
-          <w:szCs w:val="28"/>
-        </w:rPr>
-        <w:t>is able to</w:t>
-      </w:r>
-      <w:proofErr w:type="gramEnd"/>
-      <w:r>
-        <w:rPr>
-          <w:rFonts w:cstheme="minorHAnsi"/>
-          <w:color w:val="000000" w:themeColor="text1"/>
-          <w:sz w:val="28"/>
-          <w:szCs w:val="28"/>
-        </w:rPr>
-        <w:t xml:space="preserve"> insert or manipulate malicious SQL code into a query, typically through user inputs in web applications or other software that interacts with a database. The goal of SQL injection attacks is to manipulate the SQL queries executed by the application's database, often leading to unauthorized access, data manipulation, or other malicious activities.</w:t>
+        <w:t>SQL injection is a type of cyberattack that occurs when an attacker is able to insert or manipulate malicious SQL code into a query, typically through user inputs in web applications or other software that interacts with a database. The goal of SQL injection attacks is to manipulate the SQL queries executed by the application's database, often leading to unauthorized access, data manipulation, or other malicious activities.</w:t>
       </w:r>
     </w:p>
     <w:p>
@@ -6005,25 +5929,14 @@
           <w:szCs w:val="28"/>
         </w:rPr>
       </w:pPr>
-      <w:proofErr w:type="gramStart"/>
-      <w:r>
-        <w:rPr>
-          <w:rFonts w:cstheme="minorHAnsi"/>
-          <w:color w:val="000000" w:themeColor="text1"/>
-          <w:sz w:val="28"/>
-          <w:szCs w:val="28"/>
-        </w:rPr>
-        <w:t>Similar to</w:t>
-      </w:r>
-      <w:proofErr w:type="gramEnd"/>
-      <w:r>
-        <w:rPr>
-          <w:rFonts w:cstheme="minorHAnsi"/>
-          <w:color w:val="000000" w:themeColor="text1"/>
-          <w:sz w:val="28"/>
-          <w:szCs w:val="28"/>
-        </w:rPr>
-        <w:t xml:space="preserve"> blind SQL injection, but the attacker induces the server to wait for a specified time before responding, revealing information based on the delay.</w:t>
+      <w:r>
+        <w:rPr>
+          <w:rFonts w:cstheme="minorHAnsi"/>
+          <w:color w:val="000000" w:themeColor="text1"/>
+          <w:sz w:val="28"/>
+          <w:szCs w:val="28"/>
+        </w:rPr>
+        <w:t>Similar to blind SQL injection, but the attacker induces the server to wait for a specified time before responding, revealing information based on the delay.</w:t>
       </w:r>
     </w:p>
     <w:p>

--- a/CNS - Cryptography and Network Security/CNS_Assignment_2_Ans.docx
+++ b/CNS - Cryptography and Network Security/CNS_Assignment_2_Ans.docx
@@ -3622,6 +3622,7 @@
         </w:rPr>
         <w:t xml:space="preserve"> and their private keys </w:t>
       </w:r>
+      <w:proofErr w:type="gramStart"/>
       <w:r>
         <w:rPr>
           <w:rFonts w:cstheme="minorHAnsi"/>
@@ -3640,7 +3641,17 @@
           <w:sz w:val="28"/>
           <w:szCs w:val="28"/>
         </w:rPr>
-        <w:t xml:space="preserve"> and </w:t>
+        <w:t xml:space="preserve"> and</w:t>
+      </w:r>
+      <w:proofErr w:type="gramEnd"/>
+      <w:r>
+        <w:rPr>
+          <w:rFonts w:cstheme="minorHAnsi"/>
+          <w:color w:val="000000" w:themeColor="text1"/>
+          <w:sz w:val="28"/>
+          <w:szCs w:val="28"/>
+        </w:rPr>
+        <w:t xml:space="preserve"> </w:t>
       </w:r>
       <w:r>
         <w:rPr>
@@ -3984,6 +3995,205 @@
           <w:docGrid w:linePitch="360"/>
         </w:sectPr>
       </w:pPr>
+    </w:p>
+    <w:p>
+      <w:pPr>
+        <w:rPr>
+          <w:rFonts w:cstheme="minorHAnsi"/>
+          <w:b/>
+          <w:bCs/>
+          <w:color w:val="FF0000"/>
+          <w:sz w:val="28"/>
+          <w:szCs w:val="28"/>
+        </w:rPr>
+      </w:pPr>
+      <w:r>
+        <w:rPr>
+          <w:rFonts w:cstheme="minorHAnsi"/>
+          <w:b/>
+          <w:bCs/>
+          <w:noProof/>
+          <w:color w:val="FF0000"/>
+          <w:sz w:val="28"/>
+          <w:szCs w:val="28"/>
+        </w:rPr>
+        <w:lastRenderedPageBreak/>
+        <w:drawing>
+          <wp:anchor distT="0" distB="0" distL="114300" distR="114300" simplePos="0" relativeHeight="251658240" behindDoc="1" locked="0" layoutInCell="1" allowOverlap="1" wp14:anchorId="27DEB57F" wp14:editId="5DF62A58">
+            <wp:simplePos x="0" y="0"/>
+            <wp:positionH relativeFrom="column">
+              <wp:posOffset>-479502</wp:posOffset>
+            </wp:positionH>
+            <wp:positionV relativeFrom="paragraph">
+              <wp:posOffset>-457200</wp:posOffset>
+            </wp:positionV>
+            <wp:extent cx="7560310" cy="10660566"/>
+            <wp:effectExtent l="0" t="0" r="2540" b="7620"/>
+            <wp:wrapNone/>
+            <wp:docPr id="1171914389" name="Picture 1"/>
+            <wp:cNvGraphicFramePr>
+              <a:graphicFrameLocks xmlns:a="http://schemas.openxmlformats.org/drawingml/2006/main" noChangeAspect="1"/>
+            </wp:cNvGraphicFramePr>
+            <a:graphic xmlns:a="http://schemas.openxmlformats.org/drawingml/2006/main">
+              <a:graphicData uri="http://schemas.openxmlformats.org/drawingml/2006/picture">
+                <pic:pic xmlns:pic="http://schemas.openxmlformats.org/drawingml/2006/picture">
+                  <pic:nvPicPr>
+                    <pic:cNvPr id="1171914389" name="Picture 1171914389"/>
+                    <pic:cNvPicPr/>
+                  </pic:nvPicPr>
+                  <pic:blipFill>
+                    <a:blip r:embed="rId7">
+                      <a:extLst>
+                        <a:ext uri="{28A0092B-C50C-407E-A947-70E740481C1C}">
+                          <a14:useLocalDpi xmlns:a14="http://schemas.microsoft.com/office/drawing/2010/main" val="0"/>
+                        </a:ext>
+                      </a:extLst>
+                    </a:blip>
+                    <a:stretch>
+                      <a:fillRect/>
+                    </a:stretch>
+                  </pic:blipFill>
+                  <pic:spPr>
+                    <a:xfrm>
+                      <a:off x="0" y="0"/>
+                      <a:ext cx="7566161" cy="10668816"/>
+                    </a:xfrm>
+                    <a:prstGeom prst="rect">
+                      <a:avLst/>
+                    </a:prstGeom>
+                  </pic:spPr>
+                </pic:pic>
+              </a:graphicData>
+            </a:graphic>
+            <wp14:sizeRelH relativeFrom="margin">
+              <wp14:pctWidth>0</wp14:pctWidth>
+            </wp14:sizeRelH>
+            <wp14:sizeRelV relativeFrom="margin">
+              <wp14:pctHeight>0</wp14:pctHeight>
+            </wp14:sizeRelV>
+          </wp:anchor>
+        </w:drawing>
+      </w:r>
+    </w:p>
+    <w:p>
+      <w:pPr>
+        <w:rPr>
+          <w:rFonts w:cstheme="minorHAnsi"/>
+          <w:b/>
+          <w:bCs/>
+          <w:color w:val="FF0000"/>
+          <w:sz w:val="28"/>
+          <w:szCs w:val="28"/>
+        </w:rPr>
+      </w:pPr>
+    </w:p>
+    <w:p>
+      <w:pPr>
+        <w:rPr>
+          <w:rFonts w:cstheme="minorHAnsi"/>
+          <w:b/>
+          <w:bCs/>
+          <w:color w:val="FF0000"/>
+          <w:sz w:val="28"/>
+          <w:szCs w:val="28"/>
+        </w:rPr>
+      </w:pPr>
+      <w:r>
+        <w:rPr>
+          <w:rFonts w:cstheme="minorHAnsi"/>
+          <w:b/>
+          <w:bCs/>
+          <w:color w:val="FF0000"/>
+          <w:sz w:val="28"/>
+          <w:szCs w:val="28"/>
+        </w:rPr>
+        <w:br w:type="page"/>
+      </w:r>
+    </w:p>
+    <w:p>
+      <w:pPr>
+        <w:rPr>
+          <w:rFonts w:cstheme="minorHAnsi"/>
+          <w:b/>
+          <w:bCs/>
+          <w:color w:val="FF0000"/>
+          <w:sz w:val="28"/>
+          <w:szCs w:val="28"/>
+        </w:rPr>
+        <w:sectPr>
+          <w:pgSz w:w="11907" w:h="16840" w:code="9"/>
+          <w:pgMar w:top="720" w:right="720" w:bottom="720" w:left="720" w:header="709" w:footer="709" w:gutter="0"/>
+          <w:cols w:space="708"/>
+          <w:docGrid w:linePitch="360"/>
+        </w:sectPr>
+      </w:pPr>
+      <w:r>
+        <w:rPr>
+          <w:rFonts w:cstheme="minorHAnsi"/>
+          <w:b/>
+          <w:bCs/>
+          <w:noProof/>
+          <w:color w:val="FF0000"/>
+          <w:sz w:val="28"/>
+          <w:szCs w:val="28"/>
+        </w:rPr>
+        <w:lastRenderedPageBreak/>
+        <w:drawing>
+          <wp:anchor distT="0" distB="0" distL="114300" distR="114300" simplePos="0" relativeHeight="251659264" behindDoc="1" locked="0" layoutInCell="1" allowOverlap="1" wp14:anchorId="14546231" wp14:editId="4A6D44E1">
+            <wp:simplePos x="0" y="0"/>
+            <wp:positionH relativeFrom="page">
+              <wp:align>right</wp:align>
+            </wp:positionH>
+            <wp:positionV relativeFrom="paragraph">
+              <wp:posOffset>-858644</wp:posOffset>
+            </wp:positionV>
+            <wp:extent cx="7827645" cy="11441151"/>
+            <wp:effectExtent l="0" t="0" r="1905" b="8255"/>
+            <wp:wrapNone/>
+            <wp:docPr id="2141508772" name="Picture 2" descr="A notebook with writing on it&#10;&#10;Description automatically generated"/>
+            <wp:cNvGraphicFramePr>
+              <a:graphicFrameLocks xmlns:a="http://schemas.openxmlformats.org/drawingml/2006/main" noChangeAspect="1"/>
+            </wp:cNvGraphicFramePr>
+            <a:graphic xmlns:a="http://schemas.openxmlformats.org/drawingml/2006/main">
+              <a:graphicData uri="http://schemas.openxmlformats.org/drawingml/2006/picture">
+                <pic:pic xmlns:pic="http://schemas.openxmlformats.org/drawingml/2006/picture">
+                  <pic:nvPicPr>
+                    <pic:cNvPr id="2141508772" name="Picture 2" descr="A notebook with writing on it&#10;&#10;Description automatically generated"/>
+                    <pic:cNvPicPr/>
+                  </pic:nvPicPr>
+                  <pic:blipFill>
+                    <a:blip r:embed="rId8">
+                      <a:extLst>
+                        <a:ext uri="{28A0092B-C50C-407E-A947-70E740481C1C}">
+                          <a14:useLocalDpi xmlns:a14="http://schemas.microsoft.com/office/drawing/2010/main" val="0"/>
+                        </a:ext>
+                      </a:extLst>
+                    </a:blip>
+                    <a:stretch>
+                      <a:fillRect/>
+                    </a:stretch>
+                  </pic:blipFill>
+                  <pic:spPr>
+                    <a:xfrm>
+                      <a:off x="0" y="0"/>
+                      <a:ext cx="7828903" cy="11442989"/>
+                    </a:xfrm>
+                    <a:prstGeom prst="rect">
+                      <a:avLst/>
+                    </a:prstGeom>
+                  </pic:spPr>
+                </pic:pic>
+              </a:graphicData>
+            </a:graphic>
+            <wp14:sizeRelH relativeFrom="margin">
+              <wp14:pctWidth>0</wp14:pctWidth>
+            </wp14:sizeRelH>
+            <wp14:sizeRelV relativeFrom="margin">
+              <wp14:pctHeight>0</wp14:pctHeight>
+            </wp14:sizeRelV>
+          </wp:anchor>
+        </w:drawing>
+      </w:r>
     </w:p>
     <w:p>
       <w:pPr>
